--- a/PCL API/3_BoundaryEstimation/成品/3_BoundaryEstimation.docx
+++ b/PCL API/3_BoundaryEstimation/成品/3_BoundaryEstimation.docx
@@ -37,12 +37,6 @@
             <w:insideH w:val="single" w:color="000000" w:sz="6" w:space="0"/>
             <w:insideV w:val="single" w:color="000000" w:sz="6" w:space="0"/>
           </w:tblBorders>
-          <w:tblCellMar>
-            <w:top w:w="0" w:type="dxa"/>
-            <w:left w:w="57" w:type="dxa"/>
-            <w:bottom w:w="0" w:type="dxa"/>
-            <w:right w:w="57" w:type="dxa"/>
-          </w:tblCellMar>
         </w:tblPrEx>
         <w:trPr>
           <w:cantSplit/>
@@ -277,10 +271,10 @@
           <w:rFonts w:hint="eastAsia" w:ascii="宋体" w:hAnsi="宋体" w:eastAsia="宋体" w:cs="宋体"/>
         </w:rPr>
       </w:pPr>
-      <w:bookmarkStart w:id="1" w:name="_Toc514086651"/>
-      <w:bookmarkStart w:id="2" w:name="_Toc514089186"/>
-      <w:bookmarkStart w:id="3" w:name="_Toc514095512"/>
-      <w:bookmarkStart w:id="4" w:name="_Toc4856"/>
+      <w:bookmarkStart w:id="1" w:name="_Toc514095512"/>
+      <w:bookmarkStart w:id="2" w:name="_Toc514086651"/>
+      <w:bookmarkStart w:id="3" w:name="_Toc514089186"/>
+      <w:bookmarkStart w:id="4" w:name="_Toc29018"/>
       <w:r>
         <w:rPr>
           <w:rFonts w:hint="eastAsia" w:ascii="宋体" w:hAnsi="宋体" w:eastAsia="宋体" w:cs="宋体"/>
@@ -385,6 +379,14 @@
         <w:gridCol w:w="2369"/>
       </w:tblGrid>
       <w:tr>
+        <w:tblPrEx>
+          <w:tblCellMar>
+            <w:top w:w="0" w:type="dxa"/>
+            <w:left w:w="108" w:type="dxa"/>
+            <w:bottom w:w="0" w:type="dxa"/>
+            <w:right w:w="108" w:type="dxa"/>
+          </w:tblCellMar>
+        </w:tblPrEx>
         <w:trPr>
           <w:jc w:val="center"/>
         </w:trPr>
@@ -830,9 +832,9 @@
           <w:rFonts w:hint="eastAsia" w:ascii="宋体" w:hAnsi="宋体" w:eastAsia="宋体" w:cs="宋体"/>
         </w:rPr>
       </w:pPr>
-      <w:bookmarkStart w:id="5" w:name="_Toc514089187"/>
-      <w:bookmarkStart w:id="6" w:name="_Toc514095513"/>
-      <w:bookmarkStart w:id="7" w:name="_Toc28474"/>
+      <w:bookmarkStart w:id="5" w:name="_Toc514095513"/>
+      <w:bookmarkStart w:id="6" w:name="_Toc514089187"/>
+      <w:bookmarkStart w:id="7" w:name="_Toc18438"/>
       <w:r>
         <w:rPr>
           <w:rFonts w:hint="eastAsia" w:ascii="宋体" w:hAnsi="宋体" w:eastAsia="宋体" w:cs="宋体"/>
@@ -1567,9 +1569,7 @@
               <w:lang w:val="en-US" w:eastAsia="zh-CN" w:bidi="ar-SA"/>
             </w:rPr>
           </w:pPr>
-          <w:bookmarkStart w:id="8" w:name="_Toc8030"/>
-          <w:bookmarkStart w:id="25" w:name="_GoBack"/>
-          <w:bookmarkEnd w:id="25"/>
+          <w:bookmarkStart w:id="8" w:name="_Toc30361"/>
           <w:r>
             <w:rPr>
               <w:rStyle w:val="124"/>
@@ -1579,6 +1579,8 @@
             <w:t>目录</w:t>
           </w:r>
           <w:bookmarkEnd w:id="8"/>
+          <w:bookmarkStart w:id="29" w:name="_GoBack"/>
+          <w:bookmarkEnd w:id="29"/>
           <w:r>
             <w:rPr>
               <w:rFonts w:hint="eastAsia" w:ascii="宋体" w:hAnsi="宋体" w:eastAsia="宋体" w:cs="宋体"/>
@@ -1617,7 +1619,7 @@
               <w:rFonts w:hint="eastAsia" w:ascii="宋体" w:hAnsi="宋体" w:eastAsia="宋体" w:cs="宋体"/>
               <w:bCs/>
             </w:rPr>
-            <w:instrText xml:space="preserve"> HYPERLINK \l _Toc4856 </w:instrText>
+            <w:instrText xml:space="preserve"> HYPERLINK \l _Toc29018 </w:instrText>
           </w:r>
           <w:r>
             <w:rPr>
@@ -1652,7 +1654,7 @@
             <w:fldChar w:fldCharType="begin"/>
           </w:r>
           <w:r>
-            <w:instrText xml:space="preserve"> PAGEREF _Toc4856 \h </w:instrText>
+            <w:instrText xml:space="preserve"> PAGEREF _Toc29018 \h </w:instrText>
           </w:r>
           <w:r>
             <w:fldChar w:fldCharType="separate"/>
@@ -1690,7 +1692,7 @@
               <w:rFonts w:hint="eastAsia" w:ascii="宋体" w:hAnsi="宋体" w:eastAsia="宋体" w:cs="宋体"/>
               <w:bCs/>
             </w:rPr>
-            <w:instrText xml:space="preserve"> HYPERLINK \l _Toc28474 </w:instrText>
+            <w:instrText xml:space="preserve"> HYPERLINK \l _Toc18438 </w:instrText>
           </w:r>
           <w:r>
             <w:rPr>
@@ -1712,7 +1714,7 @@
             <w:fldChar w:fldCharType="begin"/>
           </w:r>
           <w:r>
-            <w:instrText xml:space="preserve"> PAGEREF _Toc28474 \h </w:instrText>
+            <w:instrText xml:space="preserve"> PAGEREF _Toc18438 \h </w:instrText>
           </w:r>
           <w:r>
             <w:fldChar w:fldCharType="separate"/>
@@ -1750,7 +1752,7 @@
               <w:rFonts w:hint="eastAsia" w:ascii="宋体" w:hAnsi="宋体" w:eastAsia="宋体" w:cs="宋体"/>
               <w:bCs/>
             </w:rPr>
-            <w:instrText xml:space="preserve"> HYPERLINK \l _Toc8030 </w:instrText>
+            <w:instrText xml:space="preserve"> HYPERLINK \l _Toc30361 </w:instrText>
           </w:r>
           <w:r>
             <w:rPr>
@@ -1773,7 +1775,7 @@
             <w:fldChar w:fldCharType="begin"/>
           </w:r>
           <w:r>
-            <w:instrText xml:space="preserve"> PAGEREF _Toc8030 \h </w:instrText>
+            <w:instrText xml:space="preserve"> PAGEREF _Toc30361 \h </w:instrText>
           </w:r>
           <w:r>
             <w:fldChar w:fldCharType="separate"/>
@@ -1811,7 +1813,7 @@
               <w:rFonts w:hint="eastAsia" w:ascii="宋体" w:hAnsi="宋体" w:eastAsia="宋体" w:cs="宋体"/>
               <w:bCs/>
             </w:rPr>
-            <w:instrText xml:space="preserve"> HYPERLINK \l _Toc20648 </w:instrText>
+            <w:instrText xml:space="preserve"> HYPERLINK \l _Toc11723 </w:instrText>
           </w:r>
           <w:r>
             <w:rPr>
@@ -1862,7 +1864,7 @@
             <w:fldChar w:fldCharType="begin"/>
           </w:r>
           <w:r>
-            <w:instrText xml:space="preserve"> PAGEREF _Toc20648 \h </w:instrText>
+            <w:instrText xml:space="preserve"> PAGEREF _Toc11723 \h </w:instrText>
           </w:r>
           <w:r>
             <w:fldChar w:fldCharType="separate"/>
@@ -1900,7 +1902,7 @@
               <w:rFonts w:hint="eastAsia" w:ascii="宋体" w:hAnsi="宋体" w:eastAsia="宋体" w:cs="宋体"/>
               <w:bCs/>
             </w:rPr>
-            <w:instrText xml:space="preserve"> HYPERLINK \l _Toc1629 </w:instrText>
+            <w:instrText xml:space="preserve"> HYPERLINK \l _Toc28514 </w:instrText>
           </w:r>
           <w:r>
             <w:rPr>
@@ -1943,7 +1945,7 @@
             <w:fldChar w:fldCharType="begin"/>
           </w:r>
           <w:r>
-            <w:instrText xml:space="preserve"> PAGEREF _Toc1629 \h </w:instrText>
+            <w:instrText xml:space="preserve"> PAGEREF _Toc28514 \h </w:instrText>
           </w:r>
           <w:r>
             <w:fldChar w:fldCharType="separate"/>
@@ -1981,7 +1983,7 @@
               <w:rFonts w:hint="eastAsia" w:ascii="宋体" w:hAnsi="宋体" w:eastAsia="宋体" w:cs="宋体"/>
               <w:bCs/>
             </w:rPr>
-            <w:instrText xml:space="preserve"> HYPERLINK \l _Toc7282 </w:instrText>
+            <w:instrText xml:space="preserve"> HYPERLINK \l _Toc9539 </w:instrText>
           </w:r>
           <w:r>
             <w:rPr>
@@ -2024,7 +2026,7 @@
             <w:fldChar w:fldCharType="begin"/>
           </w:r>
           <w:r>
-            <w:instrText xml:space="preserve"> PAGEREF _Toc7282 \h </w:instrText>
+            <w:instrText xml:space="preserve"> PAGEREF _Toc9539 \h </w:instrText>
           </w:r>
           <w:r>
             <w:fldChar w:fldCharType="separate"/>
@@ -2062,7 +2064,7 @@
               <w:rFonts w:hint="eastAsia" w:ascii="宋体" w:hAnsi="宋体" w:eastAsia="宋体" w:cs="宋体"/>
               <w:bCs/>
             </w:rPr>
-            <w:instrText xml:space="preserve"> HYPERLINK \l _Toc14537 </w:instrText>
+            <w:instrText xml:space="preserve"> HYPERLINK \l _Toc17186 </w:instrText>
           </w:r>
           <w:r>
             <w:rPr>
@@ -2108,7 +2110,7 @@
             <w:fldChar w:fldCharType="begin"/>
           </w:r>
           <w:r>
-            <w:instrText xml:space="preserve"> PAGEREF _Toc14537 \h </w:instrText>
+            <w:instrText xml:space="preserve"> PAGEREF _Toc17186 \h </w:instrText>
           </w:r>
           <w:r>
             <w:fldChar w:fldCharType="separate"/>
@@ -2146,7 +2148,7 @@
               <w:rFonts w:hint="eastAsia" w:ascii="宋体" w:hAnsi="宋体" w:eastAsia="宋体" w:cs="宋体"/>
               <w:bCs/>
             </w:rPr>
-            <w:instrText xml:space="preserve"> HYPERLINK \l _Toc31602 </w:instrText>
+            <w:instrText xml:space="preserve"> HYPERLINK \l _Toc23732 </w:instrText>
           </w:r>
           <w:r>
             <w:rPr>
@@ -2191,7 +2193,7 @@
             <w:fldChar w:fldCharType="begin"/>
           </w:r>
           <w:r>
-            <w:instrText xml:space="preserve"> PAGEREF _Toc31602 \h </w:instrText>
+            <w:instrText xml:space="preserve"> PAGEREF _Toc23732 \h </w:instrText>
           </w:r>
           <w:r>
             <w:fldChar w:fldCharType="separate"/>
@@ -2229,7 +2231,7 @@
               <w:rFonts w:hint="eastAsia" w:ascii="宋体" w:hAnsi="宋体" w:eastAsia="宋体" w:cs="宋体"/>
               <w:bCs/>
             </w:rPr>
-            <w:instrText xml:space="preserve"> HYPERLINK \l _Toc4637 </w:instrText>
+            <w:instrText xml:space="preserve"> HYPERLINK \l _Toc24931 </w:instrText>
           </w:r>
           <w:r>
             <w:rPr>
@@ -2272,7 +2274,7 @@
             <w:fldChar w:fldCharType="begin"/>
           </w:r>
           <w:r>
-            <w:instrText xml:space="preserve"> PAGEREF _Toc4637 \h </w:instrText>
+            <w:instrText xml:space="preserve"> PAGEREF _Toc24931 \h </w:instrText>
           </w:r>
           <w:r>
             <w:fldChar w:fldCharType="separate"/>
@@ -2310,7 +2312,7 @@
               <w:rFonts w:hint="eastAsia" w:ascii="宋体" w:hAnsi="宋体" w:eastAsia="宋体" w:cs="宋体"/>
               <w:bCs/>
             </w:rPr>
-            <w:instrText xml:space="preserve"> HYPERLINK \l _Toc278 </w:instrText>
+            <w:instrText xml:space="preserve"> HYPERLINK \l _Toc7762 </w:instrText>
           </w:r>
           <w:r>
             <w:rPr>
@@ -2353,7 +2355,7 @@
             <w:fldChar w:fldCharType="begin"/>
           </w:r>
           <w:r>
-            <w:instrText xml:space="preserve"> PAGEREF _Toc278 \h </w:instrText>
+            <w:instrText xml:space="preserve"> PAGEREF _Toc7762 \h </w:instrText>
           </w:r>
           <w:r>
             <w:fldChar w:fldCharType="separate"/>
@@ -2391,7 +2393,7 @@
               <w:rFonts w:hint="eastAsia" w:ascii="宋体" w:hAnsi="宋体" w:eastAsia="宋体" w:cs="宋体"/>
               <w:bCs/>
             </w:rPr>
-            <w:instrText xml:space="preserve"> HYPERLINK \l _Toc28267 </w:instrText>
+            <w:instrText xml:space="preserve"> HYPERLINK \l _Toc2299 </w:instrText>
           </w:r>
           <w:r>
             <w:rPr>
@@ -2437,7 +2439,7 @@
             <w:fldChar w:fldCharType="begin"/>
           </w:r>
           <w:r>
-            <w:instrText xml:space="preserve"> PAGEREF _Toc28267 \h </w:instrText>
+            <w:instrText xml:space="preserve"> PAGEREF _Toc2299 \h </w:instrText>
           </w:r>
           <w:r>
             <w:fldChar w:fldCharType="separate"/>
@@ -2475,7 +2477,7 @@
               <w:rFonts w:hint="eastAsia" w:ascii="宋体" w:hAnsi="宋体" w:eastAsia="宋体" w:cs="宋体"/>
               <w:bCs/>
             </w:rPr>
-            <w:instrText xml:space="preserve"> HYPERLINK \l _Toc15902 </w:instrText>
+            <w:instrText xml:space="preserve"> HYPERLINK \l _Toc7502 </w:instrText>
           </w:r>
           <w:r>
             <w:rPr>
@@ -2519,7 +2521,7 @@
             <w:fldChar w:fldCharType="begin"/>
           </w:r>
           <w:r>
-            <w:instrText xml:space="preserve"> PAGEREF _Toc15902 \h </w:instrText>
+            <w:instrText xml:space="preserve"> PAGEREF _Toc7502 \h </w:instrText>
           </w:r>
           <w:r>
             <w:fldChar w:fldCharType="separate"/>
@@ -2557,7 +2559,7 @@
               <w:rFonts w:hint="eastAsia" w:ascii="宋体" w:hAnsi="宋体" w:eastAsia="宋体" w:cs="宋体"/>
               <w:bCs/>
             </w:rPr>
-            <w:instrText xml:space="preserve"> HYPERLINK \l _Toc29852 </w:instrText>
+            <w:instrText xml:space="preserve"> HYPERLINK \l _Toc31073 </w:instrText>
           </w:r>
           <w:r>
             <w:rPr>
@@ -2600,7 +2602,7 @@
             <w:fldChar w:fldCharType="begin"/>
           </w:r>
           <w:r>
-            <w:instrText xml:space="preserve"> PAGEREF _Toc29852 \h </w:instrText>
+            <w:instrText xml:space="preserve"> PAGEREF _Toc31073 \h </w:instrText>
           </w:r>
           <w:r>
             <w:fldChar w:fldCharType="separate"/>
@@ -2638,7 +2640,7 @@
               <w:rFonts w:hint="eastAsia" w:ascii="宋体" w:hAnsi="宋体" w:eastAsia="宋体" w:cs="宋体"/>
               <w:bCs/>
             </w:rPr>
-            <w:instrText xml:space="preserve"> HYPERLINK \l _Toc23121 </w:instrText>
+            <w:instrText xml:space="preserve"> HYPERLINK \l _Toc6202 </w:instrText>
           </w:r>
           <w:r>
             <w:rPr>
@@ -2681,7 +2683,7 @@
             <w:fldChar w:fldCharType="begin"/>
           </w:r>
           <w:r>
-            <w:instrText xml:space="preserve"> PAGEREF _Toc23121 \h </w:instrText>
+            <w:instrText xml:space="preserve"> PAGEREF _Toc6202 \h </w:instrText>
           </w:r>
           <w:r>
             <w:fldChar w:fldCharType="separate"/>
@@ -2719,7 +2721,7 @@
               <w:rFonts w:hint="eastAsia" w:ascii="宋体" w:hAnsi="宋体" w:eastAsia="宋体" w:cs="宋体"/>
               <w:bCs/>
             </w:rPr>
-            <w:instrText xml:space="preserve"> HYPERLINK \l _Toc24534 </w:instrText>
+            <w:instrText xml:space="preserve"> HYPERLINK \l _Toc26598 </w:instrText>
           </w:r>
           <w:r>
             <w:rPr>
@@ -2765,7 +2767,7 @@
             <w:fldChar w:fldCharType="begin"/>
           </w:r>
           <w:r>
-            <w:instrText xml:space="preserve"> PAGEREF _Toc24534 \h </w:instrText>
+            <w:instrText xml:space="preserve"> PAGEREF _Toc26598 \h </w:instrText>
           </w:r>
           <w:r>
             <w:fldChar w:fldCharType="separate"/>
@@ -2803,7 +2805,7 @@
               <w:rFonts w:hint="eastAsia" w:ascii="宋体" w:hAnsi="宋体" w:eastAsia="宋体" w:cs="宋体"/>
               <w:bCs/>
             </w:rPr>
-            <w:instrText xml:space="preserve"> HYPERLINK \l _Toc29899 </w:instrText>
+            <w:instrText xml:space="preserve"> HYPERLINK \l _Toc25578 </w:instrText>
           </w:r>
           <w:r>
             <w:rPr>
@@ -2848,7 +2850,7 @@
             <w:fldChar w:fldCharType="begin"/>
           </w:r>
           <w:r>
-            <w:instrText xml:space="preserve"> PAGEREF _Toc29899 \h </w:instrText>
+            <w:instrText xml:space="preserve"> PAGEREF _Toc25578 \h </w:instrText>
           </w:r>
           <w:r>
             <w:fldChar w:fldCharType="separate"/>
@@ -2886,7 +2888,7 @@
               <w:rFonts w:hint="eastAsia" w:ascii="宋体" w:hAnsi="宋体" w:eastAsia="宋体" w:cs="宋体"/>
               <w:bCs/>
             </w:rPr>
-            <w:instrText xml:space="preserve"> HYPERLINK \l _Toc10509 </w:instrText>
+            <w:instrText xml:space="preserve"> HYPERLINK \l _Toc8119 </w:instrText>
           </w:r>
           <w:r>
             <w:rPr>
@@ -2929,7 +2931,7 @@
             <w:fldChar w:fldCharType="begin"/>
           </w:r>
           <w:r>
-            <w:instrText xml:space="preserve"> PAGEREF _Toc10509 \h </w:instrText>
+            <w:instrText xml:space="preserve"> PAGEREF _Toc8119 \h </w:instrText>
           </w:r>
           <w:r>
             <w:fldChar w:fldCharType="separate"/>
@@ -2967,7 +2969,7 @@
               <w:rFonts w:hint="eastAsia" w:ascii="宋体" w:hAnsi="宋体" w:eastAsia="宋体" w:cs="宋体"/>
               <w:bCs/>
             </w:rPr>
-            <w:instrText xml:space="preserve"> HYPERLINK \l _Toc18390 </w:instrText>
+            <w:instrText xml:space="preserve"> HYPERLINK \l _Toc18931 </w:instrText>
           </w:r>
           <w:r>
             <w:rPr>
@@ -3010,13 +3012,340 @@
             <w:fldChar w:fldCharType="begin"/>
           </w:r>
           <w:r>
-            <w:instrText xml:space="preserve"> PAGEREF _Toc18390 \h </w:instrText>
+            <w:instrText xml:space="preserve"> PAGEREF _Toc18931 \h </w:instrText>
           </w:r>
           <w:r>
             <w:fldChar w:fldCharType="separate"/>
           </w:r>
           <w:r>
             <w:t>8</w:t>
+          </w:r>
+          <w:r>
+            <w:fldChar w:fldCharType="end"/>
+          </w:r>
+          <w:r>
+            <w:rPr>
+              <w:rFonts w:hint="eastAsia" w:ascii="宋体" w:hAnsi="宋体" w:eastAsia="宋体" w:cs="宋体"/>
+              <w:bCs/>
+            </w:rPr>
+            <w:fldChar w:fldCharType="end"/>
+          </w:r>
+        </w:p>
+        <w:p>
+          <w:pPr>
+            <w:pStyle w:val="30"/>
+            <w:tabs>
+              <w:tab w:val="right" w:leader="dot" w:pos="8306"/>
+            </w:tabs>
+          </w:pPr>
+          <w:r>
+            <w:rPr>
+              <w:rFonts w:hint="eastAsia" w:ascii="宋体" w:hAnsi="宋体" w:eastAsia="宋体" w:cs="宋体"/>
+              <w:bCs/>
+            </w:rPr>
+            <w:fldChar w:fldCharType="begin"/>
+          </w:r>
+          <w:r>
+            <w:rPr>
+              <w:rFonts w:hint="eastAsia" w:ascii="宋体" w:hAnsi="宋体" w:eastAsia="宋体" w:cs="宋体"/>
+              <w:bCs/>
+            </w:rPr>
+            <w:instrText xml:space="preserve"> HYPERLINK \l _Toc10948 </w:instrText>
+          </w:r>
+          <w:r>
+            <w:rPr>
+              <w:rFonts w:hint="eastAsia" w:ascii="宋体" w:hAnsi="宋体" w:eastAsia="宋体" w:cs="宋体"/>
+              <w:bCs/>
+            </w:rPr>
+            <w:fldChar w:fldCharType="separate"/>
+          </w:r>
+          <w:r>
+            <w:rPr>
+              <w:rFonts w:hint="default" w:ascii="Times New Roman" w:hAnsi="Times New Roman" w:eastAsia="宋体" w:cs="Times New Roman"/>
+              <w:bCs w:val="0"/>
+              <w:i w:val="0"/>
+              <w:iCs w:val="0"/>
+              <w:caps w:val="0"/>
+              <w:smallCaps w:val="0"/>
+              <w:strike w:val="0"/>
+              <w:dstrike w:val="0"/>
+              <w:vanish w:val="0"/>
+              <w:spacing w:val="0"/>
+              <w:kern w:val="0"/>
+              <w:position w:val="0"/>
+              <w:vertAlign w:val="baseline"/>
+              <w14:shadow w14:blurRad="0" w14:dist="0" w14:dir="0" w14:sx="0" w14:sy="0" w14:kx="0" w14:ky="0" w14:algn="none">
+                <w14:srgbClr w14:val="000000"/>
+              </w14:shadow>
+            </w:rPr>
+            <w:t xml:space="preserve">1.5 </w:t>
+          </w:r>
+          <w:r>
+            <w:rPr>
+              <w:rFonts w:hint="default" w:ascii="Times New Roman" w:hAnsi="Times New Roman" w:eastAsia="宋体" w:cs="Times New Roman"/>
+              <w:lang w:val="en-US" w:eastAsia="zh-CN"/>
+            </w:rPr>
+            <w:t>inline void getCoordinateSystemOnPlane (const PointNT &amp;p_coeff, Eigen::Vector4f &amp;u, Eigen::Vector4f &amp;v)</w:t>
+          </w:r>
+          <w:r>
+            <w:tab/>
+          </w:r>
+          <w:r>
+            <w:fldChar w:fldCharType="begin"/>
+          </w:r>
+          <w:r>
+            <w:instrText xml:space="preserve"> PAGEREF _Toc10948 \h </w:instrText>
+          </w:r>
+          <w:r>
+            <w:fldChar w:fldCharType="separate"/>
+          </w:r>
+          <w:r>
+            <w:t>9</w:t>
+          </w:r>
+          <w:r>
+            <w:fldChar w:fldCharType="end"/>
+          </w:r>
+          <w:r>
+            <w:rPr>
+              <w:rFonts w:hint="eastAsia" w:ascii="宋体" w:hAnsi="宋体" w:eastAsia="宋体" w:cs="宋体"/>
+              <w:bCs/>
+            </w:rPr>
+            <w:fldChar w:fldCharType="end"/>
+          </w:r>
+        </w:p>
+        <w:p>
+          <w:pPr>
+            <w:pStyle w:val="19"/>
+            <w:tabs>
+              <w:tab w:val="right" w:leader="dot" w:pos="8306"/>
+            </w:tabs>
+          </w:pPr>
+          <w:r>
+            <w:rPr>
+              <w:rFonts w:hint="eastAsia" w:ascii="宋体" w:hAnsi="宋体" w:eastAsia="宋体" w:cs="宋体"/>
+              <w:bCs/>
+            </w:rPr>
+            <w:fldChar w:fldCharType="begin"/>
+          </w:r>
+          <w:r>
+            <w:rPr>
+              <w:rFonts w:hint="eastAsia" w:ascii="宋体" w:hAnsi="宋体" w:eastAsia="宋体" w:cs="宋体"/>
+              <w:bCs/>
+            </w:rPr>
+            <w:instrText xml:space="preserve"> HYPERLINK \l _Toc16496 </w:instrText>
+          </w:r>
+          <w:r>
+            <w:rPr>
+              <w:rFonts w:hint="eastAsia" w:ascii="宋体" w:hAnsi="宋体" w:eastAsia="宋体" w:cs="宋体"/>
+              <w:bCs/>
+            </w:rPr>
+            <w:fldChar w:fldCharType="separate"/>
+          </w:r>
+          <w:r>
+            <w:rPr>
+              <w:rFonts w:hint="default" w:ascii="Times New Roman" w:hAnsi="Times New Roman" w:cs="Times New Roman"/>
+              <w:bCs w:val="0"/>
+              <w:i w:val="0"/>
+              <w:iCs w:val="0"/>
+              <w:caps w:val="0"/>
+              <w:smallCaps w:val="0"/>
+              <w:strike w:val="0"/>
+              <w:dstrike w:val="0"/>
+              <w:vanish w:val="0"/>
+              <w:spacing w:val="0"/>
+              <w:kern w:val="0"/>
+              <w:position w:val="0"/>
+              <w:vertAlign w:val="baseline"/>
+              <w:lang w:val="en-US" w:eastAsia="zh-CN"/>
+              <w14:shadow w14:blurRad="0" w14:dist="0" w14:dir="0" w14:sx="0" w14:sy="0" w14:kx="0" w14:ky="0" w14:algn="none">
+                <w14:srgbClr w14:val="000000"/>
+              </w14:shadow>
+            </w:rPr>
+            <w:t xml:space="preserve">1.5.1 </w:t>
+          </w:r>
+          <w:r>
+            <w:rPr>
+              <w:rFonts w:hint="eastAsia"/>
+              <w:lang w:val="en-US" w:eastAsia="zh-CN"/>
+            </w:rPr>
+            <w:t>接口功能</w:t>
+          </w:r>
+          <w:r>
+            <w:tab/>
+          </w:r>
+          <w:r>
+            <w:fldChar w:fldCharType="begin"/>
+          </w:r>
+          <w:r>
+            <w:instrText xml:space="preserve"> PAGEREF _Toc16496 \h </w:instrText>
+          </w:r>
+          <w:r>
+            <w:fldChar w:fldCharType="separate"/>
+          </w:r>
+          <w:r>
+            <w:t>9</w:t>
+          </w:r>
+          <w:r>
+            <w:fldChar w:fldCharType="end"/>
+          </w:r>
+          <w:r>
+            <w:rPr>
+              <w:rFonts w:hint="eastAsia" w:ascii="宋体" w:hAnsi="宋体" w:eastAsia="宋体" w:cs="宋体"/>
+              <w:bCs/>
+            </w:rPr>
+            <w:fldChar w:fldCharType="end"/>
+          </w:r>
+        </w:p>
+        <w:p>
+          <w:pPr>
+            <w:pStyle w:val="19"/>
+            <w:tabs>
+              <w:tab w:val="right" w:leader="dot" w:pos="8306"/>
+            </w:tabs>
+          </w:pPr>
+          <w:r>
+            <w:rPr>
+              <w:rFonts w:hint="eastAsia" w:ascii="宋体" w:hAnsi="宋体" w:eastAsia="宋体" w:cs="宋体"/>
+              <w:bCs/>
+            </w:rPr>
+            <w:fldChar w:fldCharType="begin"/>
+          </w:r>
+          <w:r>
+            <w:rPr>
+              <w:rFonts w:hint="eastAsia" w:ascii="宋体" w:hAnsi="宋体" w:eastAsia="宋体" w:cs="宋体"/>
+              <w:bCs/>
+            </w:rPr>
+            <w:instrText xml:space="preserve"> HYPERLINK \l _Toc4864 </w:instrText>
+          </w:r>
+          <w:r>
+            <w:rPr>
+              <w:rFonts w:hint="eastAsia" w:ascii="宋体" w:hAnsi="宋体" w:eastAsia="宋体" w:cs="宋体"/>
+              <w:bCs/>
+            </w:rPr>
+            <w:fldChar w:fldCharType="separate"/>
+          </w:r>
+          <w:r>
+            <w:rPr>
+              <w:rFonts w:hint="eastAsia" w:ascii="Times New Roman" w:hAnsi="Times New Roman" w:eastAsia="宋体" w:cs="Times New Roman"/>
+              <w:bCs w:val="0"/>
+              <w:i w:val="0"/>
+              <w:iCs w:val="0"/>
+              <w:caps w:val="0"/>
+              <w:smallCaps w:val="0"/>
+              <w:strike w:val="0"/>
+              <w:dstrike w:val="0"/>
+              <w:vanish w:val="0"/>
+              <w:spacing w:val="0"/>
+              <w:kern w:val="0"/>
+              <w:position w:val="0"/>
+              <w:vertAlign w:val="baseline"/>
+              <w14:shadow w14:blurRad="0" w14:dist="0" w14:dir="0" w14:sx="0" w14:sy="0" w14:kx="0" w14:ky="0" w14:algn="none">
+                <w14:srgbClr w14:val="000000"/>
+              </w14:shadow>
+            </w:rPr>
+            <w:t xml:space="preserve">1.5.2 </w:t>
+          </w:r>
+          <w:r>
+            <w:rPr>
+              <w:rFonts w:hint="eastAsia" w:ascii="宋体" w:hAnsi="宋体" w:eastAsia="宋体" w:cs="宋体"/>
+            </w:rPr>
+            <w:t>接口和IR描述</w:t>
+          </w:r>
+          <w:r>
+            <w:tab/>
+          </w:r>
+          <w:r>
+            <w:fldChar w:fldCharType="begin"/>
+          </w:r>
+          <w:r>
+            <w:instrText xml:space="preserve"> PAGEREF _Toc4864 \h </w:instrText>
+          </w:r>
+          <w:r>
+            <w:fldChar w:fldCharType="separate"/>
+          </w:r>
+          <w:r>
+            <w:t>9</w:t>
+          </w:r>
+          <w:r>
+            <w:fldChar w:fldCharType="end"/>
+          </w:r>
+          <w:r>
+            <w:rPr>
+              <w:rFonts w:hint="eastAsia" w:ascii="宋体" w:hAnsi="宋体" w:eastAsia="宋体" w:cs="宋体"/>
+              <w:bCs/>
+            </w:rPr>
+            <w:fldChar w:fldCharType="end"/>
+          </w:r>
+        </w:p>
+        <w:p>
+          <w:pPr>
+            <w:pStyle w:val="19"/>
+            <w:tabs>
+              <w:tab w:val="right" w:leader="dot" w:pos="8306"/>
+            </w:tabs>
+          </w:pPr>
+          <w:r>
+            <w:rPr>
+              <w:rFonts w:hint="eastAsia" w:ascii="宋体" w:hAnsi="宋体" w:eastAsia="宋体" w:cs="宋体"/>
+              <w:bCs/>
+            </w:rPr>
+            <w:fldChar w:fldCharType="begin"/>
+          </w:r>
+          <w:r>
+            <w:rPr>
+              <w:rFonts w:hint="eastAsia" w:ascii="宋体" w:hAnsi="宋体" w:eastAsia="宋体" w:cs="宋体"/>
+              <w:bCs/>
+            </w:rPr>
+            <w:instrText xml:space="preserve"> HYPERLINK \l _Toc27841 </w:instrText>
+          </w:r>
+          <w:r>
+            <w:rPr>
+              <w:rFonts w:hint="eastAsia" w:ascii="宋体" w:hAnsi="宋体" w:eastAsia="宋体" w:cs="宋体"/>
+              <w:bCs/>
+            </w:rPr>
+            <w:fldChar w:fldCharType="separate"/>
+          </w:r>
+          <w:r>
+            <w:rPr>
+              <w:rFonts w:hint="eastAsia" w:ascii="Times New Roman" w:hAnsi="Times New Roman" w:cs="Times New Roman"/>
+              <w:bCs w:val="0"/>
+              <w:i w:val="0"/>
+              <w:iCs w:val="0"/>
+              <w:caps w:val="0"/>
+              <w:smallCaps w:val="0"/>
+              <w:strike w:val="0"/>
+              <w:dstrike w:val="0"/>
+              <w:vanish w:val="0"/>
+              <w:spacing w:val="0"/>
+              <w:kern w:val="0"/>
+              <w:position w:val="0"/>
+              <w:vertAlign w:val="baseline"/>
+              <w14:shadow w14:blurRad="0" w14:dist="0" w14:dir="0" w14:sx="0" w14:sy="0" w14:kx="0" w14:ky="0" w14:algn="none">
+                <w14:srgbClr w14:val="000000"/>
+              </w14:shadow>
+            </w:rPr>
+            <w:t xml:space="preserve">1.5.3 </w:t>
+          </w:r>
+          <w:r>
+            <w:rPr>
+              <w:rFonts w:hint="eastAsia" w:ascii="宋体" w:hAnsi="宋体" w:eastAsia="宋体" w:cs="宋体"/>
+            </w:rPr>
+            <w:t>(高性能)实现方案</w:t>
+          </w:r>
+          <w:r>
+            <w:tab/>
+          </w:r>
+          <w:r>
+            <w:fldChar w:fldCharType="begin"/>
+          </w:r>
+          <w:r>
+            <w:instrText xml:space="preserve"> PAGEREF _Toc27841 \h </w:instrText>
+          </w:r>
+          <w:r>
+            <w:fldChar w:fldCharType="separate"/>
+          </w:r>
+          <w:r>
+            <w:t>9</w:t>
           </w:r>
           <w:r>
             <w:fldChar w:fldCharType="end"/>
@@ -3071,7 +3400,7 @@
           <w:szCs w:val="21"/>
         </w:rPr>
       </w:pPr>
-      <w:bookmarkStart w:id="9" w:name="_Toc20648"/>
+      <w:bookmarkStart w:id="9" w:name="_Toc11723"/>
       <w:bookmarkStart w:id="10" w:name="_Toc36752292"/>
       <w:r>
         <w:rPr>
@@ -3099,7 +3428,7 @@
           <w:rFonts w:hint="eastAsia" w:ascii="宋体" w:hAnsi="宋体" w:eastAsia="宋体" w:cs="宋体"/>
         </w:rPr>
       </w:pPr>
-      <w:bookmarkStart w:id="11" w:name="_Toc1629"/>
+      <w:bookmarkStart w:id="11" w:name="_Toc28514"/>
       <w:r>
         <w:rPr>
           <w:rFonts w:hint="eastAsia" w:ascii="宋体" w:hAnsi="宋体" w:eastAsia="宋体" w:cs="宋体"/>
@@ -3218,7 +3547,6 @@
           <w:lang w:val="en-US" w:eastAsia="zh-CN"/>
         </w:rPr>
         <w:tab/>
-        <w:t/>
       </w:r>
       <w:r>
         <w:rPr>
@@ -3228,7 +3556,6 @@
           <w:lang w:val="en-US" w:eastAsia="zh-CN"/>
         </w:rPr>
         <w:tab/>
-        <w:t/>
       </w:r>
       <w:r>
         <w:rPr>
@@ -3238,7 +3565,6 @@
           <w:lang w:val="en-US" w:eastAsia="zh-CN"/>
         </w:rPr>
         <w:tab/>
-        <w:t/>
       </w:r>
       <w:r>
         <w:rPr>
@@ -3248,7 +3574,6 @@
           <w:lang w:val="en-US" w:eastAsia="zh-CN"/>
         </w:rPr>
         <w:tab/>
-        <w:t/>
       </w:r>
       <w:r>
         <w:rPr>
@@ -3258,7 +3583,6 @@
           <w:lang w:val="en-US" w:eastAsia="zh-CN"/>
         </w:rPr>
         <w:tab/>
-        <w:t/>
       </w:r>
       <w:r>
         <w:rPr>
@@ -3268,7 +3592,6 @@
           <w:lang w:val="en-US" w:eastAsia="zh-CN"/>
         </w:rPr>
         <w:tab/>
-        <w:t/>
       </w:r>
       <w:r>
         <w:rPr>
@@ -3278,7 +3601,6 @@
           <w:lang w:val="en-US" w:eastAsia="zh-CN"/>
         </w:rPr>
         <w:tab/>
-        <w:t/>
       </w:r>
       <w:r>
         <w:rPr>
@@ -3288,7 +3610,6 @@
           <w:lang w:val="en-US" w:eastAsia="zh-CN"/>
         </w:rPr>
         <w:tab/>
-        <w:t/>
       </w:r>
       <w:r>
         <w:rPr>
@@ -3298,7 +3619,6 @@
           <w:lang w:val="en-US" w:eastAsia="zh-CN"/>
         </w:rPr>
         <w:tab/>
-        <w:t/>
       </w:r>
       <w:r>
         <w:rPr>
@@ -3345,7 +3665,6 @@
           <w:lang w:val="en-US" w:eastAsia="zh-CN"/>
         </w:rPr>
         <w:tab/>
-        <w:t/>
       </w:r>
       <w:r>
         <w:rPr>
@@ -3355,7 +3674,6 @@
           <w:lang w:val="en-US" w:eastAsia="zh-CN"/>
         </w:rPr>
         <w:tab/>
-        <w:t/>
       </w:r>
       <w:r>
         <w:rPr>
@@ -3365,7 +3683,6 @@
           <w:lang w:val="en-US" w:eastAsia="zh-CN"/>
         </w:rPr>
         <w:tab/>
-        <w:t/>
       </w:r>
       <w:r>
         <w:rPr>
@@ -3375,7 +3692,6 @@
           <w:lang w:val="en-US" w:eastAsia="zh-CN"/>
         </w:rPr>
         <w:tab/>
-        <w:t/>
       </w:r>
       <w:r>
         <w:rPr>
@@ -3385,7 +3701,6 @@
           <w:lang w:val="en-US" w:eastAsia="zh-CN"/>
         </w:rPr>
         <w:tab/>
-        <w:t/>
       </w:r>
       <w:r>
         <w:rPr>
@@ -3395,7 +3710,6 @@
           <w:lang w:val="en-US" w:eastAsia="zh-CN"/>
         </w:rPr>
         <w:tab/>
-        <w:t/>
       </w:r>
       <w:r>
         <w:rPr>
@@ -3405,7 +3719,6 @@
           <w:lang w:val="en-US" w:eastAsia="zh-CN"/>
         </w:rPr>
         <w:tab/>
-        <w:t/>
       </w:r>
       <w:r>
         <w:rPr>
@@ -3415,7 +3728,6 @@
           <w:lang w:val="en-US" w:eastAsia="zh-CN"/>
         </w:rPr>
         <w:tab/>
-        <w:t/>
       </w:r>
       <w:r>
         <w:rPr>
@@ -3425,7 +3737,6 @@
           <w:lang w:val="en-US" w:eastAsia="zh-CN"/>
         </w:rPr>
         <w:tab/>
-        <w:t/>
       </w:r>
       <w:r>
         <w:rPr>
@@ -3472,7 +3783,6 @@
           <w:lang w:val="en-US" w:eastAsia="zh-CN"/>
         </w:rPr>
         <w:tab/>
-        <w:t/>
       </w:r>
       <w:r>
         <w:rPr>
@@ -3482,7 +3792,6 @@
           <w:lang w:val="en-US" w:eastAsia="zh-CN"/>
         </w:rPr>
         <w:tab/>
-        <w:t/>
       </w:r>
       <w:r>
         <w:rPr>
@@ -3492,7 +3801,6 @@
           <w:lang w:val="en-US" w:eastAsia="zh-CN"/>
         </w:rPr>
         <w:tab/>
-        <w:t/>
       </w:r>
       <w:r>
         <w:rPr>
@@ -3502,7 +3810,6 @@
           <w:lang w:val="en-US" w:eastAsia="zh-CN"/>
         </w:rPr>
         <w:tab/>
-        <w:t/>
       </w:r>
       <w:r>
         <w:rPr>
@@ -3512,7 +3819,6 @@
           <w:lang w:val="en-US" w:eastAsia="zh-CN"/>
         </w:rPr>
         <w:tab/>
-        <w:t/>
       </w:r>
       <w:r>
         <w:rPr>
@@ -3522,7 +3828,6 @@
           <w:lang w:val="en-US" w:eastAsia="zh-CN"/>
         </w:rPr>
         <w:tab/>
-        <w:t/>
       </w:r>
       <w:r>
         <w:rPr>
@@ -3532,7 +3837,6 @@
           <w:lang w:val="en-US" w:eastAsia="zh-CN"/>
         </w:rPr>
         <w:tab/>
-        <w:t/>
       </w:r>
       <w:r>
         <w:rPr>
@@ -3542,7 +3846,6 @@
           <w:lang w:val="en-US" w:eastAsia="zh-CN"/>
         </w:rPr>
         <w:tab/>
-        <w:t/>
       </w:r>
       <w:r>
         <w:rPr>
@@ -3552,7 +3855,6 @@
           <w:lang w:val="en-US" w:eastAsia="zh-CN"/>
         </w:rPr>
         <w:tab/>
-        <w:t/>
       </w:r>
       <w:r>
         <w:rPr>
@@ -3599,7 +3901,6 @@
           <w:lang w:val="en-US" w:eastAsia="zh-CN"/>
         </w:rPr>
         <w:tab/>
-        <w:t/>
       </w:r>
       <w:r>
         <w:rPr>
@@ -3609,7 +3910,6 @@
           <w:lang w:val="en-US" w:eastAsia="zh-CN"/>
         </w:rPr>
         <w:tab/>
-        <w:t/>
       </w:r>
       <w:r>
         <w:rPr>
@@ -3619,7 +3919,6 @@
           <w:lang w:val="en-US" w:eastAsia="zh-CN"/>
         </w:rPr>
         <w:tab/>
-        <w:t/>
       </w:r>
       <w:r>
         <w:rPr>
@@ -3629,7 +3928,6 @@
           <w:lang w:val="en-US" w:eastAsia="zh-CN"/>
         </w:rPr>
         <w:tab/>
-        <w:t/>
       </w:r>
       <w:r>
         <w:rPr>
@@ -3639,7 +3937,6 @@
           <w:lang w:val="en-US" w:eastAsia="zh-CN"/>
         </w:rPr>
         <w:tab/>
-        <w:t/>
       </w:r>
       <w:r>
         <w:rPr>
@@ -3649,7 +3946,6 @@
           <w:lang w:val="en-US" w:eastAsia="zh-CN"/>
         </w:rPr>
         <w:tab/>
-        <w:t/>
       </w:r>
       <w:r>
         <w:rPr>
@@ -3659,7 +3955,6 @@
           <w:lang w:val="en-US" w:eastAsia="zh-CN"/>
         </w:rPr>
         <w:tab/>
-        <w:t/>
       </w:r>
       <w:r>
         <w:rPr>
@@ -3669,7 +3964,6 @@
           <w:lang w:val="en-US" w:eastAsia="zh-CN"/>
         </w:rPr>
         <w:tab/>
-        <w:t/>
       </w:r>
       <w:r>
         <w:rPr>
@@ -3679,7 +3973,6 @@
           <w:lang w:val="en-US" w:eastAsia="zh-CN"/>
         </w:rPr>
         <w:tab/>
-        <w:t/>
       </w:r>
       <w:r>
         <w:rPr>
@@ -3767,7 +4060,6 @@
           <w:lang w:val="en-US" w:eastAsia="zh-CN"/>
         </w:rPr>
         <w:tab/>
-        <w:t/>
       </w:r>
       <w:r>
         <w:rPr>
@@ -3777,7 +4069,6 @@
           <w:lang w:val="en-US" w:eastAsia="zh-CN"/>
         </w:rPr>
         <w:tab/>
-        <w:t/>
       </w:r>
       <w:r>
         <w:rPr>
@@ -3787,7 +4078,6 @@
           <w:lang w:val="en-US" w:eastAsia="zh-CN"/>
         </w:rPr>
         <w:tab/>
-        <w:t/>
       </w:r>
       <w:r>
         <w:rPr>
@@ -3797,7 +4087,6 @@
           <w:lang w:val="en-US" w:eastAsia="zh-CN"/>
         </w:rPr>
         <w:tab/>
-        <w:t/>
       </w:r>
       <w:r>
         <w:rPr>
@@ -3807,7 +4096,6 @@
           <w:lang w:val="en-US" w:eastAsia="zh-CN"/>
         </w:rPr>
         <w:tab/>
-        <w:t/>
       </w:r>
       <w:r>
         <w:rPr>
@@ -3817,7 +4105,6 @@
           <w:lang w:val="en-US" w:eastAsia="zh-CN"/>
         </w:rPr>
         <w:tab/>
-        <w:t/>
       </w:r>
       <w:r>
         <w:rPr>
@@ -3864,7 +4151,6 @@
           <w:lang w:val="en-US" w:eastAsia="zh-CN"/>
         </w:rPr>
         <w:tab/>
-        <w:t/>
       </w:r>
       <w:r>
         <w:rPr>
@@ -3874,7 +4160,6 @@
           <w:lang w:val="en-US" w:eastAsia="zh-CN"/>
         </w:rPr>
         <w:tab/>
-        <w:t/>
       </w:r>
       <w:r>
         <w:rPr>
@@ -3884,7 +4169,6 @@
           <w:lang w:val="en-US" w:eastAsia="zh-CN"/>
         </w:rPr>
         <w:tab/>
-        <w:t/>
       </w:r>
       <w:r>
         <w:rPr>
@@ -3894,7 +4178,6 @@
           <w:lang w:val="en-US" w:eastAsia="zh-CN"/>
         </w:rPr>
         <w:tab/>
-        <w:t/>
       </w:r>
       <w:r>
         <w:rPr>
@@ -3904,7 +4187,6 @@
           <w:lang w:val="en-US" w:eastAsia="zh-CN"/>
         </w:rPr>
         <w:tab/>
-        <w:t/>
       </w:r>
       <w:r>
         <w:rPr>
@@ -3914,7 +4196,6 @@
           <w:lang w:val="en-US" w:eastAsia="zh-CN"/>
         </w:rPr>
         <w:tab/>
-        <w:t/>
       </w:r>
       <w:r>
         <w:rPr>
@@ -3961,7 +4242,6 @@
           <w:lang w:val="en-US" w:eastAsia="zh-CN"/>
         </w:rPr>
         <w:tab/>
-        <w:t/>
       </w:r>
       <w:r>
         <w:rPr>
@@ -3971,7 +4251,6 @@
           <w:lang w:val="en-US" w:eastAsia="zh-CN"/>
         </w:rPr>
         <w:tab/>
-        <w:t/>
       </w:r>
       <w:r>
         <w:rPr>
@@ -3981,7 +4260,6 @@
           <w:lang w:val="en-US" w:eastAsia="zh-CN"/>
         </w:rPr>
         <w:tab/>
-        <w:t/>
       </w:r>
       <w:r>
         <w:rPr>
@@ -3991,7 +4269,6 @@
           <w:lang w:val="en-US" w:eastAsia="zh-CN"/>
         </w:rPr>
         <w:tab/>
-        <w:t/>
       </w:r>
       <w:r>
         <w:rPr>
@@ -4001,7 +4278,6 @@
           <w:lang w:val="en-US" w:eastAsia="zh-CN"/>
         </w:rPr>
         <w:tab/>
-        <w:t/>
       </w:r>
       <w:r>
         <w:rPr>
@@ -4011,7 +4287,6 @@
           <w:lang w:val="en-US" w:eastAsia="zh-CN"/>
         </w:rPr>
         <w:tab/>
-        <w:t/>
       </w:r>
       <w:r>
         <w:rPr>
@@ -4058,7 +4333,6 @@
           <w:lang w:val="en-US" w:eastAsia="zh-CN"/>
         </w:rPr>
         <w:tab/>
-        <w:t/>
       </w:r>
       <w:r>
         <w:rPr>
@@ -4068,7 +4342,6 @@
           <w:lang w:val="en-US" w:eastAsia="zh-CN"/>
         </w:rPr>
         <w:tab/>
-        <w:t/>
       </w:r>
       <w:r>
         <w:rPr>
@@ -4078,7 +4351,6 @@
           <w:lang w:val="en-US" w:eastAsia="zh-CN"/>
         </w:rPr>
         <w:tab/>
-        <w:t/>
       </w:r>
       <w:r>
         <w:rPr>
@@ -4088,7 +4360,6 @@
           <w:lang w:val="en-US" w:eastAsia="zh-CN"/>
         </w:rPr>
         <w:tab/>
-        <w:t/>
       </w:r>
       <w:r>
         <w:rPr>
@@ -4098,7 +4369,6 @@
           <w:lang w:val="en-US" w:eastAsia="zh-CN"/>
         </w:rPr>
         <w:tab/>
-        <w:t/>
       </w:r>
       <w:r>
         <w:rPr>
@@ -4108,7 +4378,6 @@
           <w:lang w:val="en-US" w:eastAsia="zh-CN"/>
         </w:rPr>
         <w:tab/>
-        <w:t/>
       </w:r>
       <w:r>
         <w:rPr>
@@ -4307,7 +4576,7 @@
           <w:rFonts w:hint="eastAsia" w:ascii="宋体" w:hAnsi="宋体" w:eastAsia="宋体" w:cs="宋体"/>
         </w:rPr>
       </w:pPr>
-      <w:bookmarkStart w:id="12" w:name="_Toc7282"/>
+      <w:bookmarkStart w:id="12" w:name="_Toc9539"/>
       <w:r>
         <w:rPr>
           <w:rFonts w:hint="eastAsia" w:ascii="宋体" w:hAnsi="宋体" w:eastAsia="宋体" w:cs="宋体"/>
@@ -4825,7 +5094,7 @@
           <w:szCs w:val="21"/>
         </w:rPr>
       </w:pPr>
-      <w:bookmarkStart w:id="13" w:name="_Toc14537"/>
+      <w:bookmarkStart w:id="13" w:name="_Toc17186"/>
       <w:r>
         <w:rPr>
           <w:rFonts w:hint="default" w:ascii="Times New Roman" w:hAnsi="Times New Roman" w:cs="Times New Roman"/>
@@ -4847,7 +5116,7 @@
           <w:lang w:val="en-US" w:eastAsia="zh-CN"/>
         </w:rPr>
       </w:pPr>
-      <w:bookmarkStart w:id="14" w:name="_Toc31602"/>
+      <w:bookmarkStart w:id="14" w:name="_Toc23732"/>
       <w:r>
         <w:rPr>
           <w:rFonts w:hint="eastAsia"/>
@@ -4890,7 +5159,7 @@
           <w:rFonts w:hint="eastAsia" w:ascii="宋体" w:hAnsi="宋体" w:eastAsia="宋体" w:cs="宋体"/>
         </w:rPr>
       </w:pPr>
-      <w:bookmarkStart w:id="15" w:name="_Toc4637"/>
+      <w:bookmarkStart w:id="15" w:name="_Toc24931"/>
       <w:r>
         <w:rPr>
           <w:rFonts w:hint="eastAsia" w:ascii="宋体" w:hAnsi="宋体" w:eastAsia="宋体" w:cs="宋体"/>
@@ -6698,18 +6967,6 @@
         </w:tc>
       </w:tr>
     </w:tbl>
-    <w:p>
-      <w:pPr>
-        <w:pStyle w:val="4"/>
-        <w:numPr>
-          <w:ilvl w:val="0"/>
-          <w:numId w:val="0"/>
-        </w:numPr>
-        <w:rPr>
-          <w:rFonts w:hint="eastAsia" w:ascii="宋体" w:hAnsi="宋体" w:eastAsia="宋体" w:cs="宋体"/>
-        </w:rPr>
-      </w:pPr>
-    </w:p>
     <w:p>
       <w:pPr>
         <w:pStyle w:val="4"/>
@@ -7093,12 +7350,6 @@
             <w:insideH w:val="single" w:color="auto" w:sz="4" w:space="0"/>
             <w:insideV w:val="single" w:color="auto" w:sz="4" w:space="0"/>
           </w:tblBorders>
-          <w:tblCellMar>
-            <w:top w:w="0" w:type="dxa"/>
-            <w:left w:w="108" w:type="dxa"/>
-            <w:bottom w:w="0" w:type="dxa"/>
-            <w:right w:w="108" w:type="dxa"/>
-          </w:tblCellMar>
         </w:tblPrEx>
         <w:tc>
           <w:tcPr>
@@ -7524,7 +7775,7 @@
           <w:rFonts w:hint="eastAsia"/>
         </w:rPr>
       </w:pPr>
-      <w:bookmarkStart w:id="16" w:name="_Toc278"/>
+      <w:bookmarkStart w:id="16" w:name="_Toc7762"/>
       <w:r>
         <w:rPr>
           <w:rFonts w:hint="eastAsia" w:ascii="宋体" w:hAnsi="宋体" w:eastAsia="宋体" w:cs="宋体"/>
@@ -7533,6 +7784,175 @@
       </w:r>
       <w:bookmarkEnd w:id="16"/>
     </w:p>
+    <w:tbl>
+      <w:tblPr>
+        <w:tblStyle w:val="37"/>
+        <w:tblW w:w="4999" w:type="pct"/>
+        <w:tblInd w:w="0" w:type="dxa"/>
+        <w:tblBorders>
+          <w:top w:val="single" w:color="auto" w:sz="4" w:space="0"/>
+          <w:left w:val="single" w:color="auto" w:sz="4" w:space="0"/>
+          <w:bottom w:val="single" w:color="auto" w:sz="4" w:space="0"/>
+          <w:right w:val="single" w:color="auto" w:sz="4" w:space="0"/>
+          <w:insideH w:val="single" w:color="auto" w:sz="4" w:space="0"/>
+          <w:insideV w:val="single" w:color="auto" w:sz="4" w:space="0"/>
+        </w:tblBorders>
+        <w:tblLayout w:type="autofit"/>
+        <w:tblCellMar>
+          <w:top w:w="0" w:type="dxa"/>
+          <w:left w:w="108" w:type="dxa"/>
+          <w:bottom w:w="0" w:type="dxa"/>
+          <w:right w:w="108" w:type="dxa"/>
+        </w:tblCellMar>
+      </w:tblPr>
+      <w:tblGrid>
+        <w:gridCol w:w="3149"/>
+        <w:gridCol w:w="5371"/>
+      </w:tblGrid>
+      <w:tr>
+        <w:tblPrEx>
+          <w:tblBorders>
+            <w:top w:val="single" w:color="auto" w:sz="4" w:space="0"/>
+            <w:left w:val="single" w:color="auto" w:sz="4" w:space="0"/>
+            <w:bottom w:val="single" w:color="auto" w:sz="4" w:space="0"/>
+            <w:right w:val="single" w:color="auto" w:sz="4" w:space="0"/>
+            <w:insideH w:val="single" w:color="auto" w:sz="4" w:space="0"/>
+            <w:insideV w:val="single" w:color="auto" w:sz="4" w:space="0"/>
+          </w:tblBorders>
+          <w:tblCellMar>
+            <w:top w:w="0" w:type="dxa"/>
+            <w:left w:w="108" w:type="dxa"/>
+            <w:bottom w:w="0" w:type="dxa"/>
+            <w:right w:w="108" w:type="dxa"/>
+          </w:tblCellMar>
+        </w:tblPrEx>
+        <w:trPr>
+          <w:trHeight w:val="90" w:hRule="atLeast"/>
+        </w:trPr>
+        <w:tc>
+          <w:tcPr>
+            <w:tcW w:w="1848" w:type="pct"/>
+          </w:tcPr>
+          <w:p>
+            <w:pPr>
+              <w:pStyle w:val="4"/>
+              <w:spacing w:line="240" w:lineRule="auto"/>
+              <w:ind w:left="0" w:leftChars="0" w:firstLine="0" w:firstLineChars="0"/>
+              <w:rPr>
+                <w:rFonts w:hint="default" w:ascii="Times New Roman" w:hAnsi="Times New Roman" w:eastAsia="宋体" w:cs="Times New Roman"/>
+                <w:vertAlign w:val="baseline"/>
+                <w:lang w:val="en-US" w:eastAsia="zh-CN"/>
+              </w:rPr>
+            </w:pPr>
+            <w:r>
+              <w:rPr>
+                <w:rFonts w:hint="default" w:ascii="Times New Roman" w:hAnsi="Times New Roman" w:eastAsia="宋体" w:cs="Times New Roman"/>
+                <w:vertAlign w:val="baseline"/>
+                <w:lang w:val="en-US" w:eastAsia="zh-CN"/>
+              </w:rPr>
+              <w:t>该接口需要用到的Tik接口</w:t>
+            </w:r>
+          </w:p>
+        </w:tc>
+        <w:tc>
+          <w:tcPr>
+            <w:tcW w:w="3151" w:type="pct"/>
+          </w:tcPr>
+          <w:p>
+            <w:pPr>
+              <w:pStyle w:val="4"/>
+              <w:spacing w:line="240" w:lineRule="auto"/>
+              <w:ind w:left="0" w:leftChars="0" w:firstLine="0" w:firstLineChars="0"/>
+              <w:rPr>
+                <w:rFonts w:hint="default" w:ascii="Times New Roman" w:hAnsi="Times New Roman" w:eastAsia="宋体" w:cs="Times New Roman"/>
+                <w:highlight w:val="none"/>
+                <w:vertAlign w:val="baseline"/>
+                <w:lang w:val="en-US" w:eastAsia="zh-CN"/>
+              </w:rPr>
+            </w:pPr>
+            <w:r>
+              <w:rPr>
+                <w:rFonts w:hint="eastAsia" w:eastAsia="宋体" w:cs="Times New Roman"/>
+                <w:highlight w:val="none"/>
+                <w:lang w:val="en-US" w:eastAsia="zh-CN"/>
+              </w:rPr>
+              <w:t>同接口中调用的其他接口</w:t>
+            </w:r>
+          </w:p>
+        </w:tc>
+      </w:tr>
+      <w:tr>
+        <w:tblPrEx>
+          <w:tblBorders>
+            <w:top w:val="single" w:color="auto" w:sz="4" w:space="0"/>
+            <w:left w:val="single" w:color="auto" w:sz="4" w:space="0"/>
+            <w:bottom w:val="single" w:color="auto" w:sz="4" w:space="0"/>
+            <w:right w:val="single" w:color="auto" w:sz="4" w:space="0"/>
+            <w:insideH w:val="single" w:color="auto" w:sz="4" w:space="0"/>
+            <w:insideV w:val="single" w:color="auto" w:sz="4" w:space="0"/>
+          </w:tblBorders>
+          <w:tblCellMar>
+            <w:top w:w="0" w:type="dxa"/>
+            <w:left w:w="108" w:type="dxa"/>
+            <w:bottom w:w="0" w:type="dxa"/>
+            <w:right w:w="108" w:type="dxa"/>
+          </w:tblCellMar>
+        </w:tblPrEx>
+        <w:trPr>
+          <w:trHeight w:val="90" w:hRule="atLeast"/>
+        </w:trPr>
+        <w:tc>
+          <w:tcPr>
+            <w:tcW w:w="1848" w:type="pct"/>
+          </w:tcPr>
+          <w:p>
+            <w:pPr>
+              <w:pStyle w:val="4"/>
+              <w:spacing w:line="240" w:lineRule="auto"/>
+              <w:ind w:left="0" w:leftChars="0" w:firstLine="0" w:firstLineChars="0"/>
+              <w:rPr>
+                <w:rFonts w:hint="default" w:ascii="Times New Roman" w:hAnsi="Times New Roman" w:eastAsia="宋体" w:cs="Times New Roman"/>
+                <w:vertAlign w:val="baseline"/>
+              </w:rPr>
+            </w:pPr>
+            <w:r>
+              <w:rPr>
+                <w:rFonts w:hint="default" w:ascii="Times New Roman" w:hAnsi="Times New Roman" w:eastAsia="宋体" w:cs="Times New Roman"/>
+                <w:vertAlign w:val="baseline"/>
+                <w:lang w:val="en-US" w:eastAsia="zh-CN"/>
+              </w:rPr>
+              <w:t>无法用Tik接口实现的部分</w:t>
+            </w:r>
+          </w:p>
+        </w:tc>
+        <w:tc>
+          <w:tcPr>
+            <w:tcW w:w="3151" w:type="pct"/>
+          </w:tcPr>
+          <w:p>
+            <w:pPr>
+              <w:pStyle w:val="4"/>
+              <w:spacing w:line="240" w:lineRule="auto"/>
+              <w:ind w:left="0" w:leftChars="0" w:firstLine="0" w:firstLineChars="0"/>
+              <w:rPr>
+                <w:rFonts w:hint="eastAsia" w:ascii="Times New Roman" w:hAnsi="Times New Roman" w:eastAsia="宋体" w:cs="Times New Roman"/>
+                <w:highlight w:val="none"/>
+                <w:vertAlign w:val="baseline"/>
+                <w:lang w:val="en-US" w:eastAsia="zh-CN"/>
+              </w:rPr>
+            </w:pPr>
+            <w:r>
+              <w:rPr>
+                <w:rFonts w:hint="eastAsia" w:eastAsia="宋体" w:cs="Times New Roman"/>
+                <w:highlight w:val="none"/>
+                <w:lang w:val="en-US" w:eastAsia="zh-CN"/>
+              </w:rPr>
+              <w:t>同接口中调用的其他接口</w:t>
+            </w:r>
+          </w:p>
+        </w:tc>
+      </w:tr>
+    </w:tbl>
     <w:p>
       <w:pPr>
         <w:pStyle w:val="4"/>
@@ -7554,7 +7974,7 @@
           <w:lang w:val="en-US" w:eastAsia="zh-CN"/>
         </w:rPr>
         <w:object>
-          <v:shape id="_x0000_i1028" o:spt="75" type="#_x0000_t75" style="height:56.7pt;width:62.95pt;" o:ole="t" filled="f" o:preferrelative="t" stroked="f" coordsize="21600,21600">
+          <v:shape id="_x0000_i1025" o:spt="75" type="#_x0000_t75" style="height:56.7pt;width:62.95pt;" o:ole="t" filled="f" o:preferrelative="t" stroked="f" coordsize="21600,21600">
             <v:path/>
             <v:fill on="f" focussize="0,0"/>
             <v:stroke on="f"/>
@@ -7563,7 +7983,7 @@
             <w10:wrap type="none"/>
             <w10:anchorlock/>
           </v:shape>
-          <o:OLEObject Type="Embed" ProgID="Package" ShapeID="_x0000_i1028" DrawAspect="Icon" ObjectID="_1468075725" r:id="rId13">
+          <o:OLEObject Type="Embed" ProgID="Package" ShapeID="_x0000_i1025" DrawAspect="Icon" ObjectID="_1468075725" r:id="rId13">
             <o:LockedField>false</o:LockedField>
           </o:OLEObject>
         </w:object>
@@ -7807,16 +8227,6 @@
                 <w:lang w:val="en-US" w:eastAsia="zh-CN"/>
               </w:rPr>
             </w:pPr>
-            <w:r>
-              <w:rPr>
-                <w:rFonts w:hint="eastAsia" w:ascii="Times New Roman" w:hAnsi="Times New Roman" w:eastAsia="宋体" w:cs="Times New Roman"/>
-                <w:sz w:val="21"/>
-                <w:szCs w:val="21"/>
-                <w:vertAlign w:val="baseline"/>
-                <w:lang w:val="en-US" w:eastAsia="zh-CN"/>
-              </w:rPr>
-              <w:t>7</w:t>
-            </w:r>
           </w:p>
         </w:tc>
       </w:tr>
@@ -7846,7 +8256,7 @@
           <w:szCs w:val="21"/>
         </w:rPr>
       </w:pPr>
-      <w:bookmarkStart w:id="17" w:name="_Toc28267"/>
+      <w:bookmarkStart w:id="17" w:name="_Toc2299"/>
       <w:r>
         <w:rPr>
           <w:rFonts w:hint="default" w:ascii="Times New Roman" w:hAnsi="Times New Roman" w:cs="Times New Roman"/>
@@ -7865,7 +8275,7 @@
           <w:rFonts w:hint="eastAsia" w:ascii="宋体" w:hAnsi="宋体" w:eastAsia="宋体" w:cs="宋体"/>
         </w:rPr>
       </w:pPr>
-      <w:bookmarkStart w:id="18" w:name="_Toc15902"/>
+      <w:bookmarkStart w:id="18" w:name="_Toc7502"/>
       <w:r>
         <w:rPr>
           <w:rFonts w:hint="eastAsia" w:ascii="宋体" w:hAnsi="宋体" w:eastAsia="宋体" w:cs="宋体"/>
@@ -7912,7 +8322,7 @@
           <w:rFonts w:hint="eastAsia" w:ascii="宋体" w:hAnsi="宋体" w:eastAsia="宋体" w:cs="宋体"/>
         </w:rPr>
       </w:pPr>
-      <w:bookmarkStart w:id="19" w:name="_Toc29852"/>
+      <w:bookmarkStart w:id="19" w:name="_Toc31073"/>
       <w:r>
         <w:rPr>
           <w:rFonts w:hint="eastAsia" w:ascii="宋体" w:hAnsi="宋体" w:eastAsia="宋体" w:cs="宋体"/>
@@ -10022,12 +10432,6 @@
             <w:insideH w:val="single" w:color="auto" w:sz="4" w:space="0"/>
             <w:insideV w:val="single" w:color="auto" w:sz="4" w:space="0"/>
           </w:tblBorders>
-          <w:tblCellMar>
-            <w:top w:w="0" w:type="dxa"/>
-            <w:left w:w="108" w:type="dxa"/>
-            <w:bottom w:w="0" w:type="dxa"/>
-            <w:right w:w="108" w:type="dxa"/>
-          </w:tblCellMar>
         </w:tblPrEx>
         <w:tc>
           <w:tcPr>
@@ -10555,8 +10959,220 @@
     </w:tbl>
     <w:p>
       <w:pPr>
+        <w:pStyle w:val="5"/>
+        <w:ind w:left="1331" w:leftChars="0" w:firstLineChars="0"/>
+        <w:rPr>
+          <w:rFonts w:hint="eastAsia" w:ascii="宋体" w:hAnsi="宋体" w:eastAsia="宋体" w:cs="宋体"/>
+        </w:rPr>
+      </w:pPr>
+      <w:bookmarkStart w:id="20" w:name="_Toc6202"/>
+      <w:r>
+        <w:rPr>
+          <w:rFonts w:hint="eastAsia" w:ascii="宋体" w:hAnsi="宋体" w:eastAsia="宋体" w:cs="宋体"/>
+        </w:rPr>
+        <w:t>(高性能)实现方案</w:t>
+      </w:r>
+      <w:bookmarkEnd w:id="20"/>
+    </w:p>
+    <w:tbl>
+      <w:tblPr>
+        <w:tblStyle w:val="37"/>
+        <w:tblW w:w="4999" w:type="pct"/>
+        <w:tblInd w:w="0" w:type="dxa"/>
+        <w:tblBorders>
+          <w:top w:val="single" w:color="auto" w:sz="4" w:space="0"/>
+          <w:left w:val="single" w:color="auto" w:sz="4" w:space="0"/>
+          <w:bottom w:val="single" w:color="auto" w:sz="4" w:space="0"/>
+          <w:right w:val="single" w:color="auto" w:sz="4" w:space="0"/>
+          <w:insideH w:val="single" w:color="auto" w:sz="4" w:space="0"/>
+          <w:insideV w:val="single" w:color="auto" w:sz="4" w:space="0"/>
+        </w:tblBorders>
+        <w:tblLayout w:type="autofit"/>
+        <w:tblCellMar>
+          <w:top w:w="0" w:type="dxa"/>
+          <w:left w:w="108" w:type="dxa"/>
+          <w:bottom w:w="0" w:type="dxa"/>
+          <w:right w:w="108" w:type="dxa"/>
+        </w:tblCellMar>
+      </w:tblPr>
+      <w:tblGrid>
+        <w:gridCol w:w="3149"/>
+        <w:gridCol w:w="5371"/>
+      </w:tblGrid>
+      <w:tr>
+        <w:tblPrEx>
+          <w:tblBorders>
+            <w:top w:val="single" w:color="auto" w:sz="4" w:space="0"/>
+            <w:left w:val="single" w:color="auto" w:sz="4" w:space="0"/>
+            <w:bottom w:val="single" w:color="auto" w:sz="4" w:space="0"/>
+            <w:right w:val="single" w:color="auto" w:sz="4" w:space="0"/>
+            <w:insideH w:val="single" w:color="auto" w:sz="4" w:space="0"/>
+            <w:insideV w:val="single" w:color="auto" w:sz="4" w:space="0"/>
+          </w:tblBorders>
+        </w:tblPrEx>
+        <w:trPr>
+          <w:trHeight w:val="182" w:hRule="atLeast"/>
+        </w:trPr>
+        <w:tc>
+          <w:tcPr>
+            <w:tcW w:w="1848" w:type="pct"/>
+          </w:tcPr>
+          <w:p>
+            <w:pPr>
+              <w:pStyle w:val="4"/>
+              <w:spacing w:line="240" w:lineRule="auto"/>
+              <w:ind w:left="0" w:leftChars="0" w:firstLine="0" w:firstLineChars="0"/>
+              <w:rPr>
+                <w:rFonts w:hint="default" w:ascii="Times New Roman" w:hAnsi="Times New Roman" w:eastAsia="宋体" w:cs="Times New Roman"/>
+                <w:vertAlign w:val="baseline"/>
+                <w:lang w:val="en-US" w:eastAsia="zh-CN"/>
+              </w:rPr>
+            </w:pPr>
+            <w:r>
+              <w:rPr>
+                <w:rFonts w:hint="default" w:ascii="Times New Roman" w:hAnsi="Times New Roman" w:eastAsia="宋体" w:cs="Times New Roman"/>
+                <w:vertAlign w:val="baseline"/>
+                <w:lang w:val="en-US" w:eastAsia="zh-CN"/>
+              </w:rPr>
+              <w:t>该接口需要用到的Tik接口</w:t>
+            </w:r>
+          </w:p>
+        </w:tc>
+        <w:tc>
+          <w:tcPr>
+            <w:tcW w:w="3151" w:type="pct"/>
+          </w:tcPr>
+          <w:p>
+            <w:pPr>
+              <w:pStyle w:val="4"/>
+              <w:spacing w:line="240" w:lineRule="auto"/>
+              <w:ind w:left="0" w:leftChars="0" w:firstLine="0" w:firstLineChars="0"/>
+              <w:rPr>
+                <w:rFonts w:hint="default" w:ascii="Times New Roman" w:hAnsi="Times New Roman" w:eastAsia="宋体" w:cs="Times New Roman"/>
+                <w:highlight w:val="none"/>
+                <w:vertAlign w:val="baseline"/>
+                <w:lang w:val="en-US" w:eastAsia="zh-CN"/>
+              </w:rPr>
+            </w:pPr>
+            <w:r>
+              <w:rPr>
+                <w:rFonts w:hint="default" w:ascii="Times New Roman" w:hAnsi="Times New Roman" w:eastAsia="宋体" w:cs="Times New Roman"/>
+                <w:highlight w:val="none"/>
+                <w:lang w:val="en-US" w:eastAsia="zh-CN"/>
+              </w:rPr>
+              <w:t>vec_mul</w:t>
+            </w:r>
+            <w:r>
+              <w:rPr>
+                <w:rFonts w:hint="eastAsia" w:eastAsia="宋体" w:cs="Times New Roman"/>
+                <w:highlight w:val="none"/>
+                <w:lang w:val="en-US" w:eastAsia="zh-CN"/>
+              </w:rPr>
+              <w:t>，</w:t>
+            </w:r>
+            <w:r>
+              <w:rPr>
+                <w:rFonts w:hint="default" w:ascii="Times New Roman" w:hAnsi="Times New Roman" w:eastAsia="宋体" w:cs="Times New Roman"/>
+                <w:highlight w:val="none"/>
+                <w:lang w:val="en-US" w:eastAsia="zh-CN"/>
+              </w:rPr>
+              <w:t>vec</w:t>
+            </w:r>
+            <w:r>
+              <w:rPr>
+                <w:rFonts w:hint="eastAsia" w:eastAsia="宋体" w:cs="Times New Roman"/>
+                <w:highlight w:val="none"/>
+                <w:lang w:val="en-US" w:eastAsia="zh-CN"/>
+              </w:rPr>
+              <w:t>_sub</w:t>
+            </w:r>
+            <w:r>
+              <w:rPr>
+                <w:rFonts w:hint="default" w:ascii="Times New Roman" w:hAnsi="Times New Roman" w:eastAsia="宋体" w:cs="Times New Roman"/>
+                <w:highlight w:val="none"/>
+                <w:lang w:val="en-US" w:eastAsia="zh-CN"/>
+              </w:rPr>
+              <w:t>，vec_add</w:t>
+            </w:r>
+          </w:p>
+        </w:tc>
+      </w:tr>
+      <w:tr>
+        <w:tblPrEx>
+          <w:tblBorders>
+            <w:top w:val="single" w:color="auto" w:sz="4" w:space="0"/>
+            <w:left w:val="single" w:color="auto" w:sz="4" w:space="0"/>
+            <w:bottom w:val="single" w:color="auto" w:sz="4" w:space="0"/>
+            <w:right w:val="single" w:color="auto" w:sz="4" w:space="0"/>
+            <w:insideH w:val="single" w:color="auto" w:sz="4" w:space="0"/>
+            <w:insideV w:val="single" w:color="auto" w:sz="4" w:space="0"/>
+          </w:tblBorders>
+          <w:tblCellMar>
+            <w:top w:w="0" w:type="dxa"/>
+            <w:left w:w="108" w:type="dxa"/>
+            <w:bottom w:w="0" w:type="dxa"/>
+            <w:right w:w="108" w:type="dxa"/>
+          </w:tblCellMar>
+        </w:tblPrEx>
+        <w:trPr>
+          <w:trHeight w:val="139" w:hRule="atLeast"/>
+        </w:trPr>
+        <w:tc>
+          <w:tcPr>
+            <w:tcW w:w="1848" w:type="pct"/>
+          </w:tcPr>
+          <w:p>
+            <w:pPr>
+              <w:pStyle w:val="4"/>
+              <w:spacing w:line="240" w:lineRule="auto"/>
+              <w:ind w:left="0" w:leftChars="0" w:firstLine="0" w:firstLineChars="0"/>
+              <w:rPr>
+                <w:rFonts w:hint="default" w:ascii="Times New Roman" w:hAnsi="Times New Roman" w:eastAsia="宋体" w:cs="Times New Roman"/>
+                <w:vertAlign w:val="baseline"/>
+              </w:rPr>
+            </w:pPr>
+            <w:r>
+              <w:rPr>
+                <w:rFonts w:hint="default" w:ascii="Times New Roman" w:hAnsi="Times New Roman" w:eastAsia="宋体" w:cs="Times New Roman"/>
+                <w:vertAlign w:val="baseline"/>
+                <w:lang w:val="en-US" w:eastAsia="zh-CN"/>
+              </w:rPr>
+              <w:t>无法用Tik接口实现的部分</w:t>
+            </w:r>
+          </w:p>
+        </w:tc>
+        <w:tc>
+          <w:tcPr>
+            <w:tcW w:w="3151" w:type="pct"/>
+          </w:tcPr>
+          <w:p>
+            <w:pPr>
+              <w:pStyle w:val="4"/>
+              <w:spacing w:line="240" w:lineRule="auto"/>
+              <w:ind w:left="0" w:leftChars="0" w:firstLine="0" w:firstLineChars="0"/>
+              <w:rPr>
+                <w:rFonts w:hint="default" w:ascii="Times New Roman" w:hAnsi="Times New Roman" w:eastAsia="宋体" w:cs="Times New Roman"/>
+                <w:highlight w:val="none"/>
+                <w:vertAlign w:val="baseline"/>
+                <w:lang w:val="en-US" w:eastAsia="zh-CN"/>
+              </w:rPr>
+            </w:pPr>
+            <w:r>
+              <w:rPr>
+                <w:rFonts w:hint="eastAsia" w:eastAsia="宋体" w:cs="Times New Roman"/>
+                <w:highlight w:val="none"/>
+                <w:vertAlign w:val="baseline"/>
+                <w:lang w:val="en-US" w:eastAsia="zh-CN"/>
+              </w:rPr>
+              <w:t>三角函数</w:t>
+            </w:r>
+          </w:p>
+        </w:tc>
+      </w:tr>
+    </w:tbl>
+    <w:p>
+      <w:pPr>
         <w:pStyle w:val="4"/>
-        <w:ind w:left="0" w:leftChars="0" w:firstLine="0" w:firstLineChars="0"/>
         <w:rPr>
           <w:rFonts w:hint="eastAsia"/>
         </w:rPr>
@@ -10564,23 +11180,6 @@
     </w:p>
     <w:p>
       <w:pPr>
-        <w:pStyle w:val="5"/>
-        <w:ind w:left="1331" w:leftChars="0" w:firstLineChars="0"/>
-        <w:rPr>
-          <w:rFonts w:hint="eastAsia" w:ascii="宋体" w:hAnsi="宋体" w:eastAsia="宋体" w:cs="宋体"/>
-        </w:rPr>
-      </w:pPr>
-      <w:bookmarkStart w:id="20" w:name="_Toc23121"/>
-      <w:r>
-        <w:rPr>
-          <w:rFonts w:hint="eastAsia" w:ascii="宋体" w:hAnsi="宋体" w:eastAsia="宋体" w:cs="宋体"/>
-        </w:rPr>
-        <w:t>(高性能)实现方案</w:t>
-      </w:r>
-      <w:bookmarkEnd w:id="20"/>
-    </w:p>
-    <w:p>
-      <w:pPr>
         <w:pStyle w:val="4"/>
         <w:rPr>
           <w:rFonts w:hint="default" w:ascii="宋体" w:hAnsi="宋体" w:eastAsia="宋体" w:cs="宋体"/>
@@ -10606,7 +11205,7 @@
           <w:lang w:val="en-US" w:eastAsia="zh-CN"/>
         </w:rPr>
         <w:object>
-          <v:shape id="_x0000_i1029" o:spt="75" type="#_x0000_t75" style="height:56.7pt;width:62.95pt;" o:ole="t" filled="f" o:preferrelative="t" stroked="f" coordsize="21600,21600">
+          <v:shape id="_x0000_i1026" o:spt="75" type="#_x0000_t75" style="height:56.7pt;width:62.95pt;" o:ole="t" filled="f" o:preferrelative="t" stroked="f" coordsize="21600,21600">
             <v:path/>
             <v:fill on="f" focussize="0,0"/>
             <v:stroke on="f"/>
@@ -10615,7 +11214,7 @@
             <w10:wrap type="none"/>
             <w10:anchorlock/>
           </v:shape>
-          <o:OLEObject Type="Embed" ProgID="Package" ShapeID="_x0000_i1029" DrawAspect="Icon" ObjectID="_1468075726" r:id="rId15">
+          <o:OLEObject Type="Embed" ProgID="Package" ShapeID="_x0000_i1026" DrawAspect="Icon" ObjectID="_1468075726" r:id="rId15">
             <o:LockedField>false</o:LockedField>
           </o:OLEObject>
         </w:object>
@@ -10803,6 +11402,11 @@
           </w:tcPr>
           <w:p>
             <w:pPr>
+              <w:widowControl w:val="0"/>
+              <w:autoSpaceDE w:val="0"/>
+              <w:autoSpaceDN w:val="0"/>
+              <w:adjustRightInd w:val="0"/>
+              <w:spacing w:line="360" w:lineRule="auto"/>
               <w:rPr>
                 <w:rFonts w:hint="default" w:ascii="Times New Roman" w:hAnsi="Times New Roman" w:cs="Times New Roman" w:eastAsiaTheme="minorEastAsia"/>
                 <w:kern w:val="0"/>
@@ -10831,6 +11435,11 @@
           </w:tcPr>
           <w:p>
             <w:pPr>
+              <w:widowControl w:val="0"/>
+              <w:autoSpaceDE w:val="0"/>
+              <w:autoSpaceDN w:val="0"/>
+              <w:adjustRightInd w:val="0"/>
+              <w:spacing w:line="360" w:lineRule="auto"/>
               <w:rPr>
                 <w:rFonts w:hint="default" w:ascii="Times New Roman" w:hAnsi="Times New Roman" w:cs="Times New Roman" w:eastAsiaTheme="minorEastAsia"/>
                 <w:kern w:val="0"/>
@@ -10859,6 +11468,11 @@
           </w:tcPr>
           <w:p>
             <w:pPr>
+              <w:widowControl w:val="0"/>
+              <w:autoSpaceDE w:val="0"/>
+              <w:autoSpaceDN w:val="0"/>
+              <w:adjustRightInd w:val="0"/>
+              <w:spacing w:line="360" w:lineRule="auto"/>
               <w:rPr>
                 <w:rFonts w:hint="default" w:ascii="Times New Roman" w:hAnsi="Times New Roman" w:cs="Times New Roman" w:eastAsiaTheme="minorEastAsia"/>
                 <w:kern w:val="0"/>
@@ -10876,7 +11490,7 @@
                 <w:vertAlign w:val="baseline"/>
                 <w:lang w:val="en-US" w:eastAsia="zh-CN"/>
               </w:rPr>
-              <w:t>vec_add</w:t>
+              <w:t>vec_sub</w:t>
             </w:r>
           </w:p>
         </w:tc>
@@ -10905,6 +11519,11 @@
           </w:tcPr>
           <w:p>
             <w:pPr>
+              <w:widowControl w:val="0"/>
+              <w:autoSpaceDE w:val="0"/>
+              <w:autoSpaceDN w:val="0"/>
+              <w:adjustRightInd w:val="0"/>
+              <w:spacing w:line="360" w:lineRule="auto"/>
               <w:rPr>
                 <w:rFonts w:hint="default" w:ascii="Times New Roman" w:hAnsi="Times New Roman" w:cs="Times New Roman" w:eastAsiaTheme="minorEastAsia"/>
                 <w:kern w:val="0"/>
@@ -10933,6 +11552,11 @@
           </w:tcPr>
           <w:p>
             <w:pPr>
+              <w:widowControl w:val="0"/>
+              <w:autoSpaceDE w:val="0"/>
+              <w:autoSpaceDN w:val="0"/>
+              <w:adjustRightInd w:val="0"/>
+              <w:spacing w:line="360" w:lineRule="auto"/>
               <w:rPr>
                 <w:rFonts w:hint="default" w:ascii="Times New Roman" w:hAnsi="Times New Roman" w:cs="Times New Roman" w:eastAsiaTheme="minorEastAsia"/>
                 <w:kern w:val="0"/>
@@ -10961,6 +11585,11 @@
           </w:tcPr>
           <w:p>
             <w:pPr>
+              <w:widowControl w:val="0"/>
+              <w:autoSpaceDE w:val="0"/>
+              <w:autoSpaceDN w:val="0"/>
+              <w:adjustRightInd w:val="0"/>
+              <w:spacing w:line="360" w:lineRule="auto"/>
               <w:rPr>
                 <w:rFonts w:hint="eastAsia"/>
                 <w:sz w:val="21"/>
@@ -10982,6 +11611,11 @@
           </w:p>
           <w:p>
             <w:pPr>
+              <w:widowControl w:val="0"/>
+              <w:autoSpaceDE w:val="0"/>
+              <w:autoSpaceDN w:val="0"/>
+              <w:adjustRightInd w:val="0"/>
+              <w:spacing w:line="360" w:lineRule="auto"/>
               <w:rPr>
                 <w:rFonts w:hint="default" w:ascii="Times New Roman" w:hAnsi="Times New Roman" w:eastAsia="Times New Roman" w:cs="Times New Roman"/>
                 <w:kern w:val="0"/>
@@ -11001,210 +11635,6 @@
                 <w:lang w:val="en-US" w:eastAsia="zh-CN"/>
               </w:rPr>
               <w:t>tik中似乎没有与三角函数相关的接口</w:t>
-            </w:r>
-          </w:p>
-        </w:tc>
-      </w:tr>
-      <w:tr>
-        <w:tblPrEx>
-          <w:tblBorders>
-            <w:top w:val="single" w:color="auto" w:sz="4" w:space="0"/>
-            <w:left w:val="single" w:color="auto" w:sz="4" w:space="0"/>
-            <w:bottom w:val="single" w:color="auto" w:sz="4" w:space="0"/>
-            <w:right w:val="single" w:color="auto" w:sz="4" w:space="0"/>
-            <w:insideH w:val="single" w:color="auto" w:sz="4" w:space="0"/>
-            <w:insideV w:val="single" w:color="auto" w:sz="4" w:space="0"/>
-          </w:tblBorders>
-          <w:tblCellMar>
-            <w:top w:w="0" w:type="dxa"/>
-            <w:left w:w="108" w:type="dxa"/>
-            <w:bottom w:w="0" w:type="dxa"/>
-            <w:right w:w="108" w:type="dxa"/>
-          </w:tblCellMar>
-        </w:tblPrEx>
-        <w:tc>
-          <w:tcPr>
-            <w:tcW w:w="825" w:type="dxa"/>
-            <w:vAlign w:val="top"/>
-          </w:tcPr>
-          <w:p>
-            <w:pPr>
-              <w:rPr>
-                <w:rFonts w:hint="default" w:ascii="Times New Roman" w:hAnsi="Times New Roman" w:cs="Times New Roman" w:eastAsiaTheme="minorEastAsia"/>
-                <w:kern w:val="0"/>
-                <w:sz w:val="21"/>
-                <w:szCs w:val="21"/>
-                <w:vertAlign w:val="baseline"/>
-                <w:lang w:val="en-US" w:eastAsia="zh-CN" w:bidi="ar-SA"/>
-              </w:rPr>
-            </w:pPr>
-            <w:r>
-              <w:rPr>
-                <w:rFonts w:hint="eastAsia"/>
-                <w:sz w:val="21"/>
-                <w:szCs w:val="21"/>
-                <w:vertAlign w:val="baseline"/>
-                <w:lang w:val="en-US" w:eastAsia="zh-CN"/>
-              </w:rPr>
-              <w:t>38~43</w:t>
-            </w:r>
-          </w:p>
-        </w:tc>
-        <w:tc>
-          <w:tcPr>
-            <w:tcW w:w="5679" w:type="dxa"/>
-            <w:vAlign w:val="top"/>
-          </w:tcPr>
-          <w:p>
-            <w:pPr>
-              <w:rPr>
-                <w:rFonts w:hint="default" w:ascii="Times New Roman" w:hAnsi="Times New Roman" w:cs="Times New Roman" w:eastAsiaTheme="minorEastAsia"/>
-                <w:kern w:val="0"/>
-                <w:sz w:val="21"/>
-                <w:szCs w:val="21"/>
-                <w:vertAlign w:val="baseline"/>
-                <w:lang w:val="en-US" w:eastAsia="zh-CN" w:bidi="ar-SA"/>
-              </w:rPr>
-            </w:pPr>
-            <w:r>
-              <w:rPr>
-                <w:rFonts w:hint="eastAsia"/>
-                <w:sz w:val="21"/>
-                <w:szCs w:val="21"/>
-                <w:vertAlign w:val="baseline"/>
-                <w:lang w:val="en-US" w:eastAsia="zh-CN"/>
-              </w:rPr>
-              <w:t>变量赋值</w:t>
-            </w:r>
-          </w:p>
-        </w:tc>
-        <w:tc>
-          <w:tcPr>
-            <w:tcW w:w="2018" w:type="dxa"/>
-            <w:vAlign w:val="top"/>
-          </w:tcPr>
-          <w:p>
-            <w:pPr>
-              <w:rPr>
-                <w:rFonts w:hint="default" w:ascii="Times New Roman" w:hAnsi="Times New Roman" w:eastAsia="Times New Roman" w:cs="Times New Roman"/>
-                <w:kern w:val="0"/>
-                <w:sz w:val="21"/>
-                <w:szCs w:val="21"/>
-                <w:vertAlign w:val="baseline"/>
-                <w:lang w:val="en-US" w:eastAsia="zh-CN" w:bidi="ar-SA"/>
-              </w:rPr>
-            </w:pPr>
-            <w:r>
-              <w:rPr>
-                <w:rFonts w:hint="eastAsia"/>
-                <w:sz w:val="21"/>
-                <w:szCs w:val="21"/>
-                <w:vertAlign w:val="baseline"/>
-                <w:lang w:val="en-US" w:eastAsia="zh-CN"/>
-              </w:rPr>
-              <w:t>for_range、vec_add</w:t>
-            </w:r>
-          </w:p>
-        </w:tc>
-      </w:tr>
-      <w:tr>
-        <w:tblPrEx>
-          <w:tblBorders>
-            <w:top w:val="single" w:color="auto" w:sz="4" w:space="0"/>
-            <w:left w:val="single" w:color="auto" w:sz="4" w:space="0"/>
-            <w:bottom w:val="single" w:color="auto" w:sz="4" w:space="0"/>
-            <w:right w:val="single" w:color="auto" w:sz="4" w:space="0"/>
-            <w:insideH w:val="single" w:color="auto" w:sz="4" w:space="0"/>
-            <w:insideV w:val="single" w:color="auto" w:sz="4" w:space="0"/>
-          </w:tblBorders>
-          <w:tblCellMar>
-            <w:top w:w="0" w:type="dxa"/>
-            <w:left w:w="108" w:type="dxa"/>
-            <w:bottom w:w="0" w:type="dxa"/>
-            <w:right w:w="108" w:type="dxa"/>
-          </w:tblCellMar>
-        </w:tblPrEx>
-        <w:tc>
-          <w:tcPr>
-            <w:tcW w:w="825" w:type="dxa"/>
-            <w:vAlign w:val="top"/>
-          </w:tcPr>
-          <w:p>
-            <w:pPr>
-              <w:rPr>
-                <w:rFonts w:hint="default" w:ascii="Times New Roman" w:hAnsi="Times New Roman" w:cs="Times New Roman" w:eastAsiaTheme="minorEastAsia"/>
-                <w:kern w:val="0"/>
-                <w:sz w:val="21"/>
-                <w:szCs w:val="21"/>
-                <w:vertAlign w:val="baseline"/>
-                <w:lang w:val="en-US" w:eastAsia="zh-CN" w:bidi="ar-SA"/>
-              </w:rPr>
-            </w:pPr>
-            <w:r>
-              <w:rPr>
-                <w:rFonts w:hint="eastAsia"/>
-                <w:sz w:val="21"/>
-                <w:szCs w:val="21"/>
-                <w:vertAlign w:val="baseline"/>
-                <w:lang w:val="en-US" w:eastAsia="zh-CN"/>
-              </w:rPr>
-              <w:t>45</w:t>
-            </w:r>
-          </w:p>
-        </w:tc>
-        <w:tc>
-          <w:tcPr>
-            <w:tcW w:w="5679" w:type="dxa"/>
-            <w:vAlign w:val="top"/>
-          </w:tcPr>
-          <w:p>
-            <w:pPr>
-              <w:rPr>
-                <w:rFonts w:hint="default" w:ascii="Times New Roman" w:hAnsi="Times New Roman" w:cs="Times New Roman" w:eastAsiaTheme="minorEastAsia"/>
-                <w:kern w:val="0"/>
-                <w:sz w:val="21"/>
-                <w:szCs w:val="21"/>
-                <w:vertAlign w:val="baseline"/>
-                <w:lang w:val="en-US" w:eastAsia="zh-CN" w:bidi="ar-SA"/>
-              </w:rPr>
-            </w:pPr>
-            <w:r>
-              <w:rPr>
-                <w:rFonts w:hint="eastAsia"/>
-                <w:sz w:val="21"/>
-                <w:szCs w:val="21"/>
-                <w:vertAlign w:val="baseline"/>
-                <w:lang w:val="en-US" w:eastAsia="zh-CN"/>
-              </w:rPr>
-              <w:t>变量赋值</w:t>
-            </w:r>
-          </w:p>
-        </w:tc>
-        <w:tc>
-          <w:tcPr>
-            <w:tcW w:w="2018" w:type="dxa"/>
-            <w:vAlign w:val="top"/>
-          </w:tcPr>
-          <w:p>
-            <w:pPr>
-              <w:rPr>
-                <w:rFonts w:hint="default" w:ascii="Times New Roman" w:hAnsi="Times New Roman" w:cs="Times New Roman" w:eastAsiaTheme="minorEastAsia"/>
-                <w:kern w:val="0"/>
-                <w:sz w:val="21"/>
-                <w:szCs w:val="21"/>
-                <w:vertAlign w:val="baseline"/>
-                <w:lang w:val="en-US" w:eastAsia="zh-CN" w:bidi="ar-SA"/>
-              </w:rPr>
-            </w:pPr>
-            <w:r>
-              <w:rPr>
-                <w:rFonts w:hint="eastAsia"/>
-                <w:sz w:val="21"/>
-                <w:szCs w:val="21"/>
-                <w:vertAlign w:val="baseline"/>
-                <w:lang w:val="en-US" w:eastAsia="zh-CN"/>
-              </w:rPr>
-              <w:t>vec_add</w:t>
             </w:r>
           </w:p>
         </w:tc>
@@ -11243,7 +11673,7 @@
           <w:szCs w:val="21"/>
         </w:rPr>
       </w:pPr>
-      <w:bookmarkStart w:id="21" w:name="_Toc24534"/>
+      <w:bookmarkStart w:id="21" w:name="_Toc26598"/>
       <w:r>
         <w:rPr>
           <w:rFonts w:hint="default" w:ascii="Times New Roman" w:hAnsi="Times New Roman" w:cs="Times New Roman"/>
@@ -11265,7 +11695,7 @@
           <w:lang w:val="en-US" w:eastAsia="zh-CN"/>
         </w:rPr>
       </w:pPr>
-      <w:bookmarkStart w:id="22" w:name="_Toc29899"/>
+      <w:bookmarkStart w:id="22" w:name="_Toc25578"/>
       <w:r>
         <w:rPr>
           <w:rFonts w:hint="eastAsia"/>
@@ -11308,7 +11738,7 @@
           <w:rFonts w:hint="eastAsia" w:ascii="宋体" w:hAnsi="宋体" w:eastAsia="宋体" w:cs="宋体"/>
         </w:rPr>
       </w:pPr>
-      <w:bookmarkStart w:id="23" w:name="_Toc10509"/>
+      <w:bookmarkStart w:id="23" w:name="_Toc8119"/>
       <w:r>
         <w:rPr>
           <w:rFonts w:hint="eastAsia" w:ascii="宋体" w:hAnsi="宋体" w:eastAsia="宋体" w:cs="宋体"/>
@@ -11958,6 +12388,12 @@
             <w:insideH w:val="single" w:color="auto" w:sz="4" w:space="0"/>
             <w:insideV w:val="single" w:color="auto" w:sz="4" w:space="0"/>
           </w:tblBorders>
+          <w:tblCellMar>
+            <w:top w:w="0" w:type="dxa"/>
+            <w:left w:w="108" w:type="dxa"/>
+            <w:bottom w:w="0" w:type="dxa"/>
+            <w:right w:w="108" w:type="dxa"/>
+          </w:tblCellMar>
         </w:tblPrEx>
         <w:tc>
           <w:tcPr>
@@ -12153,7 +12589,7 @@
           <w:rFonts w:hint="eastAsia"/>
         </w:rPr>
       </w:pPr>
-      <w:bookmarkStart w:id="24" w:name="_Toc18390"/>
+      <w:bookmarkStart w:id="24" w:name="_Toc18931"/>
       <w:r>
         <w:rPr>
           <w:rFonts w:hint="eastAsia" w:ascii="宋体" w:hAnsi="宋体" w:eastAsia="宋体" w:cs="宋体"/>
@@ -12162,6 +12598,175 @@
       </w:r>
       <w:bookmarkEnd w:id="24"/>
     </w:p>
+    <w:tbl>
+      <w:tblPr>
+        <w:tblStyle w:val="37"/>
+        <w:tblW w:w="4999" w:type="pct"/>
+        <w:tblInd w:w="0" w:type="dxa"/>
+        <w:tblBorders>
+          <w:top w:val="single" w:color="auto" w:sz="4" w:space="0"/>
+          <w:left w:val="single" w:color="auto" w:sz="4" w:space="0"/>
+          <w:bottom w:val="single" w:color="auto" w:sz="4" w:space="0"/>
+          <w:right w:val="single" w:color="auto" w:sz="4" w:space="0"/>
+          <w:insideH w:val="single" w:color="auto" w:sz="4" w:space="0"/>
+          <w:insideV w:val="single" w:color="auto" w:sz="4" w:space="0"/>
+        </w:tblBorders>
+        <w:tblLayout w:type="autofit"/>
+        <w:tblCellMar>
+          <w:top w:w="0" w:type="dxa"/>
+          <w:left w:w="108" w:type="dxa"/>
+          <w:bottom w:w="0" w:type="dxa"/>
+          <w:right w:w="108" w:type="dxa"/>
+        </w:tblCellMar>
+      </w:tblPr>
+      <w:tblGrid>
+        <w:gridCol w:w="3149"/>
+        <w:gridCol w:w="5371"/>
+      </w:tblGrid>
+      <w:tr>
+        <w:tblPrEx>
+          <w:tblBorders>
+            <w:top w:val="single" w:color="auto" w:sz="4" w:space="0"/>
+            <w:left w:val="single" w:color="auto" w:sz="4" w:space="0"/>
+            <w:bottom w:val="single" w:color="auto" w:sz="4" w:space="0"/>
+            <w:right w:val="single" w:color="auto" w:sz="4" w:space="0"/>
+            <w:insideH w:val="single" w:color="auto" w:sz="4" w:space="0"/>
+            <w:insideV w:val="single" w:color="auto" w:sz="4" w:space="0"/>
+          </w:tblBorders>
+          <w:tblCellMar>
+            <w:top w:w="0" w:type="dxa"/>
+            <w:left w:w="108" w:type="dxa"/>
+            <w:bottom w:w="0" w:type="dxa"/>
+            <w:right w:w="108" w:type="dxa"/>
+          </w:tblCellMar>
+        </w:tblPrEx>
+        <w:trPr>
+          <w:trHeight w:val="257" w:hRule="atLeast"/>
+        </w:trPr>
+        <w:tc>
+          <w:tcPr>
+            <w:tcW w:w="1848" w:type="pct"/>
+          </w:tcPr>
+          <w:p>
+            <w:pPr>
+              <w:pStyle w:val="4"/>
+              <w:spacing w:line="240" w:lineRule="auto"/>
+              <w:ind w:left="0" w:leftChars="0" w:firstLine="0" w:firstLineChars="0"/>
+              <w:rPr>
+                <w:rFonts w:hint="default" w:ascii="Times New Roman" w:hAnsi="Times New Roman" w:eastAsia="宋体" w:cs="Times New Roman"/>
+                <w:vertAlign w:val="baseline"/>
+                <w:lang w:val="en-US" w:eastAsia="zh-CN"/>
+              </w:rPr>
+            </w:pPr>
+            <w:r>
+              <w:rPr>
+                <w:rFonts w:hint="default" w:ascii="Times New Roman" w:hAnsi="Times New Roman" w:eastAsia="宋体" w:cs="Times New Roman"/>
+                <w:vertAlign w:val="baseline"/>
+                <w:lang w:val="en-US" w:eastAsia="zh-CN"/>
+              </w:rPr>
+              <w:t>该接口需要用到的Tik接口</w:t>
+            </w:r>
+          </w:p>
+        </w:tc>
+        <w:tc>
+          <w:tcPr>
+            <w:tcW w:w="3151" w:type="pct"/>
+          </w:tcPr>
+          <w:p>
+            <w:pPr>
+              <w:pStyle w:val="4"/>
+              <w:spacing w:line="240" w:lineRule="auto"/>
+              <w:ind w:left="0" w:leftChars="0" w:firstLine="0" w:firstLineChars="0"/>
+              <w:rPr>
+                <w:rFonts w:hint="default" w:ascii="Times New Roman" w:hAnsi="Times New Roman" w:eastAsia="宋体" w:cs="Times New Roman"/>
+                <w:highlight w:val="none"/>
+                <w:vertAlign w:val="baseline"/>
+                <w:lang w:val="en-US" w:eastAsia="zh-CN"/>
+              </w:rPr>
+            </w:pPr>
+            <w:r>
+              <w:rPr>
+                <w:rFonts w:hint="eastAsia" w:eastAsia="宋体" w:cs="Times New Roman"/>
+                <w:highlight w:val="none"/>
+                <w:lang w:val="en-US" w:eastAsia="zh-CN"/>
+              </w:rPr>
+              <w:t>同接口中调用的其他接口</w:t>
+            </w:r>
+          </w:p>
+        </w:tc>
+      </w:tr>
+      <w:tr>
+        <w:tblPrEx>
+          <w:tblBorders>
+            <w:top w:val="single" w:color="auto" w:sz="4" w:space="0"/>
+            <w:left w:val="single" w:color="auto" w:sz="4" w:space="0"/>
+            <w:bottom w:val="single" w:color="auto" w:sz="4" w:space="0"/>
+            <w:right w:val="single" w:color="auto" w:sz="4" w:space="0"/>
+            <w:insideH w:val="single" w:color="auto" w:sz="4" w:space="0"/>
+            <w:insideV w:val="single" w:color="auto" w:sz="4" w:space="0"/>
+          </w:tblBorders>
+          <w:tblCellMar>
+            <w:top w:w="0" w:type="dxa"/>
+            <w:left w:w="108" w:type="dxa"/>
+            <w:bottom w:w="0" w:type="dxa"/>
+            <w:right w:w="108" w:type="dxa"/>
+          </w:tblCellMar>
+        </w:tblPrEx>
+        <w:trPr>
+          <w:trHeight w:val="90" w:hRule="atLeast"/>
+        </w:trPr>
+        <w:tc>
+          <w:tcPr>
+            <w:tcW w:w="1848" w:type="pct"/>
+          </w:tcPr>
+          <w:p>
+            <w:pPr>
+              <w:pStyle w:val="4"/>
+              <w:spacing w:line="240" w:lineRule="auto"/>
+              <w:ind w:left="0" w:leftChars="0" w:firstLine="0" w:firstLineChars="0"/>
+              <w:rPr>
+                <w:rFonts w:hint="default" w:ascii="Times New Roman" w:hAnsi="Times New Roman" w:eastAsia="宋体" w:cs="Times New Roman"/>
+                <w:vertAlign w:val="baseline"/>
+              </w:rPr>
+            </w:pPr>
+            <w:r>
+              <w:rPr>
+                <w:rFonts w:hint="default" w:ascii="Times New Roman" w:hAnsi="Times New Roman" w:eastAsia="宋体" w:cs="Times New Roman"/>
+                <w:vertAlign w:val="baseline"/>
+                <w:lang w:val="en-US" w:eastAsia="zh-CN"/>
+              </w:rPr>
+              <w:t>无法用Tik接口实现的部分</w:t>
+            </w:r>
+          </w:p>
+        </w:tc>
+        <w:tc>
+          <w:tcPr>
+            <w:tcW w:w="3151" w:type="pct"/>
+          </w:tcPr>
+          <w:p>
+            <w:pPr>
+              <w:pStyle w:val="4"/>
+              <w:spacing w:line="240" w:lineRule="auto"/>
+              <w:ind w:left="0" w:leftChars="0" w:firstLine="0" w:firstLineChars="0"/>
+              <w:rPr>
+                <w:rFonts w:hint="eastAsia" w:ascii="Times New Roman" w:hAnsi="Times New Roman" w:eastAsia="宋体" w:cs="Times New Roman"/>
+                <w:highlight w:val="none"/>
+                <w:vertAlign w:val="baseline"/>
+                <w:lang w:val="en-US" w:eastAsia="zh-CN"/>
+              </w:rPr>
+            </w:pPr>
+            <w:r>
+              <w:rPr>
+                <w:rFonts w:hint="eastAsia" w:eastAsia="宋体" w:cs="Times New Roman"/>
+                <w:highlight w:val="none"/>
+                <w:lang w:val="en-US" w:eastAsia="zh-CN"/>
+              </w:rPr>
+              <w:t>同接口中调用的其他接口</w:t>
+            </w:r>
+          </w:p>
+        </w:tc>
+      </w:tr>
+    </w:tbl>
     <w:p>
       <w:pPr>
         <w:pStyle w:val="4"/>
@@ -12184,7 +12789,7 @@
           <w:lang w:val="en-US" w:eastAsia="zh-CN"/>
         </w:rPr>
         <w:object>
-          <v:shape id="_x0000_i1030" o:spt="75" type="#_x0000_t75" style="height:56.7pt;width:62.95pt;" o:ole="t" filled="f" o:preferrelative="t" stroked="f" coordsize="21600,21600">
+          <v:shape id="_x0000_i1027" o:spt="75" type="#_x0000_t75" style="height:56.7pt;width:62.95pt;" o:ole="t" filled="f" o:preferrelative="t" stroked="f" coordsize="21600,21600">
             <v:path/>
             <v:fill on="f" focussize="0,0"/>
             <v:stroke on="f"/>
@@ -12193,7 +12798,7 @@
             <w10:wrap type="none"/>
             <w10:anchorlock/>
           </v:shape>
-          <o:OLEObject Type="Embed" ProgID="Package" ShapeID="_x0000_i1030" DrawAspect="Icon" ObjectID="_1468075727" r:id="rId17">
+          <o:OLEObject Type="Embed" ProgID="Package" ShapeID="_x0000_i1027" DrawAspect="Icon" ObjectID="_1468075727" r:id="rId17">
             <o:LockedField>false</o:LockedField>
           </o:OLEObject>
         </w:object>
@@ -12222,8 +12827,8 @@
       </w:tblPr>
       <w:tblGrid>
         <w:gridCol w:w="1041"/>
-        <w:gridCol w:w="5276"/>
-        <w:gridCol w:w="2205"/>
+        <w:gridCol w:w="4241"/>
+        <w:gridCol w:w="3240"/>
       </w:tblGrid>
       <w:tr>
         <w:tblPrEx>
@@ -12275,7 +12880,7 @@
         </w:tc>
         <w:tc>
           <w:tcPr>
-            <w:tcW w:w="5276" w:type="dxa"/>
+            <w:tcW w:w="4241" w:type="dxa"/>
           </w:tcPr>
           <w:p>
             <w:pPr>
@@ -12306,7 +12911,7 @@
         </w:tc>
         <w:tc>
           <w:tcPr>
-            <w:tcW w:w="2205" w:type="dxa"/>
+            <w:tcW w:w="3240" w:type="dxa"/>
           </w:tcPr>
           <w:p>
             <w:pPr>
@@ -12360,6 +12965,11 @@
           </w:tcPr>
           <w:p>
             <w:pPr>
+              <w:widowControl w:val="0"/>
+              <w:autoSpaceDE w:val="0"/>
+              <w:autoSpaceDN w:val="0"/>
+              <w:adjustRightInd w:val="0"/>
+              <w:spacing w:line="360" w:lineRule="auto"/>
               <w:rPr>
                 <w:rFonts w:hint="default" w:ascii="Times New Roman" w:hAnsi="Times New Roman" w:cs="Times New Roman" w:eastAsiaTheme="minorEastAsia"/>
                 <w:kern w:val="0"/>
@@ -12383,18 +12993,22 @@
         </w:tc>
         <w:tc>
           <w:tcPr>
-            <w:tcW w:w="5276" w:type="dxa"/>
+            <w:tcW w:w="4241" w:type="dxa"/>
             <w:vAlign w:val="top"/>
           </w:tcPr>
           <w:p>
             <w:pPr>
-              <w:rPr>
-                <w:rFonts w:hint="default" w:ascii="Times New Roman" w:hAnsi="Times New Roman" w:cs="Times New Roman" w:eastAsiaTheme="minorEastAsia"/>
-                <w:kern w:val="0"/>
+              <w:widowControl w:val="0"/>
+              <w:autoSpaceDE w:val="0"/>
+              <w:autoSpaceDN w:val="0"/>
+              <w:adjustRightInd w:val="0"/>
+              <w:spacing w:line="360" w:lineRule="auto"/>
+              <w:rPr>
+                <w:rFonts w:hint="default"/>
                 <w:sz w:val="21"/>
                 <w:szCs w:val="21"/>
                 <w:vertAlign w:val="baseline"/>
-                <w:lang w:val="en-US" w:eastAsia="zh-CN" w:bidi="ar-SA"/>
+                <w:lang w:val="en-US" w:eastAsia="zh-CN"/>
               </w:rPr>
             </w:pPr>
             <w:r>
@@ -12405,17 +13019,22 @@
                 <w:vertAlign w:val="baseline"/>
                 <w:lang w:val="en-US" w:eastAsia="zh-CN"/>
               </w:rPr>
-              <w:t>搜索临近点</w:t>
-            </w:r>
-          </w:p>
-        </w:tc>
-        <w:tc>
-          <w:tcPr>
-            <w:tcW w:w="2205" w:type="dxa"/>
+              <w:t>调用searchForNeighbors接口</w:t>
+            </w:r>
+          </w:p>
+        </w:tc>
+        <w:tc>
+          <w:tcPr>
+            <w:tcW w:w="3240" w:type="dxa"/>
             <w:vAlign w:val="top"/>
           </w:tcPr>
           <w:p>
             <w:pPr>
+              <w:widowControl w:val="0"/>
+              <w:autoSpaceDE w:val="0"/>
+              <w:autoSpaceDN w:val="0"/>
+              <w:adjustRightInd w:val="0"/>
+              <w:spacing w:line="360" w:lineRule="auto"/>
               <w:rPr>
                 <w:rFonts w:hint="default" w:ascii="Times New Roman" w:hAnsi="Times New Roman" w:cs="Times New Roman" w:eastAsiaTheme="minorEastAsia"/>
                 <w:kern w:val="0"/>
@@ -12463,13 +13082,17 @@
           </w:tcPr>
           <w:p>
             <w:pPr>
-              <w:rPr>
-                <w:rFonts w:hint="default" w:ascii="Times New Roman" w:hAnsi="Times New Roman" w:cs="Times New Roman" w:eastAsiaTheme="minorEastAsia"/>
-                <w:kern w:val="0"/>
+              <w:widowControl w:val="0"/>
+              <w:autoSpaceDE w:val="0"/>
+              <w:autoSpaceDN w:val="0"/>
+              <w:adjustRightInd w:val="0"/>
+              <w:spacing w:line="360" w:lineRule="auto"/>
+              <w:rPr>
+                <w:rFonts w:hint="default"/>
                 <w:sz w:val="21"/>
                 <w:szCs w:val="21"/>
                 <w:vertAlign w:val="baseline"/>
-                <w:lang w:val="en-US" w:eastAsia="zh-CN" w:bidi="ar-SA"/>
+                <w:lang w:val="en-US" w:eastAsia="zh-CN"/>
               </w:rPr>
             </w:pPr>
             <w:r>
@@ -12480,24 +13103,28 @@
                 <w:vertAlign w:val="baseline"/>
                 <w:lang w:val="en-US" w:eastAsia="zh-CN"/>
               </w:rPr>
-              <w:t>30</w:t>
-            </w:r>
-          </w:p>
-        </w:tc>
-        <w:tc>
-          <w:tcPr>
-            <w:tcW w:w="5276" w:type="dxa"/>
+              <w:t>27</w:t>
+            </w:r>
+          </w:p>
+        </w:tc>
+        <w:tc>
+          <w:tcPr>
+            <w:tcW w:w="4241" w:type="dxa"/>
             <w:vAlign w:val="top"/>
           </w:tcPr>
           <w:p>
             <w:pPr>
-              <w:rPr>
-                <w:rFonts w:hint="default" w:ascii="Times New Roman" w:hAnsi="Times New Roman" w:cs="Times New Roman" w:eastAsiaTheme="minorEastAsia"/>
-                <w:kern w:val="0"/>
+              <w:widowControl w:val="0"/>
+              <w:autoSpaceDE w:val="0"/>
+              <w:autoSpaceDN w:val="0"/>
+              <w:adjustRightInd w:val="0"/>
+              <w:spacing w:line="360" w:lineRule="auto"/>
+              <w:rPr>
+                <w:rFonts w:hint="default"/>
                 <w:sz w:val="21"/>
                 <w:szCs w:val="21"/>
                 <w:vertAlign w:val="baseline"/>
-                <w:lang w:val="en-US" w:eastAsia="zh-CN" w:bidi="ar-SA"/>
+                <w:lang w:val="en-US" w:eastAsia="zh-CN"/>
               </w:rPr>
             </w:pPr>
             <w:r>
@@ -12508,24 +13135,49 @@
                 <w:vertAlign w:val="baseline"/>
                 <w:lang w:val="en-US" w:eastAsia="zh-CN"/>
               </w:rPr>
-              <w:t>调用isBoundaryPoint接口</w:t>
-            </w:r>
-          </w:p>
-        </w:tc>
-        <w:tc>
-          <w:tcPr>
-            <w:tcW w:w="2205" w:type="dxa"/>
-            <w:vAlign w:val="top"/>
-          </w:tcPr>
-          <w:p>
-            <w:pPr>
-              <w:rPr>
-                <w:rFonts w:hint="default" w:ascii="Times New Roman" w:hAnsi="Times New Roman" w:eastAsia="Times New Roman" w:cs="Times New Roman"/>
-                <w:kern w:val="0"/>
+              <w:t>调用</w:t>
+            </w:r>
+            <w:r>
+              <w:rPr>
+                <w:rFonts w:hint="default"/>
                 <w:sz w:val="21"/>
                 <w:szCs w:val="21"/>
                 <w:vertAlign w:val="baseline"/>
-                <w:lang w:val="en-US" w:eastAsia="zh-CN" w:bidi="ar-SA"/>
+                <w:lang w:val="en-US" w:eastAsia="zh-CN"/>
+              </w:rPr>
+              <w:t>getCoordinateSystemOnPlane</w:t>
+            </w:r>
+            <w:r>
+              <w:rPr>
+                <w:rFonts w:hint="eastAsia"/>
+                <w:sz w:val="21"/>
+                <w:szCs w:val="21"/>
+                <w:vertAlign w:val="baseline"/>
+                <w:lang w:val="en-US" w:eastAsia="zh-CN"/>
+              </w:rPr>
+              <w:t>接口</w:t>
+            </w:r>
+          </w:p>
+        </w:tc>
+        <w:tc>
+          <w:tcPr>
+            <w:tcW w:w="3240" w:type="dxa"/>
+            <w:vAlign w:val="top"/>
+          </w:tcPr>
+          <w:p>
+            <w:pPr>
+              <w:widowControl w:val="0"/>
+              <w:autoSpaceDE w:val="0"/>
+              <w:autoSpaceDN w:val="0"/>
+              <w:adjustRightInd w:val="0"/>
+              <w:spacing w:line="360" w:lineRule="auto"/>
+              <w:rPr>
+                <w:rFonts w:hint="eastAsia"/>
+                <w:color w:val="FF0000"/>
+                <w:sz w:val="21"/>
+                <w:szCs w:val="21"/>
+                <w:vertAlign w:val="baseline"/>
+                <w:lang w:val="en-US" w:eastAsia="zh-CN"/>
               </w:rPr>
             </w:pPr>
           </w:p>
@@ -12555,6 +13207,11 @@
           </w:tcPr>
           <w:p>
             <w:pPr>
+              <w:widowControl w:val="0"/>
+              <w:autoSpaceDE w:val="0"/>
+              <w:autoSpaceDN w:val="0"/>
+              <w:adjustRightInd w:val="0"/>
+              <w:spacing w:line="360" w:lineRule="auto"/>
               <w:rPr>
                 <w:rFonts w:hint="default" w:ascii="Times New Roman" w:hAnsi="Times New Roman" w:cs="Times New Roman" w:eastAsiaTheme="minorEastAsia"/>
                 <w:kern w:val="0"/>
@@ -12572,17 +13229,55 @@
                 <w:vertAlign w:val="baseline"/>
                 <w:lang w:val="en-US" w:eastAsia="zh-CN"/>
               </w:rPr>
-              <w:t>52</w:t>
-            </w:r>
-          </w:p>
-        </w:tc>
-        <w:tc>
-          <w:tcPr>
-            <w:tcW w:w="5276" w:type="dxa"/>
+              <w:t>30</w:t>
+            </w:r>
+          </w:p>
+        </w:tc>
+        <w:tc>
+          <w:tcPr>
+            <w:tcW w:w="4241" w:type="dxa"/>
             <w:vAlign w:val="top"/>
           </w:tcPr>
           <w:p>
             <w:pPr>
+              <w:widowControl w:val="0"/>
+              <w:autoSpaceDE w:val="0"/>
+              <w:autoSpaceDN w:val="0"/>
+              <w:adjustRightInd w:val="0"/>
+              <w:spacing w:line="360" w:lineRule="auto"/>
+              <w:rPr>
+                <w:rFonts w:hint="default" w:ascii="Times New Roman" w:hAnsi="Times New Roman" w:cs="Times New Roman" w:eastAsiaTheme="minorEastAsia"/>
+                <w:kern w:val="0"/>
+                <w:sz w:val="21"/>
+                <w:szCs w:val="21"/>
+                <w:vertAlign w:val="baseline"/>
+                <w:lang w:val="en-US" w:eastAsia="zh-CN" w:bidi="ar-SA"/>
+              </w:rPr>
+            </w:pPr>
+            <w:r>
+              <w:rPr>
+                <w:rFonts w:hint="eastAsia"/>
+                <w:sz w:val="21"/>
+                <w:szCs w:val="21"/>
+                <w:vertAlign w:val="baseline"/>
+                <w:lang w:val="en-US" w:eastAsia="zh-CN"/>
+              </w:rPr>
+              <w:t>调用isBoundaryPoint接口</w:t>
+            </w:r>
+          </w:p>
+        </w:tc>
+        <w:tc>
+          <w:tcPr>
+            <w:tcW w:w="3240" w:type="dxa"/>
+            <w:vAlign w:val="top"/>
+          </w:tcPr>
+          <w:p>
+            <w:pPr>
+              <w:widowControl w:val="0"/>
+              <w:autoSpaceDE w:val="0"/>
+              <w:autoSpaceDN w:val="0"/>
+              <w:adjustRightInd w:val="0"/>
+              <w:spacing w:line="360" w:lineRule="auto"/>
               <w:rPr>
                 <w:rFonts w:hint="default" w:ascii="Times New Roman" w:hAnsi="Times New Roman" w:eastAsia="Times New Roman" w:cs="Times New Roman"/>
                 <w:kern w:val="0"/>
@@ -12592,6 +13287,47 @@
                 <w:lang w:val="en-US" w:eastAsia="zh-CN" w:bidi="ar-SA"/>
               </w:rPr>
             </w:pPr>
+          </w:p>
+        </w:tc>
+      </w:tr>
+      <w:tr>
+        <w:tblPrEx>
+          <w:tblBorders>
+            <w:top w:val="single" w:color="auto" w:sz="4" w:space="0"/>
+            <w:left w:val="single" w:color="auto" w:sz="4" w:space="0"/>
+            <w:bottom w:val="single" w:color="auto" w:sz="4" w:space="0"/>
+            <w:right w:val="single" w:color="auto" w:sz="4" w:space="0"/>
+            <w:insideH w:val="single" w:color="auto" w:sz="4" w:space="0"/>
+            <w:insideV w:val="single" w:color="auto" w:sz="4" w:space="0"/>
+          </w:tblBorders>
+          <w:tblCellMar>
+            <w:top w:w="0" w:type="dxa"/>
+            <w:left w:w="108" w:type="dxa"/>
+            <w:bottom w:w="0" w:type="dxa"/>
+            <w:right w:w="108" w:type="dxa"/>
+          </w:tblCellMar>
+        </w:tblPrEx>
+        <w:tc>
+          <w:tcPr>
+            <w:tcW w:w="1041" w:type="dxa"/>
+            <w:vAlign w:val="top"/>
+          </w:tcPr>
+          <w:p>
+            <w:pPr>
+              <w:widowControl w:val="0"/>
+              <w:autoSpaceDE w:val="0"/>
+              <w:autoSpaceDN w:val="0"/>
+              <w:adjustRightInd w:val="0"/>
+              <w:spacing w:line="360" w:lineRule="auto"/>
+              <w:rPr>
+                <w:rFonts w:hint="default" w:ascii="Times New Roman" w:hAnsi="Times New Roman" w:cs="Times New Roman" w:eastAsiaTheme="minorEastAsia"/>
+                <w:kern w:val="0"/>
+                <w:sz w:val="21"/>
+                <w:szCs w:val="21"/>
+                <w:vertAlign w:val="baseline"/>
+                <w:lang w:val="en-US" w:eastAsia="zh-CN" w:bidi="ar-SA"/>
+              </w:rPr>
+            </w:pPr>
             <w:r>
               <w:rPr>
                 <w:rFonts w:hint="eastAsia"/>
@@ -12600,17 +13336,22 @@
                 <w:vertAlign w:val="baseline"/>
                 <w:lang w:val="en-US" w:eastAsia="zh-CN"/>
               </w:rPr>
-              <w:t>调用isBoundaryPoint接口</w:t>
-            </w:r>
-          </w:p>
-        </w:tc>
-        <w:tc>
-          <w:tcPr>
-            <w:tcW w:w="2205" w:type="dxa"/>
+              <w:t>52</w:t>
+            </w:r>
+          </w:p>
+        </w:tc>
+        <w:tc>
+          <w:tcPr>
+            <w:tcW w:w="4241" w:type="dxa"/>
             <w:vAlign w:val="top"/>
           </w:tcPr>
           <w:p>
             <w:pPr>
+              <w:widowControl w:val="0"/>
+              <w:autoSpaceDE w:val="0"/>
+              <w:autoSpaceDN w:val="0"/>
+              <w:adjustRightInd w:val="0"/>
+              <w:spacing w:line="360" w:lineRule="auto"/>
               <w:rPr>
                 <w:rFonts w:hint="default" w:ascii="Times New Roman" w:hAnsi="Times New Roman" w:eastAsia="Times New Roman" w:cs="Times New Roman"/>
                 <w:kern w:val="0"/>
@@ -12618,6 +13359,1131 @@
                 <w:szCs w:val="21"/>
                 <w:vertAlign w:val="baseline"/>
                 <w:lang w:val="en-US" w:eastAsia="zh-CN" w:bidi="ar-SA"/>
+              </w:rPr>
+            </w:pPr>
+            <w:r>
+              <w:rPr>
+                <w:rFonts w:hint="eastAsia"/>
+                <w:sz w:val="21"/>
+                <w:szCs w:val="21"/>
+                <w:vertAlign w:val="baseline"/>
+                <w:lang w:val="en-US" w:eastAsia="zh-CN"/>
+              </w:rPr>
+              <w:t>调用isBoundaryPoint接口</w:t>
+            </w:r>
+          </w:p>
+        </w:tc>
+        <w:tc>
+          <w:tcPr>
+            <w:tcW w:w="3240" w:type="dxa"/>
+            <w:vAlign w:val="top"/>
+          </w:tcPr>
+          <w:p>
+            <w:pPr>
+              <w:widowControl w:val="0"/>
+              <w:autoSpaceDE w:val="0"/>
+              <w:autoSpaceDN w:val="0"/>
+              <w:adjustRightInd w:val="0"/>
+              <w:spacing w:line="360" w:lineRule="auto"/>
+              <w:rPr>
+                <w:rFonts w:hint="default" w:ascii="Times New Roman" w:hAnsi="Times New Roman" w:eastAsia="Times New Roman" w:cs="Times New Roman"/>
+                <w:kern w:val="0"/>
+                <w:sz w:val="21"/>
+                <w:szCs w:val="21"/>
+                <w:vertAlign w:val="baseline"/>
+                <w:lang w:val="en-US" w:eastAsia="zh-CN" w:bidi="ar-SA"/>
+              </w:rPr>
+            </w:pPr>
+          </w:p>
+        </w:tc>
+      </w:tr>
+    </w:tbl>
+    <w:p>
+      <w:pPr>
+        <w:rPr>
+          <w:rFonts w:hint="default"/>
+          <w:lang w:val="en-US" w:eastAsia="zh-CN"/>
+        </w:rPr>
+      </w:pPr>
+      <w:r>
+        <w:rPr>
+          <w:rFonts w:hint="default"/>
+          <w:lang w:val="en-US" w:eastAsia="zh-CN"/>
+        </w:rPr>
+        <w:br w:type="page"/>
+      </w:r>
+    </w:p>
+    <w:p>
+      <w:pPr>
+        <w:pStyle w:val="3"/>
+        <w:bidi w:val="0"/>
+        <w:outlineLvl w:val="1"/>
+        <w:rPr>
+          <w:rFonts w:hint="default" w:ascii="Times New Roman" w:hAnsi="Times New Roman" w:eastAsia="宋体" w:cs="Times New Roman"/>
+        </w:rPr>
+      </w:pPr>
+      <w:bookmarkStart w:id="25" w:name="_Toc10948"/>
+      <w:r>
+        <w:rPr>
+          <w:rFonts w:hint="default" w:ascii="Times New Roman" w:hAnsi="Times New Roman" w:eastAsia="宋体" w:cs="Times New Roman"/>
+          <w:lang w:val="en-US" w:eastAsia="zh-CN"/>
+        </w:rPr>
+        <w:t>inline void getCoordinateSystemOnPlane (const PointNT &amp;p_coeff, Eigen::Vector4f &amp;u, Eigen::Vector4f &amp;v)</w:t>
+      </w:r>
+      <w:bookmarkEnd w:id="25"/>
+    </w:p>
+    <w:p>
+      <w:pPr>
+        <w:pStyle w:val="5"/>
+        <w:bidi w:val="0"/>
+        <w:outlineLvl w:val="2"/>
+        <w:rPr>
+          <w:rFonts w:hint="default"/>
+          <w:lang w:val="en-US" w:eastAsia="zh-CN"/>
+        </w:rPr>
+      </w:pPr>
+      <w:bookmarkStart w:id="26" w:name="_Toc16496"/>
+      <w:r>
+        <w:rPr>
+          <w:rFonts w:hint="eastAsia"/>
+          <w:lang w:val="en-US" w:eastAsia="zh-CN"/>
+        </w:rPr>
+        <w:t>接口功能</w:t>
+      </w:r>
+      <w:bookmarkEnd w:id="26"/>
+    </w:p>
+    <w:p>
+      <w:pPr>
+        <w:pStyle w:val="4"/>
+        <w:ind w:left="420" w:leftChars="0"/>
+        <w:rPr>
+          <w:rFonts w:hint="eastAsia" w:ascii="宋体" w:hAnsi="宋体" w:eastAsia="宋体" w:cs="宋体"/>
+          <w:lang w:val="en-US" w:eastAsia="zh-CN"/>
+        </w:rPr>
+      </w:pPr>
+      <w:r>
+        <w:rPr>
+          <w:rFonts w:hint="eastAsia"/>
+          <w:vertAlign w:val="baseline"/>
+          <w:lang w:val="en-US" w:eastAsia="zh-CN"/>
+        </w:rPr>
+        <w:t>获取由某平面法线所定义的u-v-n坐标系</w:t>
+      </w:r>
+      <w:r>
+        <w:rPr>
+          <w:rFonts w:hint="eastAsia" w:ascii="宋体" w:hAnsi="宋体" w:eastAsia="宋体" w:cs="宋体"/>
+          <w:lang w:val="en-US" w:eastAsia="zh-CN"/>
+        </w:rPr>
+        <w:t>。</w:t>
+      </w:r>
+    </w:p>
+    <w:p>
+      <w:pPr>
+        <w:pStyle w:val="4"/>
+        <w:ind w:left="420" w:leftChars="0"/>
+        <w:rPr>
+          <w:rFonts w:hint="default" w:ascii="宋体" w:hAnsi="宋体" w:eastAsia="宋体" w:cs="宋体"/>
+          <w:lang w:val="en-US" w:eastAsia="zh-CN"/>
+        </w:rPr>
+      </w:pPr>
+      <w:r>
+        <w:rPr>
+          <w:rFonts w:hint="eastAsia" w:ascii="宋体" w:hAnsi="宋体" w:eastAsia="宋体" w:cs="宋体"/>
+          <w:lang w:val="en-US" w:eastAsia="zh-CN"/>
+        </w:rPr>
+        <w:t>（该函数是内联函数，定义在boundary.h文件中）</w:t>
+      </w:r>
+    </w:p>
+    <w:p>
+      <w:pPr>
+        <w:pStyle w:val="5"/>
+        <w:ind w:left="1331" w:leftChars="0" w:firstLineChars="0"/>
+        <w:rPr>
+          <w:rFonts w:hint="eastAsia" w:ascii="宋体" w:hAnsi="宋体" w:eastAsia="宋体" w:cs="宋体"/>
+        </w:rPr>
+      </w:pPr>
+      <w:bookmarkStart w:id="27" w:name="_Toc4864"/>
+      <w:r>
+        <w:rPr>
+          <w:rFonts w:hint="eastAsia" w:ascii="宋体" w:hAnsi="宋体" w:eastAsia="宋体" w:cs="宋体"/>
+        </w:rPr>
+        <w:t>接口和IR描述</w:t>
+      </w:r>
+      <w:bookmarkEnd w:id="27"/>
+    </w:p>
+    <w:p>
+      <w:pPr>
+        <w:pStyle w:val="4"/>
+        <w:numPr>
+          <w:ilvl w:val="0"/>
+          <w:numId w:val="16"/>
+        </w:numPr>
+        <w:ind w:firstLineChars="0"/>
+        <w:rPr>
+          <w:rFonts w:hint="eastAsia" w:ascii="宋体" w:hAnsi="宋体" w:eastAsia="宋体" w:cs="宋体"/>
+        </w:rPr>
+      </w:pPr>
+      <w:r>
+        <w:rPr>
+          <w:rFonts w:hint="eastAsia" w:ascii="宋体" w:hAnsi="宋体" w:eastAsia="宋体" w:cs="宋体"/>
+        </w:rPr>
+        <w:t>IR原型定义</w:t>
+      </w:r>
+    </w:p>
+    <w:p>
+      <w:pPr>
+        <w:pStyle w:val="4"/>
+        <w:ind w:firstLine="420" w:firstLineChars="0"/>
+        <w:rPr>
+          <w:rFonts w:hint="eastAsia" w:ascii="宋体" w:hAnsi="宋体" w:eastAsia="宋体" w:cs="宋体"/>
+        </w:rPr>
+      </w:pPr>
+      <w:r>
+        <w:rPr>
+          <w:rFonts w:hint="eastAsia" w:ascii="宋体" w:hAnsi="宋体" w:eastAsia="宋体" w:cs="宋体"/>
+        </w:rPr>
+        <w:t>IR定义：</w:t>
+      </w:r>
+    </w:p>
+    <w:tbl>
+      <w:tblPr>
+        <w:tblStyle w:val="36"/>
+        <w:tblpPr w:leftFromText="180" w:rightFromText="180" w:vertAnchor="text" w:horzAnchor="margin" w:tblpXSpec="right" w:tblpY="19"/>
+        <w:tblW w:w="7933" w:type="dxa"/>
+        <w:tblInd w:w="0" w:type="dxa"/>
+        <w:tblLayout w:type="fixed"/>
+        <w:tblCellMar>
+          <w:top w:w="0" w:type="dxa"/>
+          <w:left w:w="108" w:type="dxa"/>
+          <w:bottom w:w="0" w:type="dxa"/>
+          <w:right w:w="108" w:type="dxa"/>
+        </w:tblCellMar>
+      </w:tblPr>
+      <w:tblGrid>
+        <w:gridCol w:w="1129"/>
+        <w:gridCol w:w="800"/>
+        <w:gridCol w:w="1657"/>
+        <w:gridCol w:w="1750"/>
+        <w:gridCol w:w="1136"/>
+        <w:gridCol w:w="905"/>
+        <w:gridCol w:w="556"/>
+      </w:tblGrid>
+      <w:tr>
+        <w:tblPrEx>
+          <w:tblCellMar>
+            <w:top w:w="0" w:type="dxa"/>
+            <w:left w:w="108" w:type="dxa"/>
+            <w:bottom w:w="0" w:type="dxa"/>
+            <w:right w:w="108" w:type="dxa"/>
+          </w:tblCellMar>
+        </w:tblPrEx>
+        <w:trPr>
+          <w:trHeight w:val="322" w:hRule="atLeast"/>
+        </w:trPr>
+        <w:tc>
+          <w:tcPr>
+            <w:tcW w:w="1129" w:type="dxa"/>
+            <w:tcBorders>
+              <w:top w:val="single" w:color="auto" w:sz="4" w:space="0"/>
+              <w:left w:val="single" w:color="auto" w:sz="4" w:space="0"/>
+              <w:bottom w:val="single" w:color="auto" w:sz="4" w:space="0"/>
+              <w:right w:val="single" w:color="auto" w:sz="4" w:space="0"/>
+            </w:tcBorders>
+            <w:shd w:val="clear" w:color="auto" w:fill="95DD9E"/>
+            <w:noWrap/>
+            <w:vAlign w:val="bottom"/>
+          </w:tcPr>
+          <w:p>
+            <w:pPr>
+              <w:jc w:val="center"/>
+              <w:rPr>
+                <w:rFonts w:hint="default" w:ascii="Times New Roman" w:hAnsi="Times New Roman" w:eastAsia="宋体" w:cs="Times New Roman"/>
+                <w:b/>
+                <w:bCs/>
+                <w:sz w:val="19"/>
+                <w:szCs w:val="19"/>
+              </w:rPr>
+            </w:pPr>
+            <w:r>
+              <w:rPr>
+                <w:rFonts w:hint="default" w:ascii="Times New Roman" w:hAnsi="Times New Roman" w:eastAsia="宋体" w:cs="Times New Roman"/>
+                <w:b/>
+                <w:bCs/>
+                <w:sz w:val="19"/>
+                <w:szCs w:val="19"/>
+              </w:rPr>
+              <w:t>Op</w:t>
+            </w:r>
+          </w:p>
+        </w:tc>
+        <w:tc>
+          <w:tcPr>
+            <w:tcW w:w="800" w:type="dxa"/>
+            <w:tcBorders>
+              <w:top w:val="single" w:color="auto" w:sz="4" w:space="0"/>
+              <w:left w:val="nil"/>
+              <w:bottom w:val="single" w:color="auto" w:sz="4" w:space="0"/>
+              <w:right w:val="single" w:color="auto" w:sz="4" w:space="0"/>
+            </w:tcBorders>
+            <w:shd w:val="clear" w:color="auto" w:fill="95DD9E"/>
+            <w:noWrap/>
+            <w:vAlign w:val="bottom"/>
+          </w:tcPr>
+          <w:p>
+            <w:pPr>
+              <w:jc w:val="center"/>
+              <w:rPr>
+                <w:rFonts w:hint="default" w:ascii="Times New Roman" w:hAnsi="Times New Roman" w:eastAsia="宋体" w:cs="Times New Roman"/>
+                <w:b/>
+                <w:bCs/>
+                <w:sz w:val="19"/>
+                <w:szCs w:val="19"/>
+              </w:rPr>
+            </w:pPr>
+            <w:r>
+              <w:rPr>
+                <w:rFonts w:hint="default" w:ascii="Times New Roman" w:hAnsi="Times New Roman" w:eastAsia="宋体" w:cs="Times New Roman"/>
+                <w:b/>
+                <w:bCs/>
+                <w:sz w:val="19"/>
+                <w:szCs w:val="19"/>
+              </w:rPr>
+              <w:t>Classify</w:t>
+            </w:r>
+          </w:p>
+        </w:tc>
+        <w:tc>
+          <w:tcPr>
+            <w:tcW w:w="1657" w:type="dxa"/>
+            <w:tcBorders>
+              <w:top w:val="single" w:color="auto" w:sz="4" w:space="0"/>
+              <w:left w:val="nil"/>
+              <w:bottom w:val="single" w:color="auto" w:sz="4" w:space="0"/>
+              <w:right w:val="single" w:color="auto" w:sz="4" w:space="0"/>
+            </w:tcBorders>
+            <w:shd w:val="clear" w:color="auto" w:fill="95DD9E"/>
+            <w:noWrap/>
+            <w:vAlign w:val="bottom"/>
+          </w:tcPr>
+          <w:p>
+            <w:pPr>
+              <w:jc w:val="center"/>
+              <w:rPr>
+                <w:rFonts w:hint="default" w:ascii="Times New Roman" w:hAnsi="Times New Roman" w:eastAsia="宋体" w:cs="Times New Roman"/>
+                <w:b/>
+                <w:bCs/>
+                <w:sz w:val="19"/>
+                <w:szCs w:val="19"/>
+              </w:rPr>
+            </w:pPr>
+            <w:r>
+              <w:rPr>
+                <w:rFonts w:hint="default" w:ascii="Times New Roman" w:hAnsi="Times New Roman" w:eastAsia="宋体" w:cs="Times New Roman"/>
+                <w:b/>
+                <w:bCs/>
+                <w:sz w:val="19"/>
+                <w:szCs w:val="19"/>
+              </w:rPr>
+              <w:t>Name</w:t>
+            </w:r>
+          </w:p>
+        </w:tc>
+        <w:tc>
+          <w:tcPr>
+            <w:tcW w:w="1750" w:type="dxa"/>
+            <w:tcBorders>
+              <w:top w:val="single" w:color="auto" w:sz="4" w:space="0"/>
+              <w:left w:val="nil"/>
+              <w:bottom w:val="single" w:color="auto" w:sz="4" w:space="0"/>
+              <w:right w:val="single" w:color="auto" w:sz="4" w:space="0"/>
+            </w:tcBorders>
+            <w:shd w:val="clear" w:color="auto" w:fill="95DD9E"/>
+            <w:noWrap/>
+            <w:vAlign w:val="bottom"/>
+          </w:tcPr>
+          <w:p>
+            <w:pPr>
+              <w:jc w:val="center"/>
+              <w:rPr>
+                <w:rFonts w:hint="default" w:ascii="Times New Roman" w:hAnsi="Times New Roman" w:eastAsia="宋体" w:cs="Times New Roman"/>
+                <w:b/>
+                <w:bCs/>
+                <w:sz w:val="19"/>
+                <w:szCs w:val="19"/>
+              </w:rPr>
+            </w:pPr>
+            <w:r>
+              <w:rPr>
+                <w:rFonts w:hint="default" w:ascii="Times New Roman" w:hAnsi="Times New Roman" w:eastAsia="宋体" w:cs="Times New Roman"/>
+                <w:b/>
+                <w:bCs/>
+                <w:sz w:val="19"/>
+                <w:szCs w:val="19"/>
+              </w:rPr>
+              <w:t>Type</w:t>
+            </w:r>
+          </w:p>
+        </w:tc>
+        <w:tc>
+          <w:tcPr>
+            <w:tcW w:w="1136" w:type="dxa"/>
+            <w:tcBorders>
+              <w:top w:val="single" w:color="auto" w:sz="4" w:space="0"/>
+              <w:left w:val="nil"/>
+              <w:bottom w:val="single" w:color="auto" w:sz="4" w:space="0"/>
+              <w:right w:val="single" w:color="auto" w:sz="4" w:space="0"/>
+            </w:tcBorders>
+            <w:shd w:val="clear" w:color="auto" w:fill="95DD9E"/>
+            <w:noWrap/>
+            <w:vAlign w:val="bottom"/>
+          </w:tcPr>
+          <w:p>
+            <w:pPr>
+              <w:jc w:val="center"/>
+              <w:rPr>
+                <w:rFonts w:hint="default" w:ascii="Times New Roman" w:hAnsi="Times New Roman" w:eastAsia="宋体" w:cs="Times New Roman"/>
+                <w:b/>
+                <w:bCs/>
+                <w:sz w:val="19"/>
+                <w:szCs w:val="19"/>
+              </w:rPr>
+            </w:pPr>
+            <w:r>
+              <w:rPr>
+                <w:rFonts w:hint="default" w:ascii="Times New Roman" w:hAnsi="Times New Roman" w:eastAsia="宋体" w:cs="Times New Roman"/>
+                <w:b/>
+                <w:bCs/>
+                <w:sz w:val="19"/>
+                <w:szCs w:val="19"/>
+              </w:rPr>
+              <w:t>Type Range</w:t>
+            </w:r>
+          </w:p>
+        </w:tc>
+        <w:tc>
+          <w:tcPr>
+            <w:tcW w:w="905" w:type="dxa"/>
+            <w:tcBorders>
+              <w:top w:val="single" w:color="auto" w:sz="4" w:space="0"/>
+              <w:left w:val="nil"/>
+              <w:bottom w:val="single" w:color="auto" w:sz="4" w:space="0"/>
+              <w:right w:val="single" w:color="auto" w:sz="4" w:space="0"/>
+            </w:tcBorders>
+            <w:shd w:val="clear" w:color="auto" w:fill="95DD9E"/>
+            <w:noWrap/>
+            <w:vAlign w:val="bottom"/>
+          </w:tcPr>
+          <w:p>
+            <w:pPr>
+              <w:jc w:val="center"/>
+              <w:rPr>
+                <w:rFonts w:hint="default" w:ascii="Times New Roman" w:hAnsi="Times New Roman" w:eastAsia="宋体" w:cs="Times New Roman"/>
+                <w:b/>
+                <w:bCs/>
+                <w:sz w:val="19"/>
+                <w:szCs w:val="19"/>
+              </w:rPr>
+            </w:pPr>
+            <w:r>
+              <w:rPr>
+                <w:rFonts w:hint="default" w:ascii="Times New Roman" w:hAnsi="Times New Roman" w:eastAsia="宋体" w:cs="Times New Roman"/>
+                <w:b/>
+                <w:bCs/>
+                <w:sz w:val="19"/>
+                <w:szCs w:val="19"/>
+              </w:rPr>
+              <w:t>Default_value</w:t>
+            </w:r>
+          </w:p>
+        </w:tc>
+        <w:tc>
+          <w:tcPr>
+            <w:tcW w:w="556" w:type="dxa"/>
+            <w:tcBorders>
+              <w:top w:val="single" w:color="auto" w:sz="4" w:space="0"/>
+              <w:left w:val="nil"/>
+              <w:bottom w:val="single" w:color="auto" w:sz="4" w:space="0"/>
+              <w:right w:val="single" w:color="auto" w:sz="4" w:space="0"/>
+            </w:tcBorders>
+            <w:shd w:val="clear" w:color="auto" w:fill="95DD9E"/>
+            <w:noWrap/>
+            <w:vAlign w:val="bottom"/>
+          </w:tcPr>
+          <w:p>
+            <w:pPr>
+              <w:jc w:val="center"/>
+              <w:rPr>
+                <w:rFonts w:hint="default" w:ascii="Times New Roman" w:hAnsi="Times New Roman" w:eastAsia="宋体" w:cs="Times New Roman"/>
+                <w:b/>
+                <w:bCs/>
+                <w:sz w:val="19"/>
+                <w:szCs w:val="19"/>
+              </w:rPr>
+            </w:pPr>
+            <w:r>
+              <w:rPr>
+                <w:rFonts w:hint="default" w:ascii="Times New Roman" w:hAnsi="Times New Roman" w:eastAsia="宋体" w:cs="Times New Roman"/>
+                <w:b/>
+                <w:bCs/>
+                <w:sz w:val="19"/>
+                <w:szCs w:val="19"/>
+              </w:rPr>
+              <w:t>Format</w:t>
+            </w:r>
+          </w:p>
+        </w:tc>
+      </w:tr>
+      <w:tr>
+        <w:tblPrEx>
+          <w:tblCellMar>
+            <w:top w:w="0" w:type="dxa"/>
+            <w:left w:w="108" w:type="dxa"/>
+            <w:bottom w:w="0" w:type="dxa"/>
+            <w:right w:w="108" w:type="dxa"/>
+          </w:tblCellMar>
+        </w:tblPrEx>
+        <w:trPr>
+          <w:trHeight w:val="90" w:hRule="atLeast"/>
+        </w:trPr>
+        <w:tc>
+          <w:tcPr>
+            <w:tcW w:w="1129" w:type="dxa"/>
+            <w:vMerge w:val="restart"/>
+            <w:tcBorders>
+              <w:top w:val="single" w:color="auto" w:sz="4" w:space="0"/>
+              <w:left w:val="single" w:color="auto" w:sz="4" w:space="0"/>
+              <w:right w:val="single" w:color="auto" w:sz="4" w:space="0"/>
+            </w:tcBorders>
+            <w:noWrap/>
+            <w:vAlign w:val="center"/>
+          </w:tcPr>
+          <w:p>
+            <w:pPr>
+              <w:jc w:val="center"/>
+              <w:outlineLvl w:val="9"/>
+              <w:rPr>
+                <w:rFonts w:hint="default" w:ascii="Times New Roman" w:hAnsi="Times New Roman" w:eastAsia="宋体" w:cs="Times New Roman"/>
+                <w:sz w:val="18"/>
+                <w:szCs w:val="18"/>
+                <w:lang w:val="en-US" w:eastAsia="zh-CN"/>
+              </w:rPr>
+            </w:pPr>
+            <w:r>
+              <w:rPr>
+                <w:rFonts w:hint="default" w:ascii="Times New Roman" w:hAnsi="Times New Roman" w:eastAsia="宋体" w:cs="Times New Roman"/>
+                <w:sz w:val="21"/>
+                <w:szCs w:val="21"/>
+                <w:lang w:val="en-US" w:eastAsia="zh-CN"/>
+              </w:rPr>
+              <w:t>getCoordinateSystemOnPlane</w:t>
+            </w:r>
+          </w:p>
+        </w:tc>
+        <w:tc>
+          <w:tcPr>
+            <w:tcW w:w="800" w:type="dxa"/>
+            <w:tcBorders>
+              <w:top w:val="single" w:color="auto" w:sz="4" w:space="0"/>
+              <w:left w:val="nil"/>
+              <w:bottom w:val="single" w:color="auto" w:sz="4" w:space="0"/>
+              <w:right w:val="single" w:color="auto" w:sz="4" w:space="0"/>
+            </w:tcBorders>
+            <w:shd w:val="clear" w:color="auto" w:fill="95DD9E"/>
+            <w:noWrap/>
+            <w:vAlign w:val="top"/>
+          </w:tcPr>
+          <w:p>
+            <w:pPr>
+              <w:jc w:val="center"/>
+              <w:rPr>
+                <w:rFonts w:hint="default" w:ascii="Times New Roman" w:hAnsi="Times New Roman" w:cs="Times New Roman" w:eastAsiaTheme="minorEastAsia"/>
+                <w:kern w:val="0"/>
+                <w:sz w:val="19"/>
+                <w:szCs w:val="19"/>
+                <w:vertAlign w:val="baseline"/>
+                <w:lang w:val="en-US" w:eastAsia="zh-CN" w:bidi="ar-SA"/>
+              </w:rPr>
+            </w:pPr>
+            <w:r>
+              <w:rPr>
+                <w:rFonts w:hint="eastAsia"/>
+                <w:sz w:val="19"/>
+                <w:szCs w:val="19"/>
+                <w:vertAlign w:val="baseline"/>
+                <w:lang w:val="en-US" w:eastAsia="zh-CN"/>
+              </w:rPr>
+              <w:t>Input</w:t>
+            </w:r>
+          </w:p>
+        </w:tc>
+        <w:tc>
+          <w:tcPr>
+            <w:tcW w:w="1657" w:type="dxa"/>
+            <w:tcBorders>
+              <w:top w:val="single" w:color="auto" w:sz="4" w:space="0"/>
+              <w:left w:val="nil"/>
+              <w:bottom w:val="single" w:color="auto" w:sz="4" w:space="0"/>
+              <w:right w:val="single" w:color="auto" w:sz="4" w:space="0"/>
+            </w:tcBorders>
+            <w:noWrap/>
+            <w:vAlign w:val="top"/>
+          </w:tcPr>
+          <w:p>
+            <w:pPr>
+              <w:jc w:val="center"/>
+              <w:rPr>
+                <w:rFonts w:hint="default" w:ascii="Times New Roman" w:hAnsi="Times New Roman" w:cs="Times New Roman" w:eastAsiaTheme="minorEastAsia"/>
+                <w:kern w:val="0"/>
+                <w:sz w:val="19"/>
+                <w:szCs w:val="19"/>
+                <w:vertAlign w:val="baseline"/>
+                <w:lang w:val="en-US" w:eastAsia="zh-CN" w:bidi="ar-SA"/>
+              </w:rPr>
+            </w:pPr>
+            <w:r>
+              <w:rPr>
+                <w:rFonts w:hint="eastAsia" w:cs="Times New Roman" w:eastAsiaTheme="minorEastAsia"/>
+                <w:kern w:val="0"/>
+                <w:sz w:val="19"/>
+                <w:szCs w:val="19"/>
+                <w:vertAlign w:val="baseline"/>
+                <w:lang w:val="en-US" w:eastAsia="zh-CN" w:bidi="ar-SA"/>
+              </w:rPr>
+              <w:t>p_coeff</w:t>
+            </w:r>
+          </w:p>
+        </w:tc>
+        <w:tc>
+          <w:tcPr>
+            <w:tcW w:w="1750" w:type="dxa"/>
+            <w:tcBorders>
+              <w:top w:val="single" w:color="auto" w:sz="4" w:space="0"/>
+              <w:left w:val="nil"/>
+              <w:bottom w:val="single" w:color="auto" w:sz="4" w:space="0"/>
+              <w:right w:val="single" w:color="auto" w:sz="4" w:space="0"/>
+            </w:tcBorders>
+            <w:noWrap/>
+            <w:vAlign w:val="top"/>
+          </w:tcPr>
+          <w:p>
+            <w:pPr>
+              <w:jc w:val="center"/>
+              <w:rPr>
+                <w:rFonts w:hint="default" w:ascii="Times New Roman" w:hAnsi="Times New Roman" w:cs="Times New Roman" w:eastAsiaTheme="minorEastAsia"/>
+                <w:kern w:val="0"/>
+                <w:sz w:val="19"/>
+                <w:szCs w:val="19"/>
+                <w:vertAlign w:val="baseline"/>
+                <w:lang w:val="en-US" w:eastAsia="zh-CN" w:bidi="ar-SA"/>
+              </w:rPr>
+            </w:pPr>
+            <w:r>
+              <w:rPr>
+                <w:rFonts w:hint="eastAsia"/>
+                <w:sz w:val="19"/>
+                <w:szCs w:val="19"/>
+                <w:vertAlign w:val="baseline"/>
+                <w:lang w:val="en-US" w:eastAsia="zh-CN"/>
+              </w:rPr>
+              <w:t>PointNT</w:t>
+            </w:r>
+          </w:p>
+        </w:tc>
+        <w:tc>
+          <w:tcPr>
+            <w:tcW w:w="1136" w:type="dxa"/>
+            <w:tcBorders>
+              <w:top w:val="single" w:color="auto" w:sz="4" w:space="0"/>
+              <w:left w:val="nil"/>
+              <w:bottom w:val="single" w:color="auto" w:sz="4" w:space="0"/>
+              <w:right w:val="single" w:color="auto" w:sz="4" w:space="0"/>
+            </w:tcBorders>
+            <w:vAlign w:val="center"/>
+          </w:tcPr>
+          <w:p>
+            <w:pPr>
+              <w:outlineLvl w:val="9"/>
+              <w:rPr>
+                <w:rFonts w:hint="default" w:ascii="Times New Roman" w:hAnsi="Times New Roman" w:eastAsia="宋体" w:cs="Times New Roman"/>
+                <w:sz w:val="18"/>
+                <w:szCs w:val="18"/>
+                <w:lang w:val="en-US" w:eastAsia="zh-CN"/>
+              </w:rPr>
+            </w:pPr>
+          </w:p>
+        </w:tc>
+        <w:tc>
+          <w:tcPr>
+            <w:tcW w:w="905" w:type="dxa"/>
+            <w:tcBorders>
+              <w:top w:val="single" w:color="auto" w:sz="4" w:space="0"/>
+              <w:left w:val="nil"/>
+              <w:bottom w:val="single" w:color="auto" w:sz="4" w:space="0"/>
+              <w:right w:val="single" w:color="auto" w:sz="4" w:space="0"/>
+            </w:tcBorders>
+            <w:noWrap/>
+            <w:vAlign w:val="center"/>
+          </w:tcPr>
+          <w:p>
+            <w:pPr>
+              <w:outlineLvl w:val="9"/>
+              <w:rPr>
+                <w:rFonts w:hint="default" w:ascii="Times New Roman" w:hAnsi="Times New Roman" w:eastAsia="宋体" w:cs="Times New Roman"/>
+                <w:kern w:val="0"/>
+                <w:sz w:val="18"/>
+                <w:szCs w:val="18"/>
+                <w:lang w:val="en-US" w:eastAsia="zh-CN" w:bidi="ar-SA"/>
+              </w:rPr>
+            </w:pPr>
+          </w:p>
+        </w:tc>
+        <w:tc>
+          <w:tcPr>
+            <w:tcW w:w="556" w:type="dxa"/>
+            <w:tcBorders>
+              <w:top w:val="single" w:color="auto" w:sz="4" w:space="0"/>
+              <w:left w:val="nil"/>
+              <w:bottom w:val="single" w:color="auto" w:sz="4" w:space="0"/>
+              <w:right w:val="single" w:color="auto" w:sz="4" w:space="0"/>
+            </w:tcBorders>
+            <w:noWrap/>
+            <w:vAlign w:val="center"/>
+          </w:tcPr>
+          <w:p>
+            <w:pPr>
+              <w:outlineLvl w:val="9"/>
+              <w:rPr>
+                <w:rFonts w:hint="default" w:ascii="Times New Roman" w:hAnsi="Times New Roman" w:eastAsia="宋体" w:cs="Times New Roman"/>
+                <w:sz w:val="18"/>
+                <w:szCs w:val="18"/>
+              </w:rPr>
+            </w:pPr>
+          </w:p>
+        </w:tc>
+      </w:tr>
+      <w:tr>
+        <w:tblPrEx>
+          <w:tblCellMar>
+            <w:top w:w="0" w:type="dxa"/>
+            <w:left w:w="108" w:type="dxa"/>
+            <w:bottom w:w="0" w:type="dxa"/>
+            <w:right w:w="108" w:type="dxa"/>
+          </w:tblCellMar>
+        </w:tblPrEx>
+        <w:trPr>
+          <w:trHeight w:val="90" w:hRule="atLeast"/>
+        </w:trPr>
+        <w:tc>
+          <w:tcPr>
+            <w:tcW w:w="1129" w:type="dxa"/>
+            <w:vMerge w:val="continue"/>
+            <w:tcBorders>
+              <w:left w:val="single" w:color="auto" w:sz="4" w:space="0"/>
+              <w:right w:val="single" w:color="auto" w:sz="4" w:space="0"/>
+            </w:tcBorders>
+            <w:noWrap/>
+            <w:vAlign w:val="center"/>
+          </w:tcPr>
+          <w:p>
+            <w:pPr>
+              <w:jc w:val="center"/>
+              <w:outlineLvl w:val="9"/>
+              <w:rPr>
+                <w:rFonts w:hint="default" w:ascii="Times New Roman" w:hAnsi="Times New Roman" w:eastAsia="宋体" w:cs="Times New Roman"/>
+                <w:sz w:val="21"/>
+                <w:szCs w:val="21"/>
+                <w:lang w:val="en-US" w:eastAsia="zh-CN"/>
+              </w:rPr>
+            </w:pPr>
+          </w:p>
+        </w:tc>
+        <w:tc>
+          <w:tcPr>
+            <w:tcW w:w="800" w:type="dxa"/>
+            <w:tcBorders>
+              <w:top w:val="single" w:color="auto" w:sz="4" w:space="0"/>
+              <w:left w:val="nil"/>
+              <w:bottom w:val="single" w:color="auto" w:sz="4" w:space="0"/>
+              <w:right w:val="single" w:color="auto" w:sz="4" w:space="0"/>
+            </w:tcBorders>
+            <w:shd w:val="clear" w:color="auto" w:fill="95DD9E"/>
+            <w:noWrap/>
+            <w:vAlign w:val="top"/>
+          </w:tcPr>
+          <w:p>
+            <w:pPr>
+              <w:jc w:val="center"/>
+              <w:rPr>
+                <w:rFonts w:hint="default"/>
+                <w:sz w:val="19"/>
+                <w:szCs w:val="19"/>
+                <w:vertAlign w:val="baseline"/>
+                <w:lang w:val="en-US" w:eastAsia="zh-CN"/>
+              </w:rPr>
+            </w:pPr>
+            <w:r>
+              <w:rPr>
+                <w:rFonts w:hint="eastAsia"/>
+                <w:sz w:val="19"/>
+                <w:szCs w:val="19"/>
+                <w:vertAlign w:val="baseline"/>
+                <w:lang w:val="en-US" w:eastAsia="zh-CN"/>
+              </w:rPr>
+              <w:t>Output</w:t>
+            </w:r>
+          </w:p>
+        </w:tc>
+        <w:tc>
+          <w:tcPr>
+            <w:tcW w:w="1657" w:type="dxa"/>
+            <w:tcBorders>
+              <w:top w:val="single" w:color="auto" w:sz="4" w:space="0"/>
+              <w:left w:val="nil"/>
+              <w:bottom w:val="single" w:color="auto" w:sz="4" w:space="0"/>
+              <w:right w:val="single" w:color="auto" w:sz="4" w:space="0"/>
+            </w:tcBorders>
+            <w:noWrap/>
+            <w:vAlign w:val="top"/>
+          </w:tcPr>
+          <w:p>
+            <w:pPr>
+              <w:jc w:val="center"/>
+              <w:rPr>
+                <w:rFonts w:hint="default"/>
+                <w:sz w:val="19"/>
+                <w:szCs w:val="19"/>
+                <w:vertAlign w:val="baseline"/>
+                <w:lang w:val="en-US" w:eastAsia="zh-CN"/>
+              </w:rPr>
+            </w:pPr>
+            <w:r>
+              <w:rPr>
+                <w:rFonts w:hint="eastAsia"/>
+                <w:sz w:val="19"/>
+                <w:szCs w:val="19"/>
+                <w:vertAlign w:val="baseline"/>
+                <w:lang w:val="en-US" w:eastAsia="zh-CN"/>
+              </w:rPr>
+              <w:t>u</w:t>
+            </w:r>
+          </w:p>
+        </w:tc>
+        <w:tc>
+          <w:tcPr>
+            <w:tcW w:w="1750" w:type="dxa"/>
+            <w:tcBorders>
+              <w:top w:val="single" w:color="auto" w:sz="4" w:space="0"/>
+              <w:left w:val="nil"/>
+              <w:bottom w:val="single" w:color="auto" w:sz="4" w:space="0"/>
+              <w:right w:val="single" w:color="auto" w:sz="4" w:space="0"/>
+            </w:tcBorders>
+            <w:noWrap/>
+            <w:vAlign w:val="top"/>
+          </w:tcPr>
+          <w:p>
+            <w:pPr>
+              <w:jc w:val="center"/>
+              <w:rPr>
+                <w:rFonts w:hint="default"/>
+                <w:sz w:val="19"/>
+                <w:szCs w:val="19"/>
+                <w:vertAlign w:val="baseline"/>
+                <w:lang w:val="en-US" w:eastAsia="zh-CN"/>
+              </w:rPr>
+            </w:pPr>
+            <w:r>
+              <w:rPr>
+                <w:rFonts w:hint="eastAsia"/>
+                <w:sz w:val="19"/>
+                <w:szCs w:val="19"/>
+                <w:vertAlign w:val="baseline"/>
+                <w:lang w:val="en-US" w:eastAsia="zh-CN"/>
+              </w:rPr>
+              <w:t>Eigen::Vector4f</w:t>
+            </w:r>
+          </w:p>
+        </w:tc>
+        <w:tc>
+          <w:tcPr>
+            <w:tcW w:w="1136" w:type="dxa"/>
+            <w:tcBorders>
+              <w:top w:val="single" w:color="auto" w:sz="4" w:space="0"/>
+              <w:left w:val="nil"/>
+              <w:bottom w:val="single" w:color="auto" w:sz="4" w:space="0"/>
+              <w:right w:val="single" w:color="auto" w:sz="4" w:space="0"/>
+            </w:tcBorders>
+            <w:vAlign w:val="center"/>
+          </w:tcPr>
+          <w:p>
+            <w:pPr>
+              <w:outlineLvl w:val="9"/>
+              <w:rPr>
+                <w:rFonts w:hint="default" w:ascii="Times New Roman" w:hAnsi="Times New Roman" w:eastAsia="宋体" w:cs="Times New Roman"/>
+                <w:sz w:val="18"/>
+                <w:szCs w:val="18"/>
+                <w:lang w:val="en-US" w:eastAsia="zh-CN"/>
+              </w:rPr>
+            </w:pPr>
+          </w:p>
+        </w:tc>
+        <w:tc>
+          <w:tcPr>
+            <w:tcW w:w="905" w:type="dxa"/>
+            <w:tcBorders>
+              <w:top w:val="single" w:color="auto" w:sz="4" w:space="0"/>
+              <w:left w:val="nil"/>
+              <w:bottom w:val="single" w:color="auto" w:sz="4" w:space="0"/>
+              <w:right w:val="single" w:color="auto" w:sz="4" w:space="0"/>
+            </w:tcBorders>
+            <w:noWrap/>
+            <w:vAlign w:val="center"/>
+          </w:tcPr>
+          <w:p>
+            <w:pPr>
+              <w:outlineLvl w:val="9"/>
+              <w:rPr>
+                <w:rFonts w:hint="default" w:ascii="Times New Roman" w:hAnsi="Times New Roman" w:eastAsia="宋体" w:cs="Times New Roman"/>
+                <w:kern w:val="0"/>
+                <w:sz w:val="18"/>
+                <w:szCs w:val="18"/>
+                <w:lang w:val="en-US" w:eastAsia="zh-CN" w:bidi="ar-SA"/>
+              </w:rPr>
+            </w:pPr>
+          </w:p>
+        </w:tc>
+        <w:tc>
+          <w:tcPr>
+            <w:tcW w:w="556" w:type="dxa"/>
+            <w:tcBorders>
+              <w:top w:val="single" w:color="auto" w:sz="4" w:space="0"/>
+              <w:left w:val="nil"/>
+              <w:bottom w:val="single" w:color="auto" w:sz="4" w:space="0"/>
+              <w:right w:val="single" w:color="auto" w:sz="4" w:space="0"/>
+            </w:tcBorders>
+            <w:noWrap/>
+            <w:vAlign w:val="center"/>
+          </w:tcPr>
+          <w:p>
+            <w:pPr>
+              <w:outlineLvl w:val="9"/>
+              <w:rPr>
+                <w:rFonts w:hint="default" w:ascii="Times New Roman" w:hAnsi="Times New Roman" w:eastAsia="宋体" w:cs="Times New Roman"/>
+                <w:sz w:val="18"/>
+                <w:szCs w:val="18"/>
+              </w:rPr>
+            </w:pPr>
+          </w:p>
+        </w:tc>
+      </w:tr>
+      <w:tr>
+        <w:tblPrEx>
+          <w:tblCellMar>
+            <w:top w:w="0" w:type="dxa"/>
+            <w:left w:w="108" w:type="dxa"/>
+            <w:bottom w:w="0" w:type="dxa"/>
+            <w:right w:w="108" w:type="dxa"/>
+          </w:tblCellMar>
+        </w:tblPrEx>
+        <w:trPr>
+          <w:trHeight w:val="90" w:hRule="atLeast"/>
+        </w:trPr>
+        <w:tc>
+          <w:tcPr>
+            <w:tcW w:w="1129" w:type="dxa"/>
+            <w:vMerge w:val="continue"/>
+            <w:tcBorders>
+              <w:left w:val="single" w:color="auto" w:sz="4" w:space="0"/>
+              <w:right w:val="single" w:color="auto" w:sz="4" w:space="0"/>
+            </w:tcBorders>
+            <w:noWrap/>
+            <w:vAlign w:val="center"/>
+          </w:tcPr>
+          <w:p>
+            <w:pPr>
+              <w:jc w:val="center"/>
+              <w:outlineLvl w:val="9"/>
+              <w:rPr>
+                <w:rFonts w:hint="default" w:ascii="Times New Roman" w:hAnsi="Times New Roman" w:eastAsia="宋体" w:cs="Times New Roman"/>
+                <w:sz w:val="21"/>
+                <w:szCs w:val="21"/>
+                <w:lang w:val="en-US" w:eastAsia="zh-CN"/>
+              </w:rPr>
+            </w:pPr>
+          </w:p>
+        </w:tc>
+        <w:tc>
+          <w:tcPr>
+            <w:tcW w:w="800" w:type="dxa"/>
+            <w:tcBorders>
+              <w:top w:val="single" w:color="auto" w:sz="4" w:space="0"/>
+              <w:left w:val="nil"/>
+              <w:bottom w:val="single" w:color="auto" w:sz="4" w:space="0"/>
+              <w:right w:val="single" w:color="auto" w:sz="4" w:space="0"/>
+            </w:tcBorders>
+            <w:shd w:val="clear" w:color="auto" w:fill="95DD9E"/>
+            <w:noWrap/>
+            <w:vAlign w:val="top"/>
+          </w:tcPr>
+          <w:p>
+            <w:pPr>
+              <w:jc w:val="center"/>
+              <w:rPr>
+                <w:rFonts w:hint="eastAsia"/>
+                <w:sz w:val="19"/>
+                <w:szCs w:val="19"/>
+                <w:vertAlign w:val="baseline"/>
+                <w:lang w:val="en-US" w:eastAsia="zh-CN"/>
+              </w:rPr>
+            </w:pPr>
+            <w:r>
+              <w:rPr>
+                <w:rFonts w:hint="eastAsia"/>
+                <w:sz w:val="19"/>
+                <w:szCs w:val="19"/>
+                <w:vertAlign w:val="baseline"/>
+                <w:lang w:val="en-US" w:eastAsia="zh-CN"/>
+              </w:rPr>
+              <w:t>Output</w:t>
+            </w:r>
+          </w:p>
+        </w:tc>
+        <w:tc>
+          <w:tcPr>
+            <w:tcW w:w="1657" w:type="dxa"/>
+            <w:tcBorders>
+              <w:top w:val="single" w:color="auto" w:sz="4" w:space="0"/>
+              <w:left w:val="nil"/>
+              <w:bottom w:val="single" w:color="auto" w:sz="4" w:space="0"/>
+              <w:right w:val="single" w:color="auto" w:sz="4" w:space="0"/>
+            </w:tcBorders>
+            <w:noWrap/>
+            <w:vAlign w:val="top"/>
+          </w:tcPr>
+          <w:p>
+            <w:pPr>
+              <w:jc w:val="center"/>
+              <w:rPr>
+                <w:rFonts w:hint="default"/>
+                <w:sz w:val="19"/>
+                <w:szCs w:val="19"/>
+                <w:vertAlign w:val="baseline"/>
+                <w:lang w:val="en-US" w:eastAsia="zh-CN"/>
+              </w:rPr>
+            </w:pPr>
+            <w:r>
+              <w:rPr>
+                <w:rFonts w:hint="eastAsia"/>
+                <w:sz w:val="19"/>
+                <w:szCs w:val="19"/>
+                <w:vertAlign w:val="baseline"/>
+                <w:lang w:val="en-US" w:eastAsia="zh-CN"/>
+              </w:rPr>
+              <w:t>v</w:t>
+            </w:r>
+          </w:p>
+        </w:tc>
+        <w:tc>
+          <w:tcPr>
+            <w:tcW w:w="1750" w:type="dxa"/>
+            <w:tcBorders>
+              <w:top w:val="single" w:color="auto" w:sz="4" w:space="0"/>
+              <w:left w:val="nil"/>
+              <w:bottom w:val="single" w:color="auto" w:sz="4" w:space="0"/>
+              <w:right w:val="single" w:color="auto" w:sz="4" w:space="0"/>
+            </w:tcBorders>
+            <w:noWrap/>
+            <w:vAlign w:val="top"/>
+          </w:tcPr>
+          <w:p>
+            <w:pPr>
+              <w:jc w:val="center"/>
+              <w:rPr>
+                <w:rFonts w:hint="eastAsia"/>
+                <w:sz w:val="19"/>
+                <w:szCs w:val="19"/>
+                <w:vertAlign w:val="baseline"/>
+                <w:lang w:val="en-US" w:eastAsia="zh-CN"/>
+              </w:rPr>
+            </w:pPr>
+            <w:r>
+              <w:rPr>
+                <w:rFonts w:hint="eastAsia"/>
+                <w:sz w:val="19"/>
+                <w:szCs w:val="19"/>
+                <w:vertAlign w:val="baseline"/>
+                <w:lang w:val="en-US" w:eastAsia="zh-CN"/>
+              </w:rPr>
+              <w:t>Eigen::Vector4f</w:t>
+            </w:r>
+          </w:p>
+        </w:tc>
+        <w:tc>
+          <w:tcPr>
+            <w:tcW w:w="1136" w:type="dxa"/>
+            <w:tcBorders>
+              <w:top w:val="single" w:color="auto" w:sz="4" w:space="0"/>
+              <w:left w:val="nil"/>
+              <w:bottom w:val="single" w:color="auto" w:sz="4" w:space="0"/>
+              <w:right w:val="single" w:color="auto" w:sz="4" w:space="0"/>
+            </w:tcBorders>
+            <w:vAlign w:val="center"/>
+          </w:tcPr>
+          <w:p>
+            <w:pPr>
+              <w:outlineLvl w:val="9"/>
+              <w:rPr>
+                <w:rFonts w:hint="default" w:ascii="Times New Roman" w:hAnsi="Times New Roman" w:eastAsia="宋体" w:cs="Times New Roman"/>
+                <w:sz w:val="18"/>
+                <w:szCs w:val="18"/>
+                <w:lang w:val="en-US" w:eastAsia="zh-CN"/>
+              </w:rPr>
+            </w:pPr>
+          </w:p>
+        </w:tc>
+        <w:tc>
+          <w:tcPr>
+            <w:tcW w:w="905" w:type="dxa"/>
+            <w:tcBorders>
+              <w:top w:val="single" w:color="auto" w:sz="4" w:space="0"/>
+              <w:left w:val="nil"/>
+              <w:bottom w:val="single" w:color="auto" w:sz="4" w:space="0"/>
+              <w:right w:val="single" w:color="auto" w:sz="4" w:space="0"/>
+            </w:tcBorders>
+            <w:noWrap/>
+            <w:vAlign w:val="center"/>
+          </w:tcPr>
+          <w:p>
+            <w:pPr>
+              <w:outlineLvl w:val="9"/>
+              <w:rPr>
+                <w:rFonts w:hint="default" w:ascii="Times New Roman" w:hAnsi="Times New Roman" w:eastAsia="宋体" w:cs="Times New Roman"/>
+                <w:kern w:val="0"/>
+                <w:sz w:val="18"/>
+                <w:szCs w:val="18"/>
+                <w:lang w:val="en-US" w:eastAsia="zh-CN" w:bidi="ar-SA"/>
+              </w:rPr>
+            </w:pPr>
+          </w:p>
+        </w:tc>
+        <w:tc>
+          <w:tcPr>
+            <w:tcW w:w="556" w:type="dxa"/>
+            <w:tcBorders>
+              <w:top w:val="single" w:color="auto" w:sz="4" w:space="0"/>
+              <w:left w:val="nil"/>
+              <w:bottom w:val="single" w:color="auto" w:sz="4" w:space="0"/>
+              <w:right w:val="single" w:color="auto" w:sz="4" w:space="0"/>
+            </w:tcBorders>
+            <w:noWrap/>
+            <w:vAlign w:val="center"/>
+          </w:tcPr>
+          <w:p>
+            <w:pPr>
+              <w:outlineLvl w:val="9"/>
+              <w:rPr>
+                <w:rFonts w:hint="default" w:ascii="Times New Roman" w:hAnsi="Times New Roman" w:eastAsia="宋体" w:cs="Times New Roman"/>
+                <w:sz w:val="18"/>
+                <w:szCs w:val="18"/>
               </w:rPr>
             </w:pPr>
           </w:p>
@@ -12627,9 +14493,1102 @@
     <w:p>
       <w:pPr>
         <w:pStyle w:val="4"/>
+        <w:numPr>
+          <w:ilvl w:val="0"/>
+          <w:numId w:val="0"/>
+        </w:numPr>
+        <w:rPr>
+          <w:rFonts w:hint="eastAsia" w:ascii="宋体" w:hAnsi="宋体" w:eastAsia="宋体" w:cs="宋体"/>
+        </w:rPr>
+      </w:pPr>
+    </w:p>
+    <w:p>
+      <w:pPr>
+        <w:pStyle w:val="4"/>
+        <w:numPr>
+          <w:ilvl w:val="0"/>
+          <w:numId w:val="16"/>
+        </w:numPr>
         <w:ind w:firstLineChars="0"/>
         <w:rPr>
+          <w:rFonts w:hint="eastAsia" w:ascii="宋体" w:hAnsi="宋体" w:eastAsia="宋体" w:cs="宋体"/>
+        </w:rPr>
+      </w:pPr>
+      <w:r>
+        <w:rPr>
+          <w:rFonts w:hint="eastAsia" w:ascii="宋体" w:hAnsi="宋体" w:eastAsia="宋体" w:cs="宋体"/>
+        </w:rPr>
+        <w:t>算子的实现接口定义</w:t>
+      </w:r>
+    </w:p>
+    <w:p>
+      <w:pPr>
+        <w:numPr>
+          <w:ilvl w:val="0"/>
+          <w:numId w:val="0"/>
+        </w:numPr>
+        <w:bidi w:val="0"/>
+        <w:ind w:leftChars="0" w:firstLine="420" w:firstLineChars="0"/>
+        <w:outlineLvl w:val="9"/>
+        <w:rPr>
+          <w:rFonts w:hint="default" w:ascii="Times New Roman" w:hAnsi="Times New Roman" w:cs="Times New Roman"/>
+          <w:b w:val="0"/>
+          <w:bCs/>
+          <w:sz w:val="21"/>
+          <w:szCs w:val="21"/>
+          <w:lang w:val="en-US" w:eastAsia="zh-CN"/>
+        </w:rPr>
+      </w:pPr>
+      <w:r>
+        <w:rPr>
+          <w:rFonts w:hint="default" w:ascii="Times New Roman" w:hAnsi="Times New Roman" w:cs="Times New Roman"/>
+          <w:sz w:val="21"/>
+          <w:szCs w:val="21"/>
+          <w:lang w:val="en-US" w:eastAsia="zh-CN"/>
+        </w:rPr>
+        <w:t>pcl::BoundaryEstimation&lt;PointInT, PointNT, PointOutT&gt;::computeFeature (PointCloudOut &amp;output)</w:t>
+      </w:r>
+    </w:p>
+    <w:tbl>
+      <w:tblPr>
+        <w:tblStyle w:val="36"/>
+        <w:tblW w:w="7762" w:type="dxa"/>
+        <w:tblInd w:w="538" w:type="dxa"/>
+        <w:tblBorders>
+          <w:top w:val="single" w:color="auto" w:sz="4" w:space="0"/>
+          <w:left w:val="single" w:color="auto" w:sz="4" w:space="0"/>
+          <w:bottom w:val="single" w:color="auto" w:sz="4" w:space="0"/>
+          <w:right w:val="single" w:color="auto" w:sz="4" w:space="0"/>
+          <w:insideH w:val="single" w:color="auto" w:sz="4" w:space="0"/>
+          <w:insideV w:val="single" w:color="auto" w:sz="4" w:space="0"/>
+        </w:tblBorders>
+        <w:tblLayout w:type="autofit"/>
+        <w:tblCellMar>
+          <w:top w:w="0" w:type="dxa"/>
+          <w:left w:w="108" w:type="dxa"/>
+          <w:bottom w:w="0" w:type="dxa"/>
+          <w:right w:w="108" w:type="dxa"/>
+        </w:tblCellMar>
+      </w:tblPr>
+      <w:tblGrid>
+        <w:gridCol w:w="1641"/>
+        <w:gridCol w:w="2576"/>
+        <w:gridCol w:w="3545"/>
+      </w:tblGrid>
+      <w:tr>
+        <w:tblPrEx>
+          <w:tblBorders>
+            <w:top w:val="single" w:color="auto" w:sz="4" w:space="0"/>
+            <w:left w:val="single" w:color="auto" w:sz="4" w:space="0"/>
+            <w:bottom w:val="single" w:color="auto" w:sz="4" w:space="0"/>
+            <w:right w:val="single" w:color="auto" w:sz="4" w:space="0"/>
+            <w:insideH w:val="single" w:color="auto" w:sz="4" w:space="0"/>
+            <w:insideV w:val="single" w:color="auto" w:sz="4" w:space="0"/>
+          </w:tblBorders>
+          <w:tblCellMar>
+            <w:top w:w="0" w:type="dxa"/>
+            <w:left w:w="108" w:type="dxa"/>
+            <w:bottom w:w="0" w:type="dxa"/>
+            <w:right w:w="108" w:type="dxa"/>
+          </w:tblCellMar>
+        </w:tblPrEx>
+        <w:tc>
+          <w:tcPr>
+            <w:tcW w:w="1641" w:type="dxa"/>
+            <w:shd w:val="clear" w:color="auto" w:fill="auto"/>
+          </w:tcPr>
+          <w:p>
+            <w:pPr>
+              <w:pStyle w:val="4"/>
+              <w:ind w:firstLine="0" w:firstLineChars="0"/>
+              <w:jc w:val="center"/>
+              <w:rPr>
+                <w:rFonts w:hint="default" w:ascii="Times New Roman" w:hAnsi="Times New Roman" w:eastAsia="宋体" w:cs="Times New Roman"/>
+                <w:color w:val="0D0D0D"/>
+                <w:sz w:val="21"/>
+                <w:szCs w:val="21"/>
+              </w:rPr>
+            </w:pPr>
+            <w:r>
+              <w:rPr>
+                <w:rFonts w:hint="default" w:ascii="Times New Roman" w:hAnsi="Times New Roman" w:eastAsia="宋体" w:cs="Times New Roman"/>
+                <w:color w:val="0D0D0D"/>
+                <w:sz w:val="21"/>
+                <w:szCs w:val="21"/>
+              </w:rPr>
+              <w:t>参数</w:t>
+            </w:r>
+          </w:p>
+        </w:tc>
+        <w:tc>
+          <w:tcPr>
+            <w:tcW w:w="2576" w:type="dxa"/>
+            <w:shd w:val="clear" w:color="auto" w:fill="auto"/>
+          </w:tcPr>
+          <w:p>
+            <w:pPr>
+              <w:pStyle w:val="4"/>
+              <w:ind w:firstLine="0" w:firstLineChars="0"/>
+              <w:jc w:val="center"/>
+              <w:rPr>
+                <w:rFonts w:hint="default" w:ascii="Times New Roman" w:hAnsi="Times New Roman" w:eastAsia="宋体" w:cs="Times New Roman"/>
+                <w:sz w:val="21"/>
+                <w:szCs w:val="21"/>
+              </w:rPr>
+            </w:pPr>
+            <w:r>
+              <w:rPr>
+                <w:rFonts w:hint="default" w:ascii="Times New Roman" w:hAnsi="Times New Roman" w:eastAsia="宋体" w:cs="Times New Roman"/>
+                <w:sz w:val="21"/>
+                <w:szCs w:val="21"/>
+              </w:rPr>
+              <w:t>类型</w:t>
+            </w:r>
+          </w:p>
+        </w:tc>
+        <w:tc>
+          <w:tcPr>
+            <w:tcW w:w="3545" w:type="dxa"/>
+            <w:shd w:val="clear" w:color="auto" w:fill="auto"/>
+          </w:tcPr>
+          <w:p>
+            <w:pPr>
+              <w:pStyle w:val="4"/>
+              <w:ind w:firstLine="0" w:firstLineChars="0"/>
+              <w:jc w:val="center"/>
+              <w:rPr>
+                <w:rFonts w:hint="default" w:ascii="Times New Roman" w:hAnsi="Times New Roman" w:eastAsia="宋体" w:cs="Times New Roman"/>
+                <w:sz w:val="21"/>
+                <w:szCs w:val="21"/>
+              </w:rPr>
+            </w:pPr>
+            <w:r>
+              <w:rPr>
+                <w:rFonts w:hint="default" w:ascii="Times New Roman" w:hAnsi="Times New Roman" w:eastAsia="宋体" w:cs="Times New Roman"/>
+                <w:sz w:val="21"/>
+                <w:szCs w:val="21"/>
+              </w:rPr>
+              <w:t>说明</w:t>
+            </w:r>
+          </w:p>
+        </w:tc>
+      </w:tr>
+      <w:tr>
+        <w:tblPrEx>
+          <w:tblBorders>
+            <w:top w:val="single" w:color="auto" w:sz="4" w:space="0"/>
+            <w:left w:val="single" w:color="auto" w:sz="4" w:space="0"/>
+            <w:bottom w:val="single" w:color="auto" w:sz="4" w:space="0"/>
+            <w:right w:val="single" w:color="auto" w:sz="4" w:space="0"/>
+            <w:insideH w:val="single" w:color="auto" w:sz="4" w:space="0"/>
+            <w:insideV w:val="single" w:color="auto" w:sz="4" w:space="0"/>
+          </w:tblBorders>
+          <w:tblCellMar>
+            <w:top w:w="0" w:type="dxa"/>
+            <w:left w:w="108" w:type="dxa"/>
+            <w:bottom w:w="0" w:type="dxa"/>
+            <w:right w:w="108" w:type="dxa"/>
+          </w:tblCellMar>
+        </w:tblPrEx>
+        <w:tc>
+          <w:tcPr>
+            <w:tcW w:w="1641" w:type="dxa"/>
+            <w:shd w:val="clear" w:color="auto" w:fill="auto"/>
+          </w:tcPr>
+          <w:p>
+            <w:pPr>
+              <w:pStyle w:val="4"/>
+              <w:ind w:firstLine="0" w:firstLineChars="0"/>
+              <w:jc w:val="left"/>
+              <w:rPr>
+                <w:rFonts w:hint="default" w:ascii="Times New Roman" w:hAnsi="Times New Roman" w:eastAsia="宋体" w:cs="Times New Roman"/>
+                <w:color w:val="0D0D0D"/>
+                <w:sz w:val="21"/>
+                <w:szCs w:val="21"/>
+                <w:lang w:val="en-US" w:eastAsia="zh-CN"/>
+              </w:rPr>
+            </w:pPr>
+            <w:r>
+              <w:rPr>
+                <w:rFonts w:hint="eastAsia" w:eastAsia="宋体" w:cs="Times New Roman"/>
+                <w:color w:val="0D0D0D"/>
+                <w:sz w:val="21"/>
+                <w:szCs w:val="21"/>
+                <w:lang w:val="en-US" w:eastAsia="zh-CN"/>
+              </w:rPr>
+              <w:t>p_coeff</w:t>
+            </w:r>
+          </w:p>
+        </w:tc>
+        <w:tc>
+          <w:tcPr>
+            <w:tcW w:w="2576" w:type="dxa"/>
+            <w:shd w:val="clear" w:color="auto" w:fill="auto"/>
+            <w:vAlign w:val="top"/>
+          </w:tcPr>
+          <w:p>
+            <w:pPr>
+              <w:jc w:val="left"/>
+              <w:rPr>
+                <w:rFonts w:hint="default" w:ascii="Times New Roman" w:hAnsi="Times New Roman" w:eastAsia="宋体" w:cs="Times New Roman"/>
+                <w:sz w:val="21"/>
+                <w:szCs w:val="21"/>
+                <w:lang w:val="en-US" w:eastAsia="zh-CN"/>
+              </w:rPr>
+            </w:pPr>
+            <w:r>
+              <w:rPr>
+                <w:rFonts w:hint="eastAsia"/>
+                <w:sz w:val="19"/>
+                <w:szCs w:val="19"/>
+                <w:vertAlign w:val="baseline"/>
+                <w:lang w:val="en-US" w:eastAsia="zh-CN"/>
+              </w:rPr>
+              <w:t>PointNT</w:t>
+            </w:r>
+          </w:p>
+        </w:tc>
+        <w:tc>
+          <w:tcPr>
+            <w:tcW w:w="3545" w:type="dxa"/>
+            <w:shd w:val="clear" w:color="auto" w:fill="auto"/>
+          </w:tcPr>
+          <w:p>
+            <w:pPr>
+              <w:pStyle w:val="4"/>
+              <w:ind w:firstLine="0" w:firstLineChars="0"/>
+              <w:jc w:val="left"/>
+              <w:rPr>
+                <w:rFonts w:hint="default" w:ascii="Times New Roman" w:hAnsi="Times New Roman" w:eastAsia="宋体" w:cs="Times New Roman"/>
+                <w:sz w:val="21"/>
+                <w:szCs w:val="21"/>
+                <w:lang w:val="en-US" w:eastAsia="zh-CN"/>
+              </w:rPr>
+            </w:pPr>
+            <w:r>
+              <w:rPr>
+                <w:rFonts w:hint="eastAsia" w:eastAsia="宋体" w:cs="Times New Roman"/>
+                <w:sz w:val="21"/>
+                <w:szCs w:val="21"/>
+                <w:lang w:val="en-US" w:eastAsia="zh-CN"/>
+              </w:rPr>
+              <w:t>平面系数（包含平面法线）</w:t>
+            </w:r>
+          </w:p>
+        </w:tc>
+      </w:tr>
+      <w:tr>
+        <w:tblPrEx>
+          <w:tblBorders>
+            <w:top w:val="single" w:color="auto" w:sz="4" w:space="0"/>
+            <w:left w:val="single" w:color="auto" w:sz="4" w:space="0"/>
+            <w:bottom w:val="single" w:color="auto" w:sz="4" w:space="0"/>
+            <w:right w:val="single" w:color="auto" w:sz="4" w:space="0"/>
+            <w:insideH w:val="single" w:color="auto" w:sz="4" w:space="0"/>
+            <w:insideV w:val="single" w:color="auto" w:sz="4" w:space="0"/>
+          </w:tblBorders>
+          <w:tblCellMar>
+            <w:top w:w="0" w:type="dxa"/>
+            <w:left w:w="108" w:type="dxa"/>
+            <w:bottom w:w="0" w:type="dxa"/>
+            <w:right w:w="108" w:type="dxa"/>
+          </w:tblCellMar>
+        </w:tblPrEx>
+        <w:tc>
+          <w:tcPr>
+            <w:tcW w:w="1641" w:type="dxa"/>
+            <w:shd w:val="clear" w:color="auto" w:fill="auto"/>
+          </w:tcPr>
+          <w:p>
+            <w:pPr>
+              <w:pStyle w:val="4"/>
+              <w:ind w:firstLine="0" w:firstLineChars="0"/>
+              <w:jc w:val="left"/>
+              <w:rPr>
+                <w:rFonts w:hint="default" w:ascii="Times New Roman" w:hAnsi="Times New Roman" w:eastAsia="宋体" w:cs="Times New Roman"/>
+                <w:color w:val="0D0D0D"/>
+                <w:sz w:val="21"/>
+                <w:szCs w:val="21"/>
+                <w:lang w:val="en-US" w:eastAsia="zh-CN"/>
+              </w:rPr>
+            </w:pPr>
+            <w:r>
+              <w:rPr>
+                <w:rFonts w:hint="eastAsia" w:eastAsia="宋体" w:cs="Times New Roman"/>
+                <w:color w:val="0D0D0D"/>
+                <w:sz w:val="21"/>
+                <w:szCs w:val="21"/>
+                <w:lang w:val="en-US" w:eastAsia="zh-CN"/>
+              </w:rPr>
+              <w:t>u</w:t>
+            </w:r>
+          </w:p>
+        </w:tc>
+        <w:tc>
+          <w:tcPr>
+            <w:tcW w:w="2576" w:type="dxa"/>
+            <w:shd w:val="clear" w:color="auto" w:fill="auto"/>
+            <w:vAlign w:val="top"/>
+          </w:tcPr>
+          <w:p>
+            <w:pPr>
+              <w:jc w:val="left"/>
+              <w:rPr>
+                <w:rFonts w:hint="default" w:ascii="Times New Roman" w:hAnsi="Times New Roman" w:eastAsia="宋体" w:cs="Times New Roman"/>
+                <w:sz w:val="21"/>
+                <w:szCs w:val="21"/>
+                <w:lang w:val="en-US" w:eastAsia="zh-CN"/>
+              </w:rPr>
+            </w:pPr>
+            <w:r>
+              <w:rPr>
+                <w:rFonts w:hint="eastAsia"/>
+                <w:sz w:val="19"/>
+                <w:szCs w:val="19"/>
+                <w:vertAlign w:val="baseline"/>
+                <w:lang w:val="en-US" w:eastAsia="zh-CN"/>
+              </w:rPr>
+              <w:t>Eigen::Vector4f</w:t>
+            </w:r>
+          </w:p>
+        </w:tc>
+        <w:tc>
+          <w:tcPr>
+            <w:tcW w:w="3545" w:type="dxa"/>
+            <w:shd w:val="clear" w:color="auto" w:fill="auto"/>
+          </w:tcPr>
+          <w:p>
+            <w:pPr>
+              <w:pStyle w:val="4"/>
+              <w:ind w:firstLine="0" w:firstLineChars="0"/>
+              <w:jc w:val="left"/>
+              <w:rPr>
+                <w:rFonts w:hint="default" w:ascii="Times New Roman" w:hAnsi="Times New Roman" w:eastAsia="宋体" w:cs="Times New Roman"/>
+                <w:sz w:val="21"/>
+                <w:szCs w:val="21"/>
+                <w:lang w:val="en-US" w:eastAsia="zh-CN"/>
+              </w:rPr>
+            </w:pPr>
+            <w:r>
+              <w:rPr>
+                <w:rFonts w:hint="eastAsia" w:eastAsia="宋体" w:cs="Times New Roman"/>
+                <w:sz w:val="21"/>
+                <w:szCs w:val="21"/>
+                <w:lang w:val="en-US" w:eastAsia="zh-CN"/>
+              </w:rPr>
+              <w:t>作为结果输出的轴u</w:t>
+            </w:r>
+          </w:p>
+        </w:tc>
+      </w:tr>
+      <w:tr>
+        <w:tblPrEx>
+          <w:tblBorders>
+            <w:top w:val="single" w:color="auto" w:sz="4" w:space="0"/>
+            <w:left w:val="single" w:color="auto" w:sz="4" w:space="0"/>
+            <w:bottom w:val="single" w:color="auto" w:sz="4" w:space="0"/>
+            <w:right w:val="single" w:color="auto" w:sz="4" w:space="0"/>
+            <w:insideH w:val="single" w:color="auto" w:sz="4" w:space="0"/>
+            <w:insideV w:val="single" w:color="auto" w:sz="4" w:space="0"/>
+          </w:tblBorders>
+          <w:tblCellMar>
+            <w:top w:w="0" w:type="dxa"/>
+            <w:left w:w="108" w:type="dxa"/>
+            <w:bottom w:w="0" w:type="dxa"/>
+            <w:right w:w="108" w:type="dxa"/>
+          </w:tblCellMar>
+        </w:tblPrEx>
+        <w:tc>
+          <w:tcPr>
+            <w:tcW w:w="1641" w:type="dxa"/>
+            <w:shd w:val="clear" w:color="auto" w:fill="auto"/>
+          </w:tcPr>
+          <w:p>
+            <w:pPr>
+              <w:pStyle w:val="4"/>
+              <w:ind w:firstLine="0" w:firstLineChars="0"/>
+              <w:jc w:val="left"/>
+              <w:rPr>
+                <w:rFonts w:hint="default" w:ascii="Times New Roman" w:hAnsi="Times New Roman" w:eastAsia="宋体" w:cs="Times New Roman"/>
+                <w:color w:val="0D0D0D"/>
+                <w:sz w:val="21"/>
+                <w:szCs w:val="21"/>
+                <w:lang w:val="en-US" w:eastAsia="zh-CN"/>
+              </w:rPr>
+            </w:pPr>
+            <w:r>
+              <w:rPr>
+                <w:rFonts w:hint="eastAsia" w:eastAsia="宋体" w:cs="Times New Roman"/>
+                <w:color w:val="0D0D0D"/>
+                <w:sz w:val="21"/>
+                <w:szCs w:val="21"/>
+                <w:lang w:val="en-US" w:eastAsia="zh-CN"/>
+              </w:rPr>
+              <w:t>v</w:t>
+            </w:r>
+          </w:p>
+        </w:tc>
+        <w:tc>
+          <w:tcPr>
+            <w:tcW w:w="2576" w:type="dxa"/>
+            <w:shd w:val="clear" w:color="auto" w:fill="auto"/>
+            <w:vAlign w:val="top"/>
+          </w:tcPr>
+          <w:p>
+            <w:pPr>
+              <w:jc w:val="left"/>
+              <w:rPr>
+                <w:rFonts w:hint="default" w:ascii="Times New Roman" w:hAnsi="Times New Roman" w:eastAsia="宋体" w:cs="Times New Roman"/>
+                <w:sz w:val="21"/>
+                <w:szCs w:val="21"/>
+                <w:lang w:val="en-US" w:eastAsia="zh-CN"/>
+              </w:rPr>
+            </w:pPr>
+            <w:r>
+              <w:rPr>
+                <w:rFonts w:hint="eastAsia"/>
+                <w:sz w:val="19"/>
+                <w:szCs w:val="19"/>
+                <w:vertAlign w:val="baseline"/>
+                <w:lang w:val="en-US" w:eastAsia="zh-CN"/>
+              </w:rPr>
+              <w:t>Eigen::Vector4f</w:t>
+            </w:r>
+          </w:p>
+        </w:tc>
+        <w:tc>
+          <w:tcPr>
+            <w:tcW w:w="3545" w:type="dxa"/>
+            <w:shd w:val="clear" w:color="auto" w:fill="auto"/>
+          </w:tcPr>
+          <w:p>
+            <w:pPr>
+              <w:pStyle w:val="4"/>
+              <w:ind w:firstLine="0" w:firstLineChars="0"/>
+              <w:jc w:val="left"/>
+              <w:rPr>
+                <w:rFonts w:hint="default" w:ascii="Times New Roman" w:hAnsi="Times New Roman" w:eastAsia="宋体" w:cs="Times New Roman"/>
+                <w:sz w:val="21"/>
+                <w:szCs w:val="21"/>
+                <w:lang w:val="en-US" w:eastAsia="zh-CN"/>
+              </w:rPr>
+            </w:pPr>
+            <w:r>
+              <w:rPr>
+                <w:rFonts w:hint="eastAsia" w:eastAsia="宋体" w:cs="Times New Roman"/>
+                <w:sz w:val="21"/>
+                <w:szCs w:val="21"/>
+                <w:lang w:val="en-US" w:eastAsia="zh-CN"/>
+              </w:rPr>
+              <w:t>作为结果输出的轴v</w:t>
+            </w:r>
+          </w:p>
+        </w:tc>
+      </w:tr>
+    </w:tbl>
+    <w:p>
+      <w:pPr>
+        <w:pStyle w:val="5"/>
+        <w:ind w:left="1331" w:leftChars="0" w:firstLineChars="0"/>
+        <w:rPr>
+          <w:rFonts w:hint="eastAsia"/>
+        </w:rPr>
+      </w:pPr>
+      <w:bookmarkStart w:id="28" w:name="_Toc27841"/>
+      <w:r>
+        <w:rPr>
+          <w:rFonts w:hint="eastAsia" w:ascii="宋体" w:hAnsi="宋体" w:eastAsia="宋体" w:cs="宋体"/>
+        </w:rPr>
+        <w:t>(高性能)实现方案</w:t>
+      </w:r>
+      <w:bookmarkEnd w:id="28"/>
+    </w:p>
+    <w:tbl>
+      <w:tblPr>
+        <w:tblStyle w:val="37"/>
+        <w:tblW w:w="4999" w:type="pct"/>
+        <w:tblInd w:w="0" w:type="dxa"/>
+        <w:tblBorders>
+          <w:top w:val="single" w:color="auto" w:sz="4" w:space="0"/>
+          <w:left w:val="single" w:color="auto" w:sz="4" w:space="0"/>
+          <w:bottom w:val="single" w:color="auto" w:sz="4" w:space="0"/>
+          <w:right w:val="single" w:color="auto" w:sz="4" w:space="0"/>
+          <w:insideH w:val="single" w:color="auto" w:sz="4" w:space="0"/>
+          <w:insideV w:val="single" w:color="auto" w:sz="4" w:space="0"/>
+        </w:tblBorders>
+        <w:tblLayout w:type="autofit"/>
+        <w:tblCellMar>
+          <w:top w:w="0" w:type="dxa"/>
+          <w:left w:w="108" w:type="dxa"/>
+          <w:bottom w:w="0" w:type="dxa"/>
+          <w:right w:w="108" w:type="dxa"/>
+        </w:tblCellMar>
+      </w:tblPr>
+      <w:tblGrid>
+        <w:gridCol w:w="3149"/>
+        <w:gridCol w:w="5371"/>
+      </w:tblGrid>
+      <w:tr>
+        <w:tblPrEx>
+          <w:tblBorders>
+            <w:top w:val="single" w:color="auto" w:sz="4" w:space="0"/>
+            <w:left w:val="single" w:color="auto" w:sz="4" w:space="0"/>
+            <w:bottom w:val="single" w:color="auto" w:sz="4" w:space="0"/>
+            <w:right w:val="single" w:color="auto" w:sz="4" w:space="0"/>
+            <w:insideH w:val="single" w:color="auto" w:sz="4" w:space="0"/>
+            <w:insideV w:val="single" w:color="auto" w:sz="4" w:space="0"/>
+          </w:tblBorders>
+          <w:tblCellMar>
+            <w:top w:w="0" w:type="dxa"/>
+            <w:left w:w="108" w:type="dxa"/>
+            <w:bottom w:w="0" w:type="dxa"/>
+            <w:right w:w="108" w:type="dxa"/>
+          </w:tblCellMar>
+        </w:tblPrEx>
+        <w:trPr>
+          <w:trHeight w:val="93" w:hRule="atLeast"/>
+        </w:trPr>
+        <w:tc>
+          <w:tcPr>
+            <w:tcW w:w="1848" w:type="pct"/>
+          </w:tcPr>
+          <w:p>
+            <w:pPr>
+              <w:pStyle w:val="4"/>
+              <w:spacing w:line="240" w:lineRule="auto"/>
+              <w:ind w:left="0" w:leftChars="0" w:firstLine="0" w:firstLineChars="0"/>
+              <w:rPr>
+                <w:rFonts w:hint="default" w:ascii="Times New Roman" w:hAnsi="Times New Roman" w:eastAsia="宋体" w:cs="Times New Roman"/>
+                <w:vertAlign w:val="baseline"/>
+                <w:lang w:val="en-US" w:eastAsia="zh-CN"/>
+              </w:rPr>
+            </w:pPr>
+            <w:r>
+              <w:rPr>
+                <w:rFonts w:hint="default" w:ascii="Times New Roman" w:hAnsi="Times New Roman" w:eastAsia="宋体" w:cs="Times New Roman"/>
+                <w:vertAlign w:val="baseline"/>
+                <w:lang w:val="en-US" w:eastAsia="zh-CN"/>
+              </w:rPr>
+              <w:t>该接口需要用到的Tik接口</w:t>
+            </w:r>
+          </w:p>
+        </w:tc>
+        <w:tc>
+          <w:tcPr>
+            <w:tcW w:w="3151" w:type="pct"/>
+          </w:tcPr>
+          <w:p>
+            <w:pPr>
+              <w:pStyle w:val="4"/>
+              <w:spacing w:line="240" w:lineRule="auto"/>
+              <w:ind w:left="0" w:leftChars="0" w:firstLine="0" w:firstLineChars="0"/>
+              <w:rPr>
+                <w:rFonts w:hint="default" w:ascii="Times New Roman" w:hAnsi="Times New Roman" w:eastAsia="宋体" w:cs="Times New Roman"/>
+                <w:highlight w:val="none"/>
+                <w:vertAlign w:val="baseline"/>
+                <w:lang w:val="en-US" w:eastAsia="zh-CN"/>
+              </w:rPr>
+            </w:pPr>
+            <w:r>
+              <w:rPr>
+                <w:rFonts w:hint="eastAsia" w:eastAsia="宋体" w:cs="Times New Roman"/>
+                <w:highlight w:val="none"/>
+                <w:lang w:val="en-US" w:eastAsia="zh-CN"/>
+              </w:rPr>
+              <w:t>vec_mul，vec_sub，vec_add</w:t>
+            </w:r>
+          </w:p>
+        </w:tc>
+      </w:tr>
+      <w:tr>
+        <w:tblPrEx>
+          <w:tblBorders>
+            <w:top w:val="single" w:color="auto" w:sz="4" w:space="0"/>
+            <w:left w:val="single" w:color="auto" w:sz="4" w:space="0"/>
+            <w:bottom w:val="single" w:color="auto" w:sz="4" w:space="0"/>
+            <w:right w:val="single" w:color="auto" w:sz="4" w:space="0"/>
+            <w:insideH w:val="single" w:color="auto" w:sz="4" w:space="0"/>
+            <w:insideV w:val="single" w:color="auto" w:sz="4" w:space="0"/>
+          </w:tblBorders>
+          <w:tblCellMar>
+            <w:top w:w="0" w:type="dxa"/>
+            <w:left w:w="108" w:type="dxa"/>
+            <w:bottom w:w="0" w:type="dxa"/>
+            <w:right w:w="108" w:type="dxa"/>
+          </w:tblCellMar>
+        </w:tblPrEx>
+        <w:trPr>
+          <w:trHeight w:val="90" w:hRule="atLeast"/>
+        </w:trPr>
+        <w:tc>
+          <w:tcPr>
+            <w:tcW w:w="1848" w:type="pct"/>
+          </w:tcPr>
+          <w:p>
+            <w:pPr>
+              <w:pStyle w:val="4"/>
+              <w:spacing w:line="240" w:lineRule="auto"/>
+              <w:ind w:left="0" w:leftChars="0" w:firstLine="0" w:firstLineChars="0"/>
+              <w:rPr>
+                <w:rFonts w:hint="default" w:ascii="Times New Roman" w:hAnsi="Times New Roman" w:eastAsia="宋体" w:cs="Times New Roman"/>
+                <w:vertAlign w:val="baseline"/>
+              </w:rPr>
+            </w:pPr>
+            <w:r>
+              <w:rPr>
+                <w:rFonts w:hint="default" w:ascii="Times New Roman" w:hAnsi="Times New Roman" w:eastAsia="宋体" w:cs="Times New Roman"/>
+                <w:vertAlign w:val="baseline"/>
+                <w:lang w:val="en-US" w:eastAsia="zh-CN"/>
+              </w:rPr>
+              <w:t>无法用Tik接口实现的部分</w:t>
+            </w:r>
+          </w:p>
+        </w:tc>
+        <w:tc>
+          <w:tcPr>
+            <w:tcW w:w="3151" w:type="pct"/>
+          </w:tcPr>
+          <w:p>
+            <w:pPr>
+              <w:pStyle w:val="4"/>
+              <w:spacing w:line="240" w:lineRule="auto"/>
+              <w:ind w:left="0" w:leftChars="0" w:firstLine="0" w:firstLineChars="0"/>
+              <w:rPr>
+                <w:rFonts w:hint="eastAsia" w:ascii="Times New Roman" w:hAnsi="Times New Roman" w:eastAsia="宋体" w:cs="Times New Roman"/>
+                <w:highlight w:val="none"/>
+                <w:vertAlign w:val="baseline"/>
+                <w:lang w:val="en-US" w:eastAsia="zh-CN"/>
+              </w:rPr>
+            </w:pPr>
+            <w:r>
+              <w:rPr>
+                <w:rFonts w:hint="eastAsia" w:eastAsia="宋体" w:cs="Times New Roman"/>
+                <w:highlight w:val="none"/>
+                <w:lang w:val="en-US" w:eastAsia="zh-CN"/>
+              </w:rPr>
+              <w:t>无</w:t>
+            </w:r>
+          </w:p>
+        </w:tc>
+      </w:tr>
+    </w:tbl>
+    <w:p>
+      <w:pPr>
+        <w:pStyle w:val="4"/>
+        <w:ind w:left="0" w:leftChars="0" w:firstLine="420" w:firstLineChars="0"/>
+        <w:rPr>
+          <w:rFonts w:hint="eastAsia"/>
+          <w:lang w:val="en-US" w:eastAsia="zh-CN"/>
+        </w:rPr>
+      </w:pPr>
+      <w:r>
+        <w:rPr>
+          <w:rFonts w:hint="eastAsia"/>
+          <w:lang w:val="en-US" w:eastAsia="zh-CN"/>
+        </w:rPr>
+        <w:t>行号见源码：</w:t>
+      </w:r>
+      <w:r>
+        <w:rPr>
+          <w:rFonts w:hint="eastAsia"/>
+          <w:lang w:val="en-US" w:eastAsia="zh-CN"/>
+        </w:rPr>
+        <w:object>
+          <v:shape id="_x0000_i1028" o:spt="75" type="#_x0000_t75" style="height:56.7pt;width:62.95pt;" o:ole="t" filled="f" o:preferrelative="t" stroked="f" coordsize="21600,21600">
+            <v:path/>
+            <v:fill on="f" focussize="0,0"/>
+            <v:stroke on="f"/>
+            <v:imagedata r:id="rId18" o:title=""/>
+            <o:lock v:ext="edit" aspectratio="t"/>
+            <w10:wrap type="none"/>
+            <w10:anchorlock/>
+          </v:shape>
+          <o:OLEObject Type="Embed" ProgID="Package" ShapeID="_x0000_i1028" DrawAspect="Icon" ObjectID="_1468075728" r:id="rId19">
+            <o:LockedField>false</o:LockedField>
+          </o:OLEObject>
+        </w:object>
+      </w:r>
+    </w:p>
+    <w:tbl>
+      <w:tblPr>
+        <w:tblStyle w:val="37"/>
+        <w:tblW w:w="0" w:type="auto"/>
+        <w:tblInd w:w="0" w:type="dxa"/>
+        <w:tblBorders>
+          <w:top w:val="single" w:color="auto" w:sz="4" w:space="0"/>
+          <w:left w:val="single" w:color="auto" w:sz="4" w:space="0"/>
+          <w:bottom w:val="single" w:color="auto" w:sz="4" w:space="0"/>
+          <w:right w:val="single" w:color="auto" w:sz="4" w:space="0"/>
+          <w:insideH w:val="single" w:color="auto" w:sz="4" w:space="0"/>
+          <w:insideV w:val="single" w:color="auto" w:sz="4" w:space="0"/>
+        </w:tblBorders>
+        <w:tblLayout w:type="autofit"/>
+        <w:tblCellMar>
+          <w:top w:w="0" w:type="dxa"/>
+          <w:left w:w="108" w:type="dxa"/>
+          <w:bottom w:w="0" w:type="dxa"/>
+          <w:right w:w="108" w:type="dxa"/>
+        </w:tblCellMar>
+      </w:tblPr>
+      <w:tblGrid>
+        <w:gridCol w:w="1041"/>
+        <w:gridCol w:w="4241"/>
+        <w:gridCol w:w="3240"/>
+      </w:tblGrid>
+      <w:tr>
+        <w:tblPrEx>
+          <w:tblBorders>
+            <w:top w:val="single" w:color="auto" w:sz="4" w:space="0"/>
+            <w:left w:val="single" w:color="auto" w:sz="4" w:space="0"/>
+            <w:bottom w:val="single" w:color="auto" w:sz="4" w:space="0"/>
+            <w:right w:val="single" w:color="auto" w:sz="4" w:space="0"/>
+            <w:insideH w:val="single" w:color="auto" w:sz="4" w:space="0"/>
+            <w:insideV w:val="single" w:color="auto" w:sz="4" w:space="0"/>
+          </w:tblBorders>
+          <w:tblCellMar>
+            <w:top w:w="0" w:type="dxa"/>
+            <w:left w:w="108" w:type="dxa"/>
+            <w:bottom w:w="0" w:type="dxa"/>
+            <w:right w:w="108" w:type="dxa"/>
+          </w:tblCellMar>
+        </w:tblPrEx>
+        <w:tc>
+          <w:tcPr>
+            <w:tcW w:w="1041" w:type="dxa"/>
+          </w:tcPr>
+          <w:p>
+            <w:pPr>
+              <w:widowControl w:val="0"/>
+              <w:autoSpaceDE w:val="0"/>
+              <w:autoSpaceDN w:val="0"/>
+              <w:adjustRightInd w:val="0"/>
+              <w:spacing w:line="360" w:lineRule="auto"/>
+              <w:rPr>
+                <w:rFonts w:hint="default" w:ascii="Times New Roman" w:hAnsi="Times New Roman" w:eastAsia="宋体" w:cs="Times New Roman"/>
+                <w:sz w:val="21"/>
+                <w:szCs w:val="21"/>
+                <w:vertAlign w:val="baseline"/>
+                <w:lang w:val="en-US" w:eastAsia="zh-CN"/>
+              </w:rPr>
+            </w:pPr>
+            <w:r>
+              <w:rPr>
+                <w:rFonts w:hint="default" w:ascii="Times New Roman" w:hAnsi="Times New Roman" w:eastAsia="宋体" w:cs="Times New Roman"/>
+                <w:sz w:val="21"/>
+                <w:szCs w:val="21"/>
+                <w:vertAlign w:val="baseline"/>
+                <w:lang w:val="en-US" w:eastAsia="zh-CN"/>
+              </w:rPr>
+              <w:t>行号</w:t>
+            </w:r>
+          </w:p>
+        </w:tc>
+        <w:tc>
+          <w:tcPr>
+            <w:tcW w:w="4241" w:type="dxa"/>
+          </w:tcPr>
+          <w:p>
+            <w:pPr>
+              <w:widowControl w:val="0"/>
+              <w:autoSpaceDE w:val="0"/>
+              <w:autoSpaceDN w:val="0"/>
+              <w:adjustRightInd w:val="0"/>
+              <w:spacing w:line="360" w:lineRule="auto"/>
+              <w:rPr>
+                <w:rFonts w:hint="default" w:ascii="Times New Roman" w:hAnsi="Times New Roman" w:eastAsia="宋体" w:cs="Times New Roman"/>
+                <w:sz w:val="21"/>
+                <w:szCs w:val="21"/>
+                <w:vertAlign w:val="baseline"/>
+                <w:lang w:val="en-US" w:eastAsia="zh-CN"/>
+              </w:rPr>
+            </w:pPr>
+            <w:r>
+              <w:rPr>
+                <w:rFonts w:hint="default" w:ascii="Times New Roman" w:hAnsi="Times New Roman" w:eastAsia="宋体" w:cs="Times New Roman"/>
+                <w:sz w:val="21"/>
+                <w:szCs w:val="21"/>
+                <w:vertAlign w:val="baseline"/>
+                <w:lang w:val="en-US" w:eastAsia="zh-CN"/>
+              </w:rPr>
+              <w:t>解释</w:t>
+            </w:r>
+          </w:p>
+        </w:tc>
+        <w:tc>
+          <w:tcPr>
+            <w:tcW w:w="3240" w:type="dxa"/>
+          </w:tcPr>
+          <w:p>
+            <w:pPr>
+              <w:widowControl w:val="0"/>
+              <w:autoSpaceDE w:val="0"/>
+              <w:autoSpaceDN w:val="0"/>
+              <w:adjustRightInd w:val="0"/>
+              <w:spacing w:line="360" w:lineRule="auto"/>
+              <w:rPr>
+                <w:rFonts w:hint="default" w:ascii="Times New Roman" w:hAnsi="Times New Roman" w:eastAsia="宋体" w:cs="Times New Roman"/>
+                <w:sz w:val="21"/>
+                <w:szCs w:val="21"/>
+                <w:vertAlign w:val="baseline"/>
+                <w:lang w:val="en-US" w:eastAsia="zh-CN"/>
+              </w:rPr>
+            </w:pPr>
+            <w:r>
+              <w:rPr>
+                <w:rFonts w:hint="default" w:ascii="Times New Roman" w:hAnsi="Times New Roman" w:eastAsia="宋体" w:cs="Times New Roman"/>
+                <w:sz w:val="21"/>
+                <w:szCs w:val="21"/>
+                <w:vertAlign w:val="baseline"/>
+                <w:lang w:val="en-US" w:eastAsia="zh-CN"/>
+              </w:rPr>
+              <w:t>Tik接口</w:t>
+            </w:r>
+          </w:p>
+        </w:tc>
+      </w:tr>
+      <w:tr>
+        <w:tblPrEx>
+          <w:tblBorders>
+            <w:top w:val="single" w:color="auto" w:sz="4" w:space="0"/>
+            <w:left w:val="single" w:color="auto" w:sz="4" w:space="0"/>
+            <w:bottom w:val="single" w:color="auto" w:sz="4" w:space="0"/>
+            <w:right w:val="single" w:color="auto" w:sz="4" w:space="0"/>
+            <w:insideH w:val="single" w:color="auto" w:sz="4" w:space="0"/>
+            <w:insideV w:val="single" w:color="auto" w:sz="4" w:space="0"/>
+          </w:tblBorders>
+          <w:tblCellMar>
+            <w:top w:w="0" w:type="dxa"/>
+            <w:left w:w="108" w:type="dxa"/>
+            <w:bottom w:w="0" w:type="dxa"/>
+            <w:right w:w="108" w:type="dxa"/>
+          </w:tblCellMar>
+        </w:tblPrEx>
+        <w:tc>
+          <w:tcPr>
+            <w:tcW w:w="1041" w:type="dxa"/>
+            <w:vAlign w:val="top"/>
+          </w:tcPr>
+          <w:p>
+            <w:pPr>
+              <w:widowControl w:val="0"/>
+              <w:autoSpaceDE w:val="0"/>
+              <w:autoSpaceDN w:val="0"/>
+              <w:adjustRightInd w:val="0"/>
+              <w:spacing w:line="360" w:lineRule="auto"/>
+              <w:rPr>
+                <w:rFonts w:hint="default" w:ascii="Times New Roman" w:hAnsi="Times New Roman" w:cs="Times New Roman" w:eastAsiaTheme="minorEastAsia"/>
+                <w:kern w:val="0"/>
+                <w:sz w:val="21"/>
+                <w:szCs w:val="21"/>
+                <w:vertAlign w:val="baseline"/>
+                <w:lang w:val="en-US" w:eastAsia="zh-CN" w:bidi="ar-SA"/>
+              </w:rPr>
+            </w:pPr>
+            <w:r>
+              <w:rPr>
+                <w:rFonts w:hint="eastAsia"/>
+                <w:sz w:val="21"/>
+                <w:szCs w:val="21"/>
+                <w:vertAlign w:val="baseline"/>
+                <w:lang w:val="en-US" w:eastAsia="zh-CN"/>
+              </w:rPr>
+              <w:t>17</w:t>
+            </w:r>
+          </w:p>
+        </w:tc>
+        <w:tc>
+          <w:tcPr>
+            <w:tcW w:w="4241" w:type="dxa"/>
+            <w:vAlign w:val="top"/>
+          </w:tcPr>
+          <w:p>
+            <w:pPr>
+              <w:widowControl w:val="0"/>
+              <w:autoSpaceDE w:val="0"/>
+              <w:autoSpaceDN w:val="0"/>
+              <w:adjustRightInd w:val="0"/>
+              <w:spacing w:line="360" w:lineRule="auto"/>
+              <w:rPr>
+                <w:rFonts w:hint="default"/>
+                <w:sz w:val="21"/>
+                <w:szCs w:val="21"/>
+                <w:vertAlign w:val="baseline"/>
+                <w:lang w:val="en-US" w:eastAsia="zh-CN"/>
+              </w:rPr>
+            </w:pPr>
+            <w:r>
+              <w:rPr>
+                <w:rFonts w:hint="eastAsia"/>
+                <w:sz w:val="21"/>
+                <w:szCs w:val="21"/>
+                <w:vertAlign w:val="baseline"/>
+                <w:lang w:val="en-US" w:eastAsia="zh-CN"/>
+              </w:rPr>
+              <w:t>计算与当前向量正交的单位向量</w:t>
+            </w:r>
+          </w:p>
+        </w:tc>
+        <w:tc>
+          <w:tcPr>
+            <w:tcW w:w="3240" w:type="dxa"/>
+            <w:vAlign w:val="top"/>
+          </w:tcPr>
+          <w:p>
+            <w:pPr>
+              <w:widowControl w:val="0"/>
+              <w:autoSpaceDE w:val="0"/>
+              <w:autoSpaceDN w:val="0"/>
+              <w:adjustRightInd w:val="0"/>
+              <w:spacing w:line="360" w:lineRule="auto"/>
+              <w:rPr>
+                <w:rFonts w:hint="default" w:ascii="Times New Roman" w:hAnsi="Times New Roman" w:cs="Times New Roman" w:eastAsiaTheme="minorEastAsia"/>
+                <w:kern w:val="0"/>
+                <w:sz w:val="21"/>
+                <w:szCs w:val="21"/>
+                <w:vertAlign w:val="baseline"/>
+                <w:lang w:val="en-US" w:eastAsia="zh-CN" w:bidi="ar-SA"/>
+              </w:rPr>
+            </w:pPr>
+            <w:r>
+              <w:rPr>
+                <w:rFonts w:hint="eastAsia" w:cs="Times New Roman" w:eastAsiaTheme="minorEastAsia"/>
+                <w:kern w:val="0"/>
+                <w:sz w:val="21"/>
+                <w:szCs w:val="21"/>
+                <w:vertAlign w:val="baseline"/>
+                <w:lang w:val="en-US" w:eastAsia="zh-CN" w:bidi="ar-SA"/>
+              </w:rPr>
+              <w:t>vec_sub、vec_mul</w:t>
+            </w:r>
+          </w:p>
+        </w:tc>
+      </w:tr>
+      <w:tr>
+        <w:tblPrEx>
+          <w:tblBorders>
+            <w:top w:val="single" w:color="auto" w:sz="4" w:space="0"/>
+            <w:left w:val="single" w:color="auto" w:sz="4" w:space="0"/>
+            <w:bottom w:val="single" w:color="auto" w:sz="4" w:space="0"/>
+            <w:right w:val="single" w:color="auto" w:sz="4" w:space="0"/>
+            <w:insideH w:val="single" w:color="auto" w:sz="4" w:space="0"/>
+            <w:insideV w:val="single" w:color="auto" w:sz="4" w:space="0"/>
+          </w:tblBorders>
+          <w:tblCellMar>
+            <w:top w:w="0" w:type="dxa"/>
+            <w:left w:w="108" w:type="dxa"/>
+            <w:bottom w:w="0" w:type="dxa"/>
+            <w:right w:w="108" w:type="dxa"/>
+          </w:tblCellMar>
+        </w:tblPrEx>
+        <w:tc>
+          <w:tcPr>
+            <w:tcW w:w="1041" w:type="dxa"/>
+            <w:vAlign w:val="top"/>
+          </w:tcPr>
+          <w:p>
+            <w:pPr>
+              <w:widowControl w:val="0"/>
+              <w:autoSpaceDE w:val="0"/>
+              <w:autoSpaceDN w:val="0"/>
+              <w:adjustRightInd w:val="0"/>
+              <w:spacing w:line="360" w:lineRule="auto"/>
+              <w:rPr>
+                <w:rFonts w:hint="default"/>
+                <w:sz w:val="21"/>
+                <w:szCs w:val="21"/>
+                <w:vertAlign w:val="baseline"/>
+                <w:lang w:val="en-US" w:eastAsia="zh-CN"/>
+              </w:rPr>
+            </w:pPr>
+            <w:r>
+              <w:rPr>
+                <w:rFonts w:hint="eastAsia"/>
+                <w:sz w:val="21"/>
+                <w:szCs w:val="21"/>
+                <w:vertAlign w:val="baseline"/>
+                <w:lang w:val="en-US" w:eastAsia="zh-CN"/>
+              </w:rPr>
+              <w:t>7</w:t>
+            </w:r>
+          </w:p>
+        </w:tc>
+        <w:tc>
+          <w:tcPr>
+            <w:tcW w:w="4241" w:type="dxa"/>
+            <w:vAlign w:val="top"/>
+          </w:tcPr>
+          <w:p>
+            <w:pPr>
+              <w:widowControl w:val="0"/>
+              <w:autoSpaceDE w:val="0"/>
+              <w:autoSpaceDN w:val="0"/>
+              <w:adjustRightInd w:val="0"/>
+              <w:spacing w:line="360" w:lineRule="auto"/>
+              <w:rPr>
+                <w:rFonts w:hint="default"/>
+                <w:sz w:val="21"/>
+                <w:szCs w:val="21"/>
+                <w:vertAlign w:val="baseline"/>
+                <w:lang w:val="en-US" w:eastAsia="zh-CN"/>
+              </w:rPr>
+            </w:pPr>
+            <w:r>
+              <w:rPr>
+                <w:rFonts w:hint="eastAsia"/>
+                <w:sz w:val="21"/>
+                <w:szCs w:val="21"/>
+                <w:vertAlign w:val="baseline"/>
+                <w:lang w:val="en-US" w:eastAsia="zh-CN"/>
+              </w:rPr>
+              <w:t>向量叉乘</w:t>
+            </w:r>
+          </w:p>
+        </w:tc>
+        <w:tc>
+          <w:tcPr>
+            <w:tcW w:w="3240" w:type="dxa"/>
+            <w:vAlign w:val="top"/>
+          </w:tcPr>
+          <w:p>
+            <w:pPr>
+              <w:widowControl w:val="0"/>
+              <w:autoSpaceDE w:val="0"/>
+              <w:autoSpaceDN w:val="0"/>
+              <w:adjustRightInd w:val="0"/>
+              <w:spacing w:line="360" w:lineRule="auto"/>
+              <w:rPr>
+                <w:rFonts w:hint="default"/>
+                <w:color w:val="FF0000"/>
+                <w:sz w:val="21"/>
+                <w:szCs w:val="21"/>
+                <w:vertAlign w:val="baseline"/>
+                <w:lang w:val="en-US" w:eastAsia="zh-CN"/>
+              </w:rPr>
+            </w:pPr>
+            <w:r>
+              <w:rPr>
+                <w:rFonts w:hint="eastAsia"/>
+                <w:color w:val="auto"/>
+                <w:sz w:val="21"/>
+                <w:szCs w:val="21"/>
+                <w:vertAlign w:val="baseline"/>
+                <w:lang w:val="en-US" w:eastAsia="zh-CN"/>
+              </w:rPr>
+              <w:t>vec_mul、vec_sub、vec_add</w:t>
+            </w:r>
+          </w:p>
+        </w:tc>
+      </w:tr>
+    </w:tbl>
+    <w:p>
+      <w:pPr>
+        <w:pStyle w:val="4"/>
+        <w:spacing w:after="0"/>
+        <w:ind w:left="0" w:leftChars="0" w:firstLine="0" w:firstLineChars="0"/>
+        <w:rPr>
           <w:rFonts w:hint="default"/>
+          <w:vanish/>
+          <w:sz w:val="21"/>
           <w:lang w:val="en-US" w:eastAsia="zh-CN"/>
         </w:rPr>
       </w:pPr>
